--- a/软件工程系列课程教学辅助网站/非受控文档/11.2/需求工程计划.docx
+++ b/软件工程系列课程教学辅助网站/非受控文档/11.2/需求工程计划.docx
@@ -5,128 +5,84 @@
     <w:p>
       <w:pPr>
         <w:pStyle w:val="66"/>
+        <w:jc w:val="both"/>
+        <w:rPr>
+          <w:sz w:val="72"/>
+          <w:szCs w:val="72"/>
+        </w:rPr>
       </w:pPr>
     </w:p>
     <w:p>
       <w:pPr>
-        <w:pStyle w:val="66"/>
-      </w:pPr>
+        <w:jc w:val="center"/>
+        <w:rPr>
+          <w:lang w:eastAsia="zh-CN"/>
+        </w:rPr>
+      </w:pPr>
+      <w:r>
+        <w:rPr>
+          <w:rFonts w:hint="eastAsia"/>
+          <w:b/>
+          <w:bCs/>
+          <w:sz w:val="32"/>
+          <w:szCs w:val="32"/>
+          <w:lang w:eastAsia="zh-CN"/>
+        </w:rPr>
+        <w:t>软件工程系列课程教学辅助网站</w:t>
+      </w:r>
+      <w:r>
+        <w:fldChar w:fldCharType="begin"/>
+      </w:r>
+      <w:r>
+        <w:rPr>
+          <w:lang w:eastAsia="zh-CN"/>
+        </w:rPr>
+        <w:instrText xml:space="preserve"> KEYWORDS   \* MERGEFORMAT </w:instrText>
+      </w:r>
+      <w:r>
+        <w:fldChar w:fldCharType="separate"/>
+      </w:r>
+      <w:r>
+        <w:fldChar w:fldCharType="end"/>
+      </w:r>
     </w:p>
     <w:p>
       <w:pPr>
-        <w:pStyle w:val="66"/>
-      </w:pPr>
+        <w:jc w:val="center"/>
+        <w:rPr>
+          <w:sz w:val="24"/>
+          <w:szCs w:val="24"/>
+          <w:lang w:eastAsia="zh-CN"/>
+        </w:rPr>
+      </w:pPr>
+      <w:r>
+        <w:rPr>
+          <w:rFonts w:hint="eastAsia" w:ascii="宋体" w:hAnsi="宋体" w:eastAsia="宋体" w:cs="宋体"/>
+          <w:sz w:val="72"/>
+          <w:szCs w:val="72"/>
+          <w:lang w:eastAsia="zh-CN"/>
+        </w:rPr>
+        <w:t>需求工程计划</w:t>
+      </w:r>
     </w:p>
     <w:p>
       <w:pPr>
         <w:pStyle w:val="66"/>
+        <w:spacing w:line="240" w:lineRule="auto"/>
+        <w:rPr>
+          <w:sz w:val="24"/>
+          <w:szCs w:val="24"/>
+          <w:lang w:eastAsia="zh-CN"/>
+        </w:rPr>
       </w:pPr>
     </w:p>
     <w:p>
       <w:pPr>
         <w:pStyle w:val="66"/>
-      </w:pPr>
-    </w:p>
-    <w:p>
-      <w:pPr>
-        <w:pStyle w:val="66"/>
-        <w:rPr>
-          <w:lang w:eastAsia="zh-CN"/>
-        </w:rPr>
-      </w:pPr>
-      <w:r>
+        <w:spacing w:line="240" w:lineRule="auto"/>
+        <w:jc w:val="center"/>
         <w:rPr>
           <w:rFonts w:hint="eastAsia"/>
-          <w:lang w:eastAsia="zh-CN"/>
-        </w:rPr>
-        <w:t>软件工程</w:t>
-      </w:r>
-      <w:r>
-        <w:rPr>
-          <w:rFonts w:hint="eastAsia"/>
-          <w:szCs w:val="28"/>
-          <w:lang w:eastAsia="zh-CN"/>
-        </w:rPr>
-        <w:t>系列课程教学辅助网站</w:t>
-      </w:r>
-      <w:r>
-        <w:fldChar w:fldCharType="begin"/>
-      </w:r>
-      <w:r>
-        <w:rPr>
-          <w:lang w:eastAsia="zh-CN"/>
-        </w:rPr>
-        <w:instrText xml:space="preserve"> KEYWORDS   \* MERGEFORMAT </w:instrText>
-      </w:r>
-      <w:r>
-        <w:fldChar w:fldCharType="end"/>
-      </w:r>
-    </w:p>
-    <w:p>
-      <w:pPr>
-        <w:pStyle w:val="66"/>
-        <w:spacing w:line="240" w:lineRule="auto"/>
-        <w:rPr>
-          <w:lang w:eastAsia="zh-CN"/>
-        </w:rPr>
-      </w:pPr>
-      <w:r>
-        <w:rPr>
-          <w:rFonts w:hint="eastAsia"/>
-          <w:lang w:eastAsia="zh-CN"/>
-        </w:rPr>
-        <w:t>需求工程计划</w:t>
-      </w:r>
-    </w:p>
-    <w:p>
-      <w:pPr>
-        <w:pStyle w:val="66"/>
-        <w:spacing w:line="240" w:lineRule="auto"/>
-        <w:rPr>
-          <w:sz w:val="24"/>
-          <w:szCs w:val="24"/>
-          <w:lang w:eastAsia="zh-CN"/>
-        </w:rPr>
-      </w:pPr>
-      <w:r>
-        <w:rPr>
-          <w:sz w:val="24"/>
-          <w:szCs w:val="24"/>
-          <w:lang w:eastAsia="zh-CN"/>
-        </w:rPr>
-        <w:t>[V1.0]</w:t>
-      </w:r>
-    </w:p>
-    <w:p>
-      <w:pPr>
-        <w:pStyle w:val="66"/>
-        <w:spacing w:line="240" w:lineRule="auto"/>
-        <w:rPr>
-          <w:sz w:val="24"/>
-          <w:szCs w:val="24"/>
-          <w:lang w:eastAsia="zh-CN"/>
-        </w:rPr>
-      </w:pPr>
-    </w:p>
-    <w:p>
-      <w:pPr>
-        <w:pStyle w:val="66"/>
-        <w:spacing w:line="240" w:lineRule="auto"/>
-        <w:rPr>
-          <w:sz w:val="24"/>
-          <w:szCs w:val="24"/>
-          <w:lang w:eastAsia="zh-CN"/>
-        </w:rPr>
-      </w:pPr>
-    </w:p>
-    <w:p>
-      <w:pPr>
-        <w:pStyle w:val="66"/>
-        <w:spacing w:line="240" w:lineRule="auto"/>
-        <w:rPr>
-          <w:sz w:val="24"/>
-          <w:szCs w:val="24"/>
-          <w:lang w:eastAsia="zh-CN"/>
         </w:rPr>
       </w:pPr>
       <w:r>
@@ -135,7 +91,7 @@
         </w:rPr>
         <w:drawing>
           <wp:inline distT="0" distB="0" distL="114300" distR="114300">
-            <wp:extent cx="1906270" cy="1906270"/>
+            <wp:extent cx="1840230" cy="1840230"/>
             <wp:effectExtent l="0" t="0" r="0" b="0"/>
             <wp:docPr id="1" name="图片 6" descr="C:\Users\金志超\AppData\Local\Microsoft\Windows\INetCache\Content.Word\未标题-1.gif"/>
             <wp:cNvGraphicFramePr>
@@ -159,7 +115,7 @@
                   <pic:spPr>
                     <a:xfrm>
                       <a:off x="0" y="0"/>
-                      <a:ext cx="1906270" cy="1906270"/>
+                      <a:ext cx="1840230" cy="1840230"/>
                     </a:xfrm>
                     <a:prstGeom prst="rect">
                       <a:avLst/>
@@ -178,11 +134,155 @@
     </w:p>
     <w:p>
       <w:pPr>
+        <w:tabs>
+          <w:tab w:val="left" w:pos="2160"/>
+        </w:tabs>
+        <w:spacing w:line="480" w:lineRule="auto"/>
+        <w:ind w:firstLine="2891" w:firstLineChars="900"/>
+        <w:jc w:val="left"/>
+        <w:rPr>
+          <w:rFonts w:ascii="宋体" w:hAnsi="宋体"/>
+          <w:b/>
+          <w:snapToGrid w:val="0"/>
+          <w:kern w:val="0"/>
+          <w:sz w:val="32"/>
+          <w:szCs w:val="32"/>
+        </w:rPr>
+      </w:pPr>
+      <w:r>
+        <w:rPr>
+          <w:rFonts w:hint="eastAsia" w:ascii="宋体" w:hAnsi="宋体"/>
+          <w:b/>
+          <w:snapToGrid w:val="0"/>
+          <w:kern w:val="0"/>
+          <w:sz w:val="32"/>
+          <w:szCs w:val="32"/>
+        </w:rPr>
+        <w:t>编制：G1</w:t>
+      </w:r>
+      <w:r>
+        <w:rPr>
+          <w:rFonts w:hint="eastAsia" w:ascii="宋体" w:hAnsi="宋体"/>
+          <w:b/>
+          <w:snapToGrid w:val="0"/>
+          <w:kern w:val="0"/>
+          <w:sz w:val="32"/>
+          <w:szCs w:val="32"/>
+          <w:lang w:val="en-US" w:eastAsia="zh-CN"/>
+        </w:rPr>
+        <w:t>4</w:t>
+      </w:r>
+      <w:r>
+        <w:rPr>
+          <w:rFonts w:hint="eastAsia" w:ascii="宋体" w:hAnsi="宋体"/>
+          <w:b/>
+          <w:snapToGrid w:val="0"/>
+          <w:kern w:val="0"/>
+          <w:sz w:val="32"/>
+          <w:szCs w:val="32"/>
+        </w:rPr>
+        <w:t>小组成员</w:t>
+      </w:r>
+    </w:p>
+    <w:p>
+      <w:pPr>
+        <w:tabs>
+          <w:tab w:val="left" w:pos="2160"/>
+        </w:tabs>
+        <w:spacing w:line="480" w:lineRule="auto"/>
+        <w:ind w:firstLine="2891" w:firstLineChars="900"/>
+        <w:jc w:val="left"/>
+        <w:rPr>
+          <w:rFonts w:ascii="宋体" w:hAnsi="宋体"/>
+          <w:b/>
+          <w:snapToGrid w:val="0"/>
+          <w:kern w:val="0"/>
+          <w:sz w:val="32"/>
+          <w:szCs w:val="32"/>
+        </w:rPr>
+      </w:pPr>
+      <w:r>
+        <w:rPr>
+          <w:rFonts w:hint="eastAsia" w:ascii="宋体" w:hAnsi="宋体"/>
+          <w:b/>
+          <w:snapToGrid w:val="0"/>
+          <w:kern w:val="0"/>
+          <w:sz w:val="32"/>
+          <w:szCs w:val="32"/>
+        </w:rPr>
+        <w:t>日期：2017.11</w:t>
+      </w:r>
+      <w:r>
+        <w:rPr>
+          <w:rFonts w:ascii="宋体" w:hAnsi="宋体"/>
+          <w:b/>
+          <w:snapToGrid w:val="0"/>
+          <w:kern w:val="0"/>
+          <w:sz w:val="32"/>
+          <w:szCs w:val="32"/>
+        </w:rPr>
+        <w:t>.</w:t>
+      </w:r>
+      <w:r>
+        <w:rPr>
+          <w:rFonts w:hint="eastAsia" w:ascii="宋体" w:hAnsi="宋体"/>
+          <w:b/>
+          <w:snapToGrid w:val="0"/>
+          <w:kern w:val="0"/>
+          <w:sz w:val="32"/>
+          <w:szCs w:val="32"/>
+        </w:rPr>
+        <w:t>02</w:t>
+      </w:r>
+    </w:p>
+    <w:p>
+      <w:pPr>
+        <w:tabs>
+          <w:tab w:val="left" w:pos="2160"/>
+        </w:tabs>
+        <w:spacing w:line="480" w:lineRule="auto"/>
+        <w:ind w:firstLine="2891" w:firstLineChars="900"/>
+        <w:jc w:val="left"/>
+        <w:rPr>
+          <w:rFonts w:hint="eastAsia" w:ascii="宋体" w:hAnsi="宋体"/>
+          <w:b/>
+          <w:snapToGrid w:val="0"/>
+          <w:kern w:val="0"/>
+          <w:sz w:val="32"/>
+          <w:szCs w:val="32"/>
+        </w:rPr>
+      </w:pPr>
+      <w:r>
+        <w:rPr>
+          <w:rFonts w:hint="eastAsia" w:ascii="宋体" w:hAnsi="宋体"/>
+          <w:b/>
+          <w:snapToGrid w:val="0"/>
+          <w:kern w:val="0"/>
+          <w:sz w:val="32"/>
+          <w:szCs w:val="32"/>
+        </w:rPr>
+        <w:t>版本：0.</w:t>
+      </w:r>
+      <w:r>
+        <w:rPr>
+          <w:rFonts w:hint="eastAsia" w:ascii="宋体" w:hAnsi="宋体"/>
+          <w:b/>
+          <w:snapToGrid w:val="0"/>
+          <w:kern w:val="0"/>
+          <w:sz w:val="32"/>
+          <w:szCs w:val="32"/>
+          <w:lang w:val="en-US" w:eastAsia="zh-CN"/>
+        </w:rPr>
+        <w:t>2</w:t>
+      </w:r>
+    </w:p>
+    <w:p>
+      <w:pPr>
         <w:pStyle w:val="66"/>
         <w:spacing w:line="240" w:lineRule="auto"/>
-        <w:rPr>
-          <w:sz w:val="24"/>
-          <w:szCs w:val="24"/>
+        <w:jc w:val="center"/>
+        <w:rPr>
+          <w:rFonts w:hint="eastAsia"/>
           <w:lang w:eastAsia="zh-CN"/>
         </w:rPr>
       </w:pPr>
@@ -191,6 +291,7 @@
       <w:pPr>
         <w:pStyle w:val="66"/>
         <w:spacing w:line="240" w:lineRule="auto"/>
+        <w:jc w:val="both"/>
         <w:rPr>
           <w:sz w:val="24"/>
           <w:szCs w:val="24"/>
@@ -219,222 +320,6 @@
           <w:lang w:eastAsia="zh-CN"/>
         </w:rPr>
       </w:pPr>
-    </w:p>
-    <w:p>
-      <w:pPr>
-        <w:pStyle w:val="66"/>
-        <w:spacing w:line="240" w:lineRule="auto"/>
-        <w:rPr>
-          <w:sz w:val="24"/>
-          <w:szCs w:val="24"/>
-          <w:lang w:eastAsia="zh-CN"/>
-        </w:rPr>
-      </w:pPr>
-    </w:p>
-    <w:p>
-      <w:pPr>
-        <w:pStyle w:val="66"/>
-        <w:spacing w:line="240" w:lineRule="auto"/>
-        <w:rPr>
-          <w:sz w:val="24"/>
-          <w:szCs w:val="24"/>
-          <w:lang w:eastAsia="zh-CN"/>
-        </w:rPr>
-      </w:pPr>
-    </w:p>
-    <w:p>
-      <w:pPr>
-        <w:pStyle w:val="66"/>
-        <w:spacing w:line="240" w:lineRule="auto"/>
-        <w:rPr>
-          <w:sz w:val="24"/>
-          <w:szCs w:val="24"/>
-          <w:lang w:eastAsia="zh-CN"/>
-        </w:rPr>
-      </w:pPr>
-    </w:p>
-    <w:p>
-      <w:pPr>
-        <w:pStyle w:val="66"/>
-        <w:spacing w:line="240" w:lineRule="auto"/>
-        <w:rPr>
-          <w:sz w:val="24"/>
-          <w:szCs w:val="24"/>
-          <w:lang w:eastAsia="zh-CN"/>
-        </w:rPr>
-      </w:pPr>
-    </w:p>
-    <w:p>
-      <w:pPr>
-        <w:pStyle w:val="66"/>
-        <w:spacing w:line="240" w:lineRule="auto"/>
-        <w:rPr>
-          <w:sz w:val="24"/>
-          <w:szCs w:val="24"/>
-          <w:lang w:eastAsia="zh-CN"/>
-        </w:rPr>
-      </w:pPr>
-    </w:p>
-    <w:p>
-      <w:pPr>
-        <w:pStyle w:val="66"/>
-        <w:spacing w:line="240" w:lineRule="auto"/>
-        <w:rPr>
-          <w:sz w:val="24"/>
-          <w:szCs w:val="24"/>
-          <w:lang w:eastAsia="zh-CN"/>
-        </w:rPr>
-      </w:pPr>
-    </w:p>
-    <w:p>
-      <w:pPr>
-        <w:pStyle w:val="66"/>
-        <w:spacing w:line="240" w:lineRule="auto"/>
-        <w:rPr>
-          <w:sz w:val="24"/>
-          <w:szCs w:val="24"/>
-          <w:lang w:eastAsia="zh-CN"/>
-        </w:rPr>
-      </w:pPr>
-    </w:p>
-    <w:p>
-      <w:pPr>
-        <w:pStyle w:val="66"/>
-        <w:spacing w:line="240" w:lineRule="auto"/>
-        <w:rPr>
-          <w:sz w:val="24"/>
-          <w:szCs w:val="24"/>
-          <w:lang w:eastAsia="zh-CN"/>
-        </w:rPr>
-      </w:pPr>
-    </w:p>
-    <w:p>
-      <w:pPr>
-        <w:pStyle w:val="66"/>
-        <w:spacing w:line="240" w:lineRule="auto"/>
-        <w:rPr>
-          <w:sz w:val="24"/>
-          <w:szCs w:val="24"/>
-          <w:lang w:eastAsia="zh-CN"/>
-        </w:rPr>
-      </w:pPr>
-    </w:p>
-    <w:p>
-      <w:pPr>
-        <w:pStyle w:val="66"/>
-        <w:spacing w:line="240" w:lineRule="auto"/>
-        <w:rPr>
-          <w:sz w:val="24"/>
-          <w:szCs w:val="24"/>
-          <w:lang w:eastAsia="zh-CN"/>
-        </w:rPr>
-      </w:pPr>
-    </w:p>
-    <w:p>
-      <w:pPr>
-        <w:pStyle w:val="66"/>
-        <w:spacing w:line="240" w:lineRule="auto"/>
-        <w:rPr>
-          <w:sz w:val="24"/>
-          <w:szCs w:val="24"/>
-          <w:lang w:eastAsia="zh-CN"/>
-        </w:rPr>
-      </w:pPr>
-    </w:p>
-    <w:p>
-      <w:pPr>
-        <w:pStyle w:val="66"/>
-        <w:spacing w:line="240" w:lineRule="auto"/>
-        <w:rPr>
-          <w:sz w:val="24"/>
-          <w:szCs w:val="24"/>
-          <w:lang w:eastAsia="zh-CN"/>
-        </w:rPr>
-      </w:pPr>
-    </w:p>
-    <w:p>
-      <w:pPr>
-        <w:pStyle w:val="66"/>
-        <w:spacing w:line="240" w:lineRule="auto"/>
-        <w:rPr>
-          <w:sz w:val="24"/>
-          <w:szCs w:val="24"/>
-          <w:lang w:eastAsia="zh-CN"/>
-        </w:rPr>
-      </w:pPr>
-    </w:p>
-    <w:p>
-      <w:pPr>
-        <w:pStyle w:val="66"/>
-        <w:spacing w:line="240" w:lineRule="auto"/>
-        <w:rPr>
-          <w:sz w:val="24"/>
-          <w:szCs w:val="24"/>
-          <w:lang w:eastAsia="zh-CN"/>
-        </w:rPr>
-      </w:pPr>
-    </w:p>
-    <w:p>
-      <w:pPr>
-        <w:pStyle w:val="66"/>
-        <w:spacing w:line="240" w:lineRule="auto"/>
-        <w:rPr>
-          <w:sz w:val="24"/>
-          <w:szCs w:val="24"/>
-          <w:lang w:eastAsia="zh-CN"/>
-        </w:rPr>
-      </w:pPr>
-    </w:p>
-    <w:p>
-      <w:pPr>
-        <w:pStyle w:val="66"/>
-        <w:spacing w:line="240" w:lineRule="auto"/>
-        <w:rPr>
-          <w:sz w:val="24"/>
-          <w:szCs w:val="24"/>
-          <w:lang w:eastAsia="zh-CN"/>
-        </w:rPr>
-      </w:pPr>
-    </w:p>
-    <w:p>
-      <w:pPr>
-        <w:pStyle w:val="23"/>
-        <w:rPr>
-          <w:rFonts w:ascii="微软雅黑" w:hAnsi="微软雅黑" w:eastAsia="微软雅黑"/>
-          <w:sz w:val="24"/>
-          <w:szCs w:val="24"/>
-          <w:lang w:eastAsia="zh-CN"/>
-        </w:rPr>
-      </w:pPr>
-      <w:r>
-        <w:rPr>
-          <w:rFonts w:hint="eastAsia" w:ascii="微软雅黑" w:hAnsi="微软雅黑" w:eastAsia="微软雅黑"/>
-          <w:sz w:val="24"/>
-          <w:szCs w:val="24"/>
-          <w:lang w:eastAsia="zh-CN"/>
-        </w:rPr>
-        <w:t>组长：韩佳鑫</w:t>
-      </w:r>
-    </w:p>
-    <w:p>
-      <w:pPr>
-        <w:pStyle w:val="23"/>
-        <w:rPr>
-          <w:rFonts w:ascii="微软雅黑" w:hAnsi="微软雅黑" w:eastAsia="微软雅黑"/>
-          <w:sz w:val="24"/>
-          <w:szCs w:val="24"/>
-          <w:lang w:eastAsia="zh-CN"/>
-        </w:rPr>
-      </w:pPr>
-      <w:r>
-        <w:rPr>
-          <w:rFonts w:hint="eastAsia" w:ascii="微软雅黑" w:hAnsi="微软雅黑" w:eastAsia="微软雅黑"/>
-          <w:sz w:val="24"/>
-          <w:szCs w:val="24"/>
-          <w:lang w:eastAsia="zh-CN"/>
-        </w:rPr>
-        <w:t>组员：金志超、葛鑫志、林康、胡泽宇</w:t>
-      </w:r>
     </w:p>
     <w:p>
       <w:pPr>
@@ -447,22 +332,6 @@
           <w:szCs w:val="24"/>
         </w:rPr>
       </w:pPr>
-      <w:r>
-        <w:rPr>
-          <w:rFonts w:hint="eastAsia" w:ascii="微软雅黑" w:hAnsi="微软雅黑" w:eastAsia="微软雅黑"/>
-          <w:sz w:val="24"/>
-          <w:szCs w:val="24"/>
-        </w:rPr>
-        <w:t>日期：</w:t>
-      </w:r>
-      <w:r>
-        <w:rPr>
-          <w:rFonts w:ascii="微软雅黑" w:hAnsi="微软雅黑" w:eastAsia="微软雅黑"/>
-          <w:sz w:val="24"/>
-          <w:szCs w:val="24"/>
-        </w:rPr>
-        <w:t>20117.10.28</w:t>
-      </w:r>
       <w:r>
         <w:rPr>
           <w:rFonts w:ascii="微软雅黑" w:hAnsi="微软雅黑" w:eastAsia="微软雅黑"/>
@@ -479,96 +348,136 @@
           <w:tab w:val="right" w:leader="dot" w:pos="8278"/>
           <w:tab w:val="clear" w:pos="8222"/>
         </w:tabs>
-      </w:pPr>
-      <w:r>
-        <w:rPr>
-          <w:rFonts w:ascii="微软雅黑" w:hAnsi="微软雅黑" w:eastAsia="微软雅黑"/>
+        <w:rPr>
+          <w:rFonts w:hint="eastAsia" w:ascii="宋体" w:hAnsi="宋体" w:eastAsia="宋体" w:cs="宋体"/>
+          <w:sz w:val="21"/>
+          <w:szCs w:val="21"/>
+        </w:rPr>
+      </w:pPr>
+      <w:r>
+        <w:rPr>
+          <w:rFonts w:hint="eastAsia" w:ascii="宋体" w:hAnsi="宋体" w:eastAsia="宋体" w:cs="宋体"/>
           <w:i/>
           <w:vanish/>
-          <w:sz w:val="24"/>
-          <w:szCs w:val="24"/>
+          <w:sz w:val="21"/>
+          <w:szCs w:val="21"/>
         </w:rPr>
         <w:fldChar w:fldCharType="begin"/>
       </w:r>
       <w:r>
         <w:rPr>
-          <w:rFonts w:ascii="微软雅黑" w:hAnsi="微软雅黑" w:eastAsia="微软雅黑"/>
+          <w:rFonts w:hint="eastAsia" w:ascii="宋体" w:hAnsi="宋体" w:eastAsia="宋体" w:cs="宋体"/>
           <w:i/>
           <w:vanish/>
-          <w:sz w:val="24"/>
-          <w:szCs w:val="24"/>
+          <w:sz w:val="21"/>
+          <w:szCs w:val="21"/>
         </w:rPr>
         <w:instrText xml:space="preserve"> TOC \o "1-3" \h \z \u </w:instrText>
       </w:r>
       <w:r>
         <w:rPr>
-          <w:rFonts w:ascii="微软雅黑" w:hAnsi="微软雅黑" w:eastAsia="微软雅黑"/>
+          <w:rFonts w:hint="eastAsia" w:ascii="宋体" w:hAnsi="宋体" w:eastAsia="宋体" w:cs="宋体"/>
           <w:i/>
           <w:vanish/>
-          <w:sz w:val="24"/>
-          <w:szCs w:val="24"/>
+          <w:sz w:val="21"/>
+          <w:szCs w:val="21"/>
         </w:rPr>
         <w:fldChar w:fldCharType="separate"/>
       </w:r>
       <w:r>
         <w:rPr>
-          <w:rFonts w:ascii="微软雅黑" w:hAnsi="微软雅黑" w:eastAsia="微软雅黑"/>
+          <w:rFonts w:hint="eastAsia" w:ascii="宋体" w:hAnsi="宋体" w:eastAsia="宋体" w:cs="宋体"/>
           <w:i/>
           <w:vanish/>
-          <w:szCs w:val="24"/>
+          <w:sz w:val="21"/>
+          <w:szCs w:val="21"/>
         </w:rPr>
         <w:fldChar w:fldCharType="begin"/>
       </w:r>
       <w:r>
         <w:rPr>
-          <w:rFonts w:ascii="微软雅黑" w:hAnsi="微软雅黑" w:eastAsia="微软雅黑"/>
+          <w:rFonts w:hint="eastAsia" w:ascii="宋体" w:hAnsi="宋体" w:eastAsia="宋体" w:cs="宋体"/>
           <w:i/>
           <w:vanish/>
-          <w:szCs w:val="24"/>
+          <w:sz w:val="21"/>
+          <w:szCs w:val="21"/>
         </w:rPr>
         <w:instrText xml:space="preserve"> HYPERLINK \l _Toc2967 </w:instrText>
       </w:r>
       <w:r>
         <w:rPr>
-          <w:rFonts w:ascii="微软雅黑" w:hAnsi="微软雅黑" w:eastAsia="微软雅黑"/>
+          <w:rFonts w:hint="eastAsia" w:ascii="宋体" w:hAnsi="宋体" w:eastAsia="宋体" w:cs="宋体"/>
           <w:i/>
           <w:vanish/>
-          <w:szCs w:val="24"/>
+          <w:sz w:val="21"/>
+          <w:szCs w:val="21"/>
         </w:rPr>
         <w:fldChar w:fldCharType="separate"/>
       </w:r>
       <w:r>
         <w:rPr>
-          <w:rFonts w:hint="eastAsia" w:ascii="宋体" w:hAnsi="宋体"/>
-          <w:szCs w:val="44"/>
+          <w:rFonts w:hint="eastAsia" w:ascii="宋体" w:hAnsi="宋体" w:eastAsia="宋体" w:cs="宋体"/>
+          <w:sz w:val="21"/>
+          <w:szCs w:val="21"/>
           <w:lang w:eastAsia="zh-CN"/>
         </w:rPr>
         <w:t>引言</w:t>
       </w:r>
       <w:r>
+        <w:rPr>
+          <w:rFonts w:hint="eastAsia" w:ascii="宋体" w:hAnsi="宋体" w:eastAsia="宋体" w:cs="宋体"/>
+          <w:sz w:val="21"/>
+          <w:szCs w:val="21"/>
+        </w:rPr>
         <w:tab/>
       </w:r>
       <w:r>
+        <w:rPr>
+          <w:rFonts w:hint="eastAsia" w:ascii="宋体" w:hAnsi="宋体" w:eastAsia="宋体" w:cs="宋体"/>
+          <w:sz w:val="21"/>
+          <w:szCs w:val="21"/>
+        </w:rPr>
         <w:fldChar w:fldCharType="begin"/>
       </w:r>
       <w:r>
+        <w:rPr>
+          <w:rFonts w:hint="eastAsia" w:ascii="宋体" w:hAnsi="宋体" w:eastAsia="宋体" w:cs="宋体"/>
+          <w:sz w:val="21"/>
+          <w:szCs w:val="21"/>
+        </w:rPr>
         <w:instrText xml:space="preserve"> PAGEREF _Toc2967 </w:instrText>
       </w:r>
       <w:r>
+        <w:rPr>
+          <w:rFonts w:hint="eastAsia" w:ascii="宋体" w:hAnsi="宋体" w:eastAsia="宋体" w:cs="宋体"/>
+          <w:sz w:val="21"/>
+          <w:szCs w:val="21"/>
+        </w:rPr>
         <w:fldChar w:fldCharType="separate"/>
       </w:r>
       <w:r>
+        <w:rPr>
+          <w:rFonts w:hint="eastAsia" w:ascii="宋体" w:hAnsi="宋体" w:eastAsia="宋体" w:cs="宋体"/>
+          <w:sz w:val="21"/>
+          <w:szCs w:val="21"/>
+        </w:rPr>
         <w:t>5</w:t>
       </w:r>
       <w:r>
+        <w:rPr>
+          <w:rFonts w:hint="eastAsia" w:ascii="宋体" w:hAnsi="宋体" w:eastAsia="宋体" w:cs="宋体"/>
+          <w:sz w:val="21"/>
+          <w:szCs w:val="21"/>
+        </w:rPr>
         <w:fldChar w:fldCharType="end"/>
       </w:r>
       <w:r>
         <w:rPr>
-          <w:rFonts w:ascii="微软雅黑" w:hAnsi="微软雅黑" w:eastAsia="微软雅黑"/>
+          <w:rFonts w:hint="eastAsia" w:ascii="宋体" w:hAnsi="宋体" w:eastAsia="宋体" w:cs="宋体"/>
           <w:i/>
           <w:vanish/>
-          <w:szCs w:val="24"/>
+          <w:sz w:val="21"/>
+          <w:szCs w:val="21"/>
         </w:rPr>
         <w:fldChar w:fldCharType="end"/>
       </w:r>
@@ -580,66 +489,106 @@
           <w:tab w:val="right" w:leader="dot" w:pos="8278"/>
           <w:tab w:val="clear" w:pos="8222"/>
         </w:tabs>
-      </w:pPr>
-      <w:r>
-        <w:rPr>
-          <w:rFonts w:ascii="微软雅黑" w:hAnsi="微软雅黑" w:eastAsia="微软雅黑"/>
+        <w:rPr>
+          <w:rFonts w:hint="eastAsia" w:ascii="宋体" w:hAnsi="宋体" w:eastAsia="宋体" w:cs="宋体"/>
+          <w:sz w:val="21"/>
+          <w:szCs w:val="21"/>
+        </w:rPr>
+      </w:pPr>
+      <w:r>
+        <w:rPr>
+          <w:rFonts w:hint="eastAsia" w:ascii="宋体" w:hAnsi="宋体" w:eastAsia="宋体" w:cs="宋体"/>
           <w:i w:val="0"/>
           <w:vanish w:val="0"/>
-          <w:szCs w:val="24"/>
+          <w:sz w:val="21"/>
+          <w:szCs w:val="21"/>
         </w:rPr>
         <w:fldChar w:fldCharType="begin"/>
       </w:r>
       <w:r>
         <w:rPr>
-          <w:rFonts w:ascii="微软雅黑" w:hAnsi="微软雅黑" w:eastAsia="微软雅黑"/>
+          <w:rFonts w:hint="eastAsia" w:ascii="宋体" w:hAnsi="宋体" w:eastAsia="宋体" w:cs="宋体"/>
           <w:i w:val="0"/>
           <w:vanish w:val="0"/>
-          <w:szCs w:val="24"/>
+          <w:sz w:val="21"/>
+          <w:szCs w:val="21"/>
         </w:rPr>
         <w:instrText xml:space="preserve"> HYPERLINK \l _Toc7194 </w:instrText>
       </w:r>
       <w:r>
         <w:rPr>
-          <w:rFonts w:ascii="微软雅黑" w:hAnsi="微软雅黑" w:eastAsia="微软雅黑"/>
+          <w:rFonts w:hint="eastAsia" w:ascii="宋体" w:hAnsi="宋体" w:eastAsia="宋体" w:cs="宋体"/>
           <w:i w:val="0"/>
           <w:vanish w:val="0"/>
-          <w:szCs w:val="24"/>
+          <w:sz w:val="21"/>
+          <w:szCs w:val="21"/>
         </w:rPr>
         <w:fldChar w:fldCharType="separate"/>
       </w:r>
       <w:r>
         <w:rPr>
-          <w:rFonts w:hint="eastAsia"/>
-          <w:szCs w:val="32"/>
+          <w:rFonts w:hint="eastAsia" w:ascii="宋体" w:hAnsi="宋体" w:eastAsia="宋体" w:cs="宋体"/>
+          <w:sz w:val="21"/>
+          <w:szCs w:val="21"/>
           <w:lang w:eastAsia="zh-CN"/>
         </w:rPr>
         <w:t>编写目的</w:t>
       </w:r>
       <w:r>
+        <w:rPr>
+          <w:rFonts w:hint="eastAsia" w:ascii="宋体" w:hAnsi="宋体" w:eastAsia="宋体" w:cs="宋体"/>
+          <w:sz w:val="21"/>
+          <w:szCs w:val="21"/>
+        </w:rPr>
         <w:tab/>
       </w:r>
       <w:r>
+        <w:rPr>
+          <w:rFonts w:hint="eastAsia" w:ascii="宋体" w:hAnsi="宋体" w:eastAsia="宋体" w:cs="宋体"/>
+          <w:sz w:val="21"/>
+          <w:szCs w:val="21"/>
+        </w:rPr>
         <w:fldChar w:fldCharType="begin"/>
       </w:r>
       <w:r>
+        <w:rPr>
+          <w:rFonts w:hint="eastAsia" w:ascii="宋体" w:hAnsi="宋体" w:eastAsia="宋体" w:cs="宋体"/>
+          <w:sz w:val="21"/>
+          <w:szCs w:val="21"/>
+        </w:rPr>
         <w:instrText xml:space="preserve"> PAGEREF _Toc7194 </w:instrText>
       </w:r>
       <w:r>
+        <w:rPr>
+          <w:rFonts w:hint="eastAsia" w:ascii="宋体" w:hAnsi="宋体" w:eastAsia="宋体" w:cs="宋体"/>
+          <w:sz w:val="21"/>
+          <w:szCs w:val="21"/>
+        </w:rPr>
         <w:fldChar w:fldCharType="separate"/>
       </w:r>
       <w:r>
+        <w:rPr>
+          <w:rFonts w:hint="eastAsia" w:ascii="宋体" w:hAnsi="宋体" w:eastAsia="宋体" w:cs="宋体"/>
+          <w:sz w:val="21"/>
+          <w:szCs w:val="21"/>
+        </w:rPr>
         <w:t>5</w:t>
       </w:r>
       <w:r>
+        <w:rPr>
+          <w:rFonts w:hint="eastAsia" w:ascii="宋体" w:hAnsi="宋体" w:eastAsia="宋体" w:cs="宋体"/>
+          <w:sz w:val="21"/>
+          <w:szCs w:val="21"/>
+        </w:rPr>
         <w:fldChar w:fldCharType="end"/>
       </w:r>
       <w:r>
         <w:rPr>
-          <w:rFonts w:ascii="微软雅黑" w:hAnsi="微软雅黑" w:eastAsia="微软雅黑"/>
+          <w:rFonts w:hint="eastAsia" w:ascii="宋体" w:hAnsi="宋体" w:eastAsia="宋体" w:cs="宋体"/>
           <w:i w:val="0"/>
           <w:vanish w:val="0"/>
-          <w:szCs w:val="24"/>
+          <w:sz w:val="21"/>
+          <w:szCs w:val="21"/>
         </w:rPr>
         <w:fldChar w:fldCharType="end"/>
       </w:r>
@@ -651,65 +600,106 @@
           <w:tab w:val="right" w:leader="dot" w:pos="8278"/>
           <w:tab w:val="clear" w:pos="8222"/>
         </w:tabs>
-      </w:pPr>
-      <w:r>
-        <w:rPr>
-          <w:rFonts w:ascii="微软雅黑" w:hAnsi="微软雅黑" w:eastAsia="微软雅黑"/>
+        <w:rPr>
+          <w:rFonts w:hint="eastAsia" w:ascii="宋体" w:hAnsi="宋体" w:eastAsia="宋体" w:cs="宋体"/>
+          <w:sz w:val="21"/>
+          <w:szCs w:val="21"/>
+        </w:rPr>
+      </w:pPr>
+      <w:r>
+        <w:rPr>
+          <w:rFonts w:hint="eastAsia" w:ascii="宋体" w:hAnsi="宋体" w:eastAsia="宋体" w:cs="宋体"/>
           <w:i w:val="0"/>
           <w:vanish w:val="0"/>
-          <w:szCs w:val="24"/>
+          <w:sz w:val="21"/>
+          <w:szCs w:val="21"/>
         </w:rPr>
         <w:fldChar w:fldCharType="begin"/>
       </w:r>
       <w:r>
         <w:rPr>
-          <w:rFonts w:ascii="微软雅黑" w:hAnsi="微软雅黑" w:eastAsia="微软雅黑"/>
+          <w:rFonts w:hint="eastAsia" w:ascii="宋体" w:hAnsi="宋体" w:eastAsia="宋体" w:cs="宋体"/>
           <w:i w:val="0"/>
           <w:vanish w:val="0"/>
-          <w:szCs w:val="24"/>
+          <w:sz w:val="21"/>
+          <w:szCs w:val="21"/>
         </w:rPr>
         <w:instrText xml:space="preserve"> HYPERLINK \l _Toc27566 </w:instrText>
       </w:r>
       <w:r>
         <w:rPr>
-          <w:rFonts w:ascii="微软雅黑" w:hAnsi="微软雅黑" w:eastAsia="微软雅黑"/>
+          <w:rFonts w:hint="eastAsia" w:ascii="宋体" w:hAnsi="宋体" w:eastAsia="宋体" w:cs="宋体"/>
           <w:i w:val="0"/>
           <w:vanish w:val="0"/>
-          <w:szCs w:val="24"/>
+          <w:sz w:val="21"/>
+          <w:szCs w:val="21"/>
         </w:rPr>
         <w:fldChar w:fldCharType="separate"/>
       </w:r>
       <w:r>
         <w:rPr>
-          <w:rFonts w:hint="eastAsia"/>
+          <w:rFonts w:hint="eastAsia" w:ascii="宋体" w:hAnsi="宋体" w:eastAsia="宋体" w:cs="宋体"/>
+          <w:sz w:val="21"/>
+          <w:szCs w:val="21"/>
           <w:lang w:eastAsia="zh-CN"/>
         </w:rPr>
         <w:t>业务机遇</w:t>
       </w:r>
       <w:r>
+        <w:rPr>
+          <w:rFonts w:hint="eastAsia" w:ascii="宋体" w:hAnsi="宋体" w:eastAsia="宋体" w:cs="宋体"/>
+          <w:sz w:val="21"/>
+          <w:szCs w:val="21"/>
+        </w:rPr>
         <w:tab/>
       </w:r>
       <w:r>
+        <w:rPr>
+          <w:rFonts w:hint="eastAsia" w:ascii="宋体" w:hAnsi="宋体" w:eastAsia="宋体" w:cs="宋体"/>
+          <w:sz w:val="21"/>
+          <w:szCs w:val="21"/>
+        </w:rPr>
         <w:fldChar w:fldCharType="begin"/>
       </w:r>
       <w:r>
+        <w:rPr>
+          <w:rFonts w:hint="eastAsia" w:ascii="宋体" w:hAnsi="宋体" w:eastAsia="宋体" w:cs="宋体"/>
+          <w:sz w:val="21"/>
+          <w:szCs w:val="21"/>
+        </w:rPr>
         <w:instrText xml:space="preserve"> PAGEREF _Toc27566 </w:instrText>
       </w:r>
       <w:r>
+        <w:rPr>
+          <w:rFonts w:hint="eastAsia" w:ascii="宋体" w:hAnsi="宋体" w:eastAsia="宋体" w:cs="宋体"/>
+          <w:sz w:val="21"/>
+          <w:szCs w:val="21"/>
+        </w:rPr>
         <w:fldChar w:fldCharType="separate"/>
       </w:r>
       <w:r>
+        <w:rPr>
+          <w:rFonts w:hint="eastAsia" w:ascii="宋体" w:hAnsi="宋体" w:eastAsia="宋体" w:cs="宋体"/>
+          <w:sz w:val="21"/>
+          <w:szCs w:val="21"/>
+        </w:rPr>
         <w:t>6</w:t>
       </w:r>
       <w:r>
+        <w:rPr>
+          <w:rFonts w:hint="eastAsia" w:ascii="宋体" w:hAnsi="宋体" w:eastAsia="宋体" w:cs="宋体"/>
+          <w:sz w:val="21"/>
+          <w:szCs w:val="21"/>
+        </w:rPr>
         <w:fldChar w:fldCharType="end"/>
       </w:r>
       <w:r>
         <w:rPr>
-          <w:rFonts w:ascii="微软雅黑" w:hAnsi="微软雅黑" w:eastAsia="微软雅黑"/>
+          <w:rFonts w:hint="eastAsia" w:ascii="宋体" w:hAnsi="宋体" w:eastAsia="宋体" w:cs="宋体"/>
           <w:i w:val="0"/>
           <w:vanish w:val="0"/>
-          <w:szCs w:val="24"/>
+          <w:sz w:val="21"/>
+          <w:szCs w:val="21"/>
         </w:rPr>
         <w:fldChar w:fldCharType="end"/>
       </w:r>
@@ -721,66 +711,106 @@
           <w:tab w:val="right" w:leader="dot" w:pos="8278"/>
           <w:tab w:val="clear" w:pos="8222"/>
         </w:tabs>
-      </w:pPr>
-      <w:r>
-        <w:rPr>
-          <w:rFonts w:ascii="微软雅黑" w:hAnsi="微软雅黑" w:eastAsia="微软雅黑"/>
+        <w:rPr>
+          <w:rFonts w:hint="eastAsia" w:ascii="宋体" w:hAnsi="宋体" w:eastAsia="宋体" w:cs="宋体"/>
+          <w:sz w:val="21"/>
+          <w:szCs w:val="21"/>
+        </w:rPr>
+      </w:pPr>
+      <w:r>
+        <w:rPr>
+          <w:rFonts w:hint="eastAsia" w:ascii="宋体" w:hAnsi="宋体" w:eastAsia="宋体" w:cs="宋体"/>
           <w:i w:val="0"/>
           <w:vanish w:val="0"/>
-          <w:szCs w:val="24"/>
+          <w:sz w:val="21"/>
+          <w:szCs w:val="21"/>
         </w:rPr>
         <w:fldChar w:fldCharType="begin"/>
       </w:r>
       <w:r>
         <w:rPr>
-          <w:rFonts w:ascii="微软雅黑" w:hAnsi="微软雅黑" w:eastAsia="微软雅黑"/>
+          <w:rFonts w:hint="eastAsia" w:ascii="宋体" w:hAnsi="宋体" w:eastAsia="宋体" w:cs="宋体"/>
           <w:i w:val="0"/>
           <w:vanish w:val="0"/>
-          <w:szCs w:val="24"/>
+          <w:sz w:val="21"/>
+          <w:szCs w:val="21"/>
         </w:rPr>
         <w:instrText xml:space="preserve"> HYPERLINK \l _Toc11661 </w:instrText>
       </w:r>
       <w:r>
         <w:rPr>
-          <w:rFonts w:ascii="微软雅黑" w:hAnsi="微软雅黑" w:eastAsia="微软雅黑"/>
+          <w:rFonts w:hint="eastAsia" w:ascii="宋体" w:hAnsi="宋体" w:eastAsia="宋体" w:cs="宋体"/>
           <w:i w:val="0"/>
           <w:vanish w:val="0"/>
-          <w:szCs w:val="24"/>
+          <w:sz w:val="21"/>
+          <w:szCs w:val="21"/>
         </w:rPr>
         <w:fldChar w:fldCharType="separate"/>
       </w:r>
       <w:r>
         <w:rPr>
-          <w:rFonts w:hint="eastAsia"/>
-          <w:szCs w:val="32"/>
+          <w:rFonts w:hint="eastAsia" w:ascii="宋体" w:hAnsi="宋体" w:eastAsia="宋体" w:cs="宋体"/>
+          <w:sz w:val="21"/>
+          <w:szCs w:val="21"/>
           <w:lang w:eastAsia="zh-CN"/>
         </w:rPr>
         <w:t>业务目标</w:t>
       </w:r>
       <w:r>
+        <w:rPr>
+          <w:rFonts w:hint="eastAsia" w:ascii="宋体" w:hAnsi="宋体" w:eastAsia="宋体" w:cs="宋体"/>
+          <w:sz w:val="21"/>
+          <w:szCs w:val="21"/>
+        </w:rPr>
         <w:tab/>
       </w:r>
       <w:r>
+        <w:rPr>
+          <w:rFonts w:hint="eastAsia" w:ascii="宋体" w:hAnsi="宋体" w:eastAsia="宋体" w:cs="宋体"/>
+          <w:sz w:val="21"/>
+          <w:szCs w:val="21"/>
+        </w:rPr>
         <w:fldChar w:fldCharType="begin"/>
       </w:r>
       <w:r>
+        <w:rPr>
+          <w:rFonts w:hint="eastAsia" w:ascii="宋体" w:hAnsi="宋体" w:eastAsia="宋体" w:cs="宋体"/>
+          <w:sz w:val="21"/>
+          <w:szCs w:val="21"/>
+        </w:rPr>
         <w:instrText xml:space="preserve"> PAGEREF _Toc11661 </w:instrText>
       </w:r>
       <w:r>
+        <w:rPr>
+          <w:rFonts w:hint="eastAsia" w:ascii="宋体" w:hAnsi="宋体" w:eastAsia="宋体" w:cs="宋体"/>
+          <w:sz w:val="21"/>
+          <w:szCs w:val="21"/>
+        </w:rPr>
         <w:fldChar w:fldCharType="separate"/>
       </w:r>
       <w:r>
+        <w:rPr>
+          <w:rFonts w:hint="eastAsia" w:ascii="宋体" w:hAnsi="宋体" w:eastAsia="宋体" w:cs="宋体"/>
+          <w:sz w:val="21"/>
+          <w:szCs w:val="21"/>
+        </w:rPr>
         <w:t>6</w:t>
       </w:r>
       <w:r>
+        <w:rPr>
+          <w:rFonts w:hint="eastAsia" w:ascii="宋体" w:hAnsi="宋体" w:eastAsia="宋体" w:cs="宋体"/>
+          <w:sz w:val="21"/>
+          <w:szCs w:val="21"/>
+        </w:rPr>
         <w:fldChar w:fldCharType="end"/>
       </w:r>
       <w:r>
         <w:rPr>
-          <w:rFonts w:ascii="微软雅黑" w:hAnsi="微软雅黑" w:eastAsia="微软雅黑"/>
+          <w:rFonts w:hint="eastAsia" w:ascii="宋体" w:hAnsi="宋体" w:eastAsia="宋体" w:cs="宋体"/>
           <w:i w:val="0"/>
           <w:vanish w:val="0"/>
-          <w:szCs w:val="24"/>
+          <w:sz w:val="21"/>
+          <w:szCs w:val="21"/>
         </w:rPr>
         <w:fldChar w:fldCharType="end"/>
       </w:r>
@@ -792,65 +822,105 @@
           <w:tab w:val="right" w:leader="dot" w:pos="8278"/>
           <w:tab w:val="clear" w:pos="8222"/>
         </w:tabs>
-      </w:pPr>
-      <w:r>
-        <w:rPr>
-          <w:rFonts w:ascii="微软雅黑" w:hAnsi="微软雅黑" w:eastAsia="微软雅黑"/>
+        <w:rPr>
+          <w:rFonts w:hint="eastAsia" w:ascii="宋体" w:hAnsi="宋体" w:eastAsia="宋体" w:cs="宋体"/>
+          <w:sz w:val="21"/>
+          <w:szCs w:val="21"/>
+        </w:rPr>
+      </w:pPr>
+      <w:r>
+        <w:rPr>
+          <w:rFonts w:hint="eastAsia" w:ascii="宋体" w:hAnsi="宋体" w:eastAsia="宋体" w:cs="宋体"/>
           <w:i w:val="0"/>
           <w:vanish w:val="0"/>
-          <w:szCs w:val="24"/>
+          <w:sz w:val="21"/>
+          <w:szCs w:val="21"/>
         </w:rPr>
         <w:fldChar w:fldCharType="begin"/>
       </w:r>
       <w:r>
         <w:rPr>
-          <w:rFonts w:ascii="微软雅黑" w:hAnsi="微软雅黑" w:eastAsia="微软雅黑"/>
+          <w:rFonts w:hint="eastAsia" w:ascii="宋体" w:hAnsi="宋体" w:eastAsia="宋体" w:cs="宋体"/>
           <w:i w:val="0"/>
           <w:vanish w:val="0"/>
-          <w:szCs w:val="24"/>
+          <w:sz w:val="21"/>
+          <w:szCs w:val="21"/>
         </w:rPr>
         <w:instrText xml:space="preserve"> HYPERLINK \l _Toc31309 </w:instrText>
       </w:r>
       <w:r>
         <w:rPr>
-          <w:rFonts w:ascii="微软雅黑" w:hAnsi="微软雅黑" w:eastAsia="微软雅黑"/>
+          <w:rFonts w:hint="eastAsia" w:ascii="宋体" w:hAnsi="宋体" w:eastAsia="宋体" w:cs="宋体"/>
           <w:i w:val="0"/>
           <w:vanish w:val="0"/>
-          <w:szCs w:val="24"/>
+          <w:sz w:val="21"/>
+          <w:szCs w:val="21"/>
         </w:rPr>
         <w:fldChar w:fldCharType="separate"/>
       </w:r>
       <w:r>
         <w:rPr>
-          <w:rFonts w:hint="eastAsia"/>
-          <w:szCs w:val="32"/>
+          <w:rFonts w:hint="eastAsia" w:ascii="宋体" w:hAnsi="宋体" w:eastAsia="宋体" w:cs="宋体"/>
+          <w:sz w:val="21"/>
+          <w:szCs w:val="21"/>
         </w:rPr>
         <w:t>参考资料</w:t>
       </w:r>
       <w:r>
+        <w:rPr>
+          <w:rFonts w:hint="eastAsia" w:ascii="宋体" w:hAnsi="宋体" w:eastAsia="宋体" w:cs="宋体"/>
+          <w:sz w:val="21"/>
+          <w:szCs w:val="21"/>
+        </w:rPr>
         <w:tab/>
       </w:r>
       <w:r>
+        <w:rPr>
+          <w:rFonts w:hint="eastAsia" w:ascii="宋体" w:hAnsi="宋体" w:eastAsia="宋体" w:cs="宋体"/>
+          <w:sz w:val="21"/>
+          <w:szCs w:val="21"/>
+        </w:rPr>
         <w:fldChar w:fldCharType="begin"/>
       </w:r>
       <w:r>
+        <w:rPr>
+          <w:rFonts w:hint="eastAsia" w:ascii="宋体" w:hAnsi="宋体" w:eastAsia="宋体" w:cs="宋体"/>
+          <w:sz w:val="21"/>
+          <w:szCs w:val="21"/>
+        </w:rPr>
         <w:instrText xml:space="preserve"> PAGEREF _Toc31309 </w:instrText>
       </w:r>
       <w:r>
+        <w:rPr>
+          <w:rFonts w:hint="eastAsia" w:ascii="宋体" w:hAnsi="宋体" w:eastAsia="宋体" w:cs="宋体"/>
+          <w:sz w:val="21"/>
+          <w:szCs w:val="21"/>
+        </w:rPr>
         <w:fldChar w:fldCharType="separate"/>
       </w:r>
       <w:r>
+        <w:rPr>
+          <w:rFonts w:hint="eastAsia" w:ascii="宋体" w:hAnsi="宋体" w:eastAsia="宋体" w:cs="宋体"/>
+          <w:sz w:val="21"/>
+          <w:szCs w:val="21"/>
+        </w:rPr>
         <w:t>7</w:t>
       </w:r>
       <w:r>
+        <w:rPr>
+          <w:rFonts w:hint="eastAsia" w:ascii="宋体" w:hAnsi="宋体" w:eastAsia="宋体" w:cs="宋体"/>
+          <w:sz w:val="21"/>
+          <w:szCs w:val="21"/>
+        </w:rPr>
         <w:fldChar w:fldCharType="end"/>
       </w:r>
       <w:r>
         <w:rPr>
-          <w:rFonts w:ascii="微软雅黑" w:hAnsi="微软雅黑" w:eastAsia="微软雅黑"/>
+          <w:rFonts w:hint="eastAsia" w:ascii="宋体" w:hAnsi="宋体" w:eastAsia="宋体" w:cs="宋体"/>
           <w:i w:val="0"/>
           <w:vanish w:val="0"/>
-          <w:szCs w:val="24"/>
+          <w:sz w:val="21"/>
+          <w:szCs w:val="21"/>
         </w:rPr>
         <w:fldChar w:fldCharType="end"/>
       </w:r>
@@ -862,65 +932,105 @@
           <w:tab w:val="right" w:leader="dot" w:pos="8278"/>
           <w:tab w:val="clear" w:pos="8222"/>
         </w:tabs>
-      </w:pPr>
-      <w:r>
-        <w:rPr>
-          <w:rFonts w:ascii="微软雅黑" w:hAnsi="微软雅黑" w:eastAsia="微软雅黑"/>
+        <w:rPr>
+          <w:rFonts w:hint="eastAsia" w:ascii="宋体" w:hAnsi="宋体" w:eastAsia="宋体" w:cs="宋体"/>
+          <w:sz w:val="21"/>
+          <w:szCs w:val="21"/>
+        </w:rPr>
+      </w:pPr>
+      <w:r>
+        <w:rPr>
+          <w:rFonts w:hint="eastAsia" w:ascii="宋体" w:hAnsi="宋体" w:eastAsia="宋体" w:cs="宋体"/>
           <w:i w:val="0"/>
           <w:vanish w:val="0"/>
-          <w:szCs w:val="24"/>
+          <w:sz w:val="21"/>
+          <w:szCs w:val="21"/>
         </w:rPr>
         <w:fldChar w:fldCharType="begin"/>
       </w:r>
       <w:r>
         <w:rPr>
-          <w:rFonts w:ascii="微软雅黑" w:hAnsi="微软雅黑" w:eastAsia="微软雅黑"/>
+          <w:rFonts w:hint="eastAsia" w:ascii="宋体" w:hAnsi="宋体" w:eastAsia="宋体" w:cs="宋体"/>
           <w:i w:val="0"/>
           <w:vanish w:val="0"/>
-          <w:szCs w:val="24"/>
+          <w:sz w:val="21"/>
+          <w:szCs w:val="21"/>
         </w:rPr>
         <w:instrText xml:space="preserve"> HYPERLINK \l _Toc12387 </w:instrText>
       </w:r>
       <w:r>
         <w:rPr>
-          <w:rFonts w:ascii="微软雅黑" w:hAnsi="微软雅黑" w:eastAsia="微软雅黑"/>
+          <w:rFonts w:hint="eastAsia" w:ascii="宋体" w:hAnsi="宋体" w:eastAsia="宋体" w:cs="宋体"/>
           <w:i w:val="0"/>
           <w:vanish w:val="0"/>
-          <w:szCs w:val="24"/>
+          <w:sz w:val="21"/>
+          <w:szCs w:val="21"/>
         </w:rPr>
         <w:fldChar w:fldCharType="separate"/>
       </w:r>
       <w:r>
         <w:rPr>
-          <w:rFonts w:hint="eastAsia" w:ascii="宋体" w:hAnsi="宋体"/>
-          <w:szCs w:val="44"/>
+          <w:rFonts w:hint="eastAsia" w:ascii="宋体" w:hAnsi="宋体" w:eastAsia="宋体" w:cs="宋体"/>
+          <w:sz w:val="21"/>
+          <w:szCs w:val="21"/>
         </w:rPr>
         <w:t>项目概述</w:t>
       </w:r>
       <w:r>
+        <w:rPr>
+          <w:rFonts w:hint="eastAsia" w:ascii="宋体" w:hAnsi="宋体" w:eastAsia="宋体" w:cs="宋体"/>
+          <w:sz w:val="21"/>
+          <w:szCs w:val="21"/>
+        </w:rPr>
         <w:tab/>
       </w:r>
       <w:r>
+        <w:rPr>
+          <w:rFonts w:hint="eastAsia" w:ascii="宋体" w:hAnsi="宋体" w:eastAsia="宋体" w:cs="宋体"/>
+          <w:sz w:val="21"/>
+          <w:szCs w:val="21"/>
+        </w:rPr>
         <w:fldChar w:fldCharType="begin"/>
       </w:r>
       <w:r>
+        <w:rPr>
+          <w:rFonts w:hint="eastAsia" w:ascii="宋体" w:hAnsi="宋体" w:eastAsia="宋体" w:cs="宋体"/>
+          <w:sz w:val="21"/>
+          <w:szCs w:val="21"/>
+        </w:rPr>
         <w:instrText xml:space="preserve"> PAGEREF _Toc12387 </w:instrText>
       </w:r>
       <w:r>
+        <w:rPr>
+          <w:rFonts w:hint="eastAsia" w:ascii="宋体" w:hAnsi="宋体" w:eastAsia="宋体" w:cs="宋体"/>
+          <w:sz w:val="21"/>
+          <w:szCs w:val="21"/>
+        </w:rPr>
         <w:fldChar w:fldCharType="separate"/>
       </w:r>
       <w:r>
+        <w:rPr>
+          <w:rFonts w:hint="eastAsia" w:ascii="宋体" w:hAnsi="宋体" w:eastAsia="宋体" w:cs="宋体"/>
+          <w:sz w:val="21"/>
+          <w:szCs w:val="21"/>
+        </w:rPr>
         <w:t>9</w:t>
       </w:r>
       <w:r>
+        <w:rPr>
+          <w:rFonts w:hint="eastAsia" w:ascii="宋体" w:hAnsi="宋体" w:eastAsia="宋体" w:cs="宋体"/>
+          <w:sz w:val="21"/>
+          <w:szCs w:val="21"/>
+        </w:rPr>
         <w:fldChar w:fldCharType="end"/>
       </w:r>
       <w:r>
         <w:rPr>
-          <w:rFonts w:ascii="微软雅黑" w:hAnsi="微软雅黑" w:eastAsia="微软雅黑"/>
+          <w:rFonts w:hint="eastAsia" w:ascii="宋体" w:hAnsi="宋体" w:eastAsia="宋体" w:cs="宋体"/>
           <w:i w:val="0"/>
           <w:vanish w:val="0"/>
-          <w:szCs w:val="24"/>
+          <w:sz w:val="21"/>
+          <w:szCs w:val="21"/>
         </w:rPr>
         <w:fldChar w:fldCharType="end"/>
       </w:r>
@@ -932,65 +1042,105 @@
           <w:tab w:val="right" w:leader="dot" w:pos="8278"/>
           <w:tab w:val="clear" w:pos="8222"/>
         </w:tabs>
-      </w:pPr>
-      <w:r>
-        <w:rPr>
-          <w:rFonts w:ascii="微软雅黑" w:hAnsi="微软雅黑" w:eastAsia="微软雅黑"/>
+        <w:rPr>
+          <w:rFonts w:hint="eastAsia" w:ascii="宋体" w:hAnsi="宋体" w:eastAsia="宋体" w:cs="宋体"/>
+          <w:sz w:val="21"/>
+          <w:szCs w:val="21"/>
+        </w:rPr>
+      </w:pPr>
+      <w:r>
+        <w:rPr>
+          <w:rFonts w:hint="eastAsia" w:ascii="宋体" w:hAnsi="宋体" w:eastAsia="宋体" w:cs="宋体"/>
           <w:i w:val="0"/>
           <w:vanish w:val="0"/>
-          <w:szCs w:val="24"/>
+          <w:sz w:val="21"/>
+          <w:szCs w:val="21"/>
         </w:rPr>
         <w:fldChar w:fldCharType="begin"/>
       </w:r>
       <w:r>
         <w:rPr>
-          <w:rFonts w:ascii="微软雅黑" w:hAnsi="微软雅黑" w:eastAsia="微软雅黑"/>
+          <w:rFonts w:hint="eastAsia" w:ascii="宋体" w:hAnsi="宋体" w:eastAsia="宋体" w:cs="宋体"/>
           <w:i w:val="0"/>
           <w:vanish w:val="0"/>
-          <w:szCs w:val="24"/>
+          <w:sz w:val="21"/>
+          <w:szCs w:val="21"/>
         </w:rPr>
         <w:instrText xml:space="preserve"> HYPERLINK \l _Toc32464 </w:instrText>
       </w:r>
       <w:r>
         <w:rPr>
-          <w:rFonts w:ascii="微软雅黑" w:hAnsi="微软雅黑" w:eastAsia="微软雅黑"/>
+          <w:rFonts w:hint="eastAsia" w:ascii="宋体" w:hAnsi="宋体" w:eastAsia="宋体" w:cs="宋体"/>
           <w:i w:val="0"/>
           <w:vanish w:val="0"/>
-          <w:szCs w:val="24"/>
+          <w:sz w:val="21"/>
+          <w:szCs w:val="21"/>
         </w:rPr>
         <w:fldChar w:fldCharType="separate"/>
       </w:r>
       <w:r>
         <w:rPr>
-          <w:rFonts w:hint="eastAsia"/>
-          <w:szCs w:val="32"/>
+          <w:rFonts w:hint="eastAsia" w:ascii="宋体" w:hAnsi="宋体" w:eastAsia="宋体" w:cs="宋体"/>
+          <w:sz w:val="21"/>
+          <w:szCs w:val="21"/>
         </w:rPr>
         <w:t>工作内容</w:t>
       </w:r>
       <w:r>
+        <w:rPr>
+          <w:rFonts w:hint="eastAsia" w:ascii="宋体" w:hAnsi="宋体" w:eastAsia="宋体" w:cs="宋体"/>
+          <w:sz w:val="21"/>
+          <w:szCs w:val="21"/>
+        </w:rPr>
         <w:tab/>
       </w:r>
       <w:r>
+        <w:rPr>
+          <w:rFonts w:hint="eastAsia" w:ascii="宋体" w:hAnsi="宋体" w:eastAsia="宋体" w:cs="宋体"/>
+          <w:sz w:val="21"/>
+          <w:szCs w:val="21"/>
+        </w:rPr>
         <w:fldChar w:fldCharType="begin"/>
       </w:r>
       <w:r>
+        <w:rPr>
+          <w:rFonts w:hint="eastAsia" w:ascii="宋体" w:hAnsi="宋体" w:eastAsia="宋体" w:cs="宋体"/>
+          <w:sz w:val="21"/>
+          <w:szCs w:val="21"/>
+        </w:rPr>
         <w:instrText xml:space="preserve"> PAGEREF _Toc32464 </w:instrText>
       </w:r>
       <w:r>
+        <w:rPr>
+          <w:rFonts w:hint="eastAsia" w:ascii="宋体" w:hAnsi="宋体" w:eastAsia="宋体" w:cs="宋体"/>
+          <w:sz w:val="21"/>
+          <w:szCs w:val="21"/>
+        </w:rPr>
         <w:fldChar w:fldCharType="separate"/>
       </w:r>
       <w:r>
+        <w:rPr>
+          <w:rFonts w:hint="eastAsia" w:ascii="宋体" w:hAnsi="宋体" w:eastAsia="宋体" w:cs="宋体"/>
+          <w:sz w:val="21"/>
+          <w:szCs w:val="21"/>
+        </w:rPr>
         <w:t>9</w:t>
       </w:r>
       <w:r>
+        <w:rPr>
+          <w:rFonts w:hint="eastAsia" w:ascii="宋体" w:hAnsi="宋体" w:eastAsia="宋体" w:cs="宋体"/>
+          <w:sz w:val="21"/>
+          <w:szCs w:val="21"/>
+        </w:rPr>
         <w:fldChar w:fldCharType="end"/>
       </w:r>
       <w:r>
         <w:rPr>
-          <w:rFonts w:ascii="微软雅黑" w:hAnsi="微软雅黑" w:eastAsia="微软雅黑"/>
+          <w:rFonts w:hint="eastAsia" w:ascii="宋体" w:hAnsi="宋体" w:eastAsia="宋体" w:cs="宋体"/>
           <w:i w:val="0"/>
           <w:vanish w:val="0"/>
-          <w:szCs w:val="24"/>
+          <w:sz w:val="21"/>
+          <w:szCs w:val="21"/>
         </w:rPr>
         <w:fldChar w:fldCharType="end"/>
       </w:r>
@@ -1002,66 +1152,106 @@
           <w:tab w:val="right" w:leader="dot" w:pos="8278"/>
           <w:tab w:val="clear" w:pos="8222"/>
         </w:tabs>
-      </w:pPr>
-      <w:r>
-        <w:rPr>
-          <w:rFonts w:ascii="微软雅黑" w:hAnsi="微软雅黑" w:eastAsia="微软雅黑"/>
+        <w:rPr>
+          <w:rFonts w:hint="eastAsia" w:ascii="宋体" w:hAnsi="宋体" w:eastAsia="宋体" w:cs="宋体"/>
+          <w:sz w:val="21"/>
+          <w:szCs w:val="21"/>
+        </w:rPr>
+      </w:pPr>
+      <w:r>
+        <w:rPr>
+          <w:rFonts w:hint="eastAsia" w:ascii="宋体" w:hAnsi="宋体" w:eastAsia="宋体" w:cs="宋体"/>
           <w:i w:val="0"/>
           <w:vanish w:val="0"/>
-          <w:szCs w:val="24"/>
+          <w:sz w:val="21"/>
+          <w:szCs w:val="21"/>
         </w:rPr>
         <w:fldChar w:fldCharType="begin"/>
       </w:r>
       <w:r>
         <w:rPr>
-          <w:rFonts w:ascii="微软雅黑" w:hAnsi="微软雅黑" w:eastAsia="微软雅黑"/>
+          <w:rFonts w:hint="eastAsia" w:ascii="宋体" w:hAnsi="宋体" w:eastAsia="宋体" w:cs="宋体"/>
           <w:i w:val="0"/>
           <w:vanish w:val="0"/>
-          <w:szCs w:val="24"/>
+          <w:sz w:val="21"/>
+          <w:szCs w:val="21"/>
         </w:rPr>
         <w:instrText xml:space="preserve"> HYPERLINK \l _Toc12396 </w:instrText>
       </w:r>
       <w:r>
         <w:rPr>
-          <w:rFonts w:ascii="微软雅黑" w:hAnsi="微软雅黑" w:eastAsia="微软雅黑"/>
+          <w:rFonts w:hint="eastAsia" w:ascii="宋体" w:hAnsi="宋体" w:eastAsia="宋体" w:cs="宋体"/>
           <w:i w:val="0"/>
           <w:vanish w:val="0"/>
-          <w:szCs w:val="24"/>
+          <w:sz w:val="21"/>
+          <w:szCs w:val="21"/>
         </w:rPr>
         <w:fldChar w:fldCharType="separate"/>
       </w:r>
       <w:r>
         <w:rPr>
-          <w:rFonts w:hint="eastAsia"/>
-          <w:szCs w:val="32"/>
+          <w:rFonts w:hint="eastAsia" w:ascii="宋体" w:hAnsi="宋体" w:eastAsia="宋体" w:cs="宋体"/>
+          <w:sz w:val="21"/>
+          <w:szCs w:val="21"/>
           <w:lang w:eastAsia="zh-CN"/>
         </w:rPr>
         <w:t>开发人员</w:t>
       </w:r>
       <w:r>
+        <w:rPr>
+          <w:rFonts w:hint="eastAsia" w:ascii="宋体" w:hAnsi="宋体" w:eastAsia="宋体" w:cs="宋体"/>
+          <w:sz w:val="21"/>
+          <w:szCs w:val="21"/>
+        </w:rPr>
         <w:tab/>
       </w:r>
       <w:r>
+        <w:rPr>
+          <w:rFonts w:hint="eastAsia" w:ascii="宋体" w:hAnsi="宋体" w:eastAsia="宋体" w:cs="宋体"/>
+          <w:sz w:val="21"/>
+          <w:szCs w:val="21"/>
+        </w:rPr>
         <w:fldChar w:fldCharType="begin"/>
       </w:r>
       <w:r>
+        <w:rPr>
+          <w:rFonts w:hint="eastAsia" w:ascii="宋体" w:hAnsi="宋体" w:eastAsia="宋体" w:cs="宋体"/>
+          <w:sz w:val="21"/>
+          <w:szCs w:val="21"/>
+        </w:rPr>
         <w:instrText xml:space="preserve"> PAGEREF _Toc12396 </w:instrText>
       </w:r>
       <w:r>
+        <w:rPr>
+          <w:rFonts w:hint="eastAsia" w:ascii="宋体" w:hAnsi="宋体" w:eastAsia="宋体" w:cs="宋体"/>
+          <w:sz w:val="21"/>
+          <w:szCs w:val="21"/>
+        </w:rPr>
         <w:fldChar w:fldCharType="separate"/>
       </w:r>
       <w:r>
+        <w:rPr>
+          <w:rFonts w:hint="eastAsia" w:ascii="宋体" w:hAnsi="宋体" w:eastAsia="宋体" w:cs="宋体"/>
+          <w:sz w:val="21"/>
+          <w:szCs w:val="21"/>
+        </w:rPr>
         <w:t>9</w:t>
       </w:r>
       <w:r>
+        <w:rPr>
+          <w:rFonts w:hint="eastAsia" w:ascii="宋体" w:hAnsi="宋体" w:eastAsia="宋体" w:cs="宋体"/>
+          <w:sz w:val="21"/>
+          <w:szCs w:val="21"/>
+        </w:rPr>
         <w:fldChar w:fldCharType="end"/>
       </w:r>
       <w:r>
         <w:rPr>
-          <w:rFonts w:ascii="微软雅黑" w:hAnsi="微软雅黑" w:eastAsia="微软雅黑"/>
+          <w:rFonts w:hint="eastAsia" w:ascii="宋体" w:hAnsi="宋体" w:eastAsia="宋体" w:cs="宋体"/>
           <w:i w:val="0"/>
           <w:vanish w:val="0"/>
-          <w:szCs w:val="24"/>
+          <w:sz w:val="21"/>
+          <w:szCs w:val="21"/>
         </w:rPr>
         <w:fldChar w:fldCharType="end"/>
       </w:r>
@@ -1073,65 +1263,105 @@
           <w:tab w:val="right" w:leader="dot" w:pos="8278"/>
           <w:tab w:val="clear" w:pos="8222"/>
         </w:tabs>
-      </w:pPr>
-      <w:r>
-        <w:rPr>
-          <w:rFonts w:ascii="微软雅黑" w:hAnsi="微软雅黑" w:eastAsia="微软雅黑"/>
+        <w:rPr>
+          <w:rFonts w:hint="eastAsia" w:ascii="宋体" w:hAnsi="宋体" w:eastAsia="宋体" w:cs="宋体"/>
+          <w:sz w:val="21"/>
+          <w:szCs w:val="21"/>
+        </w:rPr>
+      </w:pPr>
+      <w:r>
+        <w:rPr>
+          <w:rFonts w:hint="eastAsia" w:ascii="宋体" w:hAnsi="宋体" w:eastAsia="宋体" w:cs="宋体"/>
           <w:i w:val="0"/>
           <w:vanish w:val="0"/>
-          <w:szCs w:val="24"/>
+          <w:sz w:val="21"/>
+          <w:szCs w:val="21"/>
         </w:rPr>
         <w:fldChar w:fldCharType="begin"/>
       </w:r>
       <w:r>
         <w:rPr>
-          <w:rFonts w:ascii="微软雅黑" w:hAnsi="微软雅黑" w:eastAsia="微软雅黑"/>
+          <w:rFonts w:hint="eastAsia" w:ascii="宋体" w:hAnsi="宋体" w:eastAsia="宋体" w:cs="宋体"/>
           <w:i w:val="0"/>
           <w:vanish w:val="0"/>
-          <w:szCs w:val="24"/>
+          <w:sz w:val="21"/>
+          <w:szCs w:val="21"/>
         </w:rPr>
         <w:instrText xml:space="preserve"> HYPERLINK \l _Toc14366 </w:instrText>
       </w:r>
       <w:r>
         <w:rPr>
-          <w:rFonts w:ascii="微软雅黑" w:hAnsi="微软雅黑" w:eastAsia="微软雅黑"/>
+          <w:rFonts w:hint="eastAsia" w:ascii="宋体" w:hAnsi="宋体" w:eastAsia="宋体" w:cs="宋体"/>
           <w:i w:val="0"/>
           <w:vanish w:val="0"/>
-          <w:szCs w:val="24"/>
+          <w:sz w:val="21"/>
+          <w:szCs w:val="21"/>
         </w:rPr>
         <w:fldChar w:fldCharType="separate"/>
       </w:r>
       <w:r>
         <w:rPr>
-          <w:rFonts w:hint="eastAsia"/>
-          <w:szCs w:val="32"/>
+          <w:rFonts w:hint="eastAsia" w:ascii="宋体" w:hAnsi="宋体" w:eastAsia="宋体" w:cs="宋体"/>
+          <w:sz w:val="21"/>
+          <w:szCs w:val="21"/>
         </w:rPr>
         <w:t>产品</w:t>
       </w:r>
       <w:r>
+        <w:rPr>
+          <w:rFonts w:hint="eastAsia" w:ascii="宋体" w:hAnsi="宋体" w:eastAsia="宋体" w:cs="宋体"/>
+          <w:sz w:val="21"/>
+          <w:szCs w:val="21"/>
+        </w:rPr>
         <w:tab/>
       </w:r>
       <w:r>
+        <w:rPr>
+          <w:rFonts w:hint="eastAsia" w:ascii="宋体" w:hAnsi="宋体" w:eastAsia="宋体" w:cs="宋体"/>
+          <w:sz w:val="21"/>
+          <w:szCs w:val="21"/>
+        </w:rPr>
         <w:fldChar w:fldCharType="begin"/>
       </w:r>
       <w:r>
+        <w:rPr>
+          <w:rFonts w:hint="eastAsia" w:ascii="宋体" w:hAnsi="宋体" w:eastAsia="宋体" w:cs="宋体"/>
+          <w:sz w:val="21"/>
+          <w:szCs w:val="21"/>
+        </w:rPr>
         <w:instrText xml:space="preserve"> PAGEREF _Toc14366 </w:instrText>
       </w:r>
       <w:r>
+        <w:rPr>
+          <w:rFonts w:hint="eastAsia" w:ascii="宋体" w:hAnsi="宋体" w:eastAsia="宋体" w:cs="宋体"/>
+          <w:sz w:val="21"/>
+          <w:szCs w:val="21"/>
+        </w:rPr>
         <w:fldChar w:fldCharType="separate"/>
       </w:r>
       <w:r>
+        <w:rPr>
+          <w:rFonts w:hint="eastAsia" w:ascii="宋体" w:hAnsi="宋体" w:eastAsia="宋体" w:cs="宋体"/>
+          <w:sz w:val="21"/>
+          <w:szCs w:val="21"/>
+        </w:rPr>
         <w:t>12</w:t>
       </w:r>
       <w:r>
+        <w:rPr>
+          <w:rFonts w:hint="eastAsia" w:ascii="宋体" w:hAnsi="宋体" w:eastAsia="宋体" w:cs="宋体"/>
+          <w:sz w:val="21"/>
+          <w:szCs w:val="21"/>
+        </w:rPr>
         <w:fldChar w:fldCharType="end"/>
       </w:r>
       <w:r>
         <w:rPr>
-          <w:rFonts w:ascii="微软雅黑" w:hAnsi="微软雅黑" w:eastAsia="微软雅黑"/>
+          <w:rFonts w:hint="eastAsia" w:ascii="宋体" w:hAnsi="宋体" w:eastAsia="宋体" w:cs="宋体"/>
           <w:i w:val="0"/>
           <w:vanish w:val="0"/>
-          <w:szCs w:val="24"/>
+          <w:sz w:val="21"/>
+          <w:szCs w:val="21"/>
         </w:rPr>
         <w:fldChar w:fldCharType="end"/>
       </w:r>
@@ -1143,65 +1373,105 @@
           <w:tab w:val="right" w:leader="dot" w:pos="8278"/>
           <w:tab w:val="clear" w:pos="8222"/>
         </w:tabs>
-      </w:pPr>
-      <w:r>
-        <w:rPr>
-          <w:rFonts w:ascii="微软雅黑" w:hAnsi="微软雅黑" w:eastAsia="微软雅黑"/>
+        <w:rPr>
+          <w:rFonts w:hint="eastAsia" w:ascii="宋体" w:hAnsi="宋体" w:eastAsia="宋体" w:cs="宋体"/>
+          <w:sz w:val="21"/>
+          <w:szCs w:val="21"/>
+        </w:rPr>
+      </w:pPr>
+      <w:r>
+        <w:rPr>
+          <w:rFonts w:hint="eastAsia" w:ascii="宋体" w:hAnsi="宋体" w:eastAsia="宋体" w:cs="宋体"/>
           <w:i w:val="0"/>
           <w:vanish w:val="0"/>
-          <w:szCs w:val="24"/>
+          <w:sz w:val="21"/>
+          <w:szCs w:val="21"/>
         </w:rPr>
         <w:fldChar w:fldCharType="begin"/>
       </w:r>
       <w:r>
         <w:rPr>
-          <w:rFonts w:ascii="微软雅黑" w:hAnsi="微软雅黑" w:eastAsia="微软雅黑"/>
+          <w:rFonts w:hint="eastAsia" w:ascii="宋体" w:hAnsi="宋体" w:eastAsia="宋体" w:cs="宋体"/>
           <w:i w:val="0"/>
           <w:vanish w:val="0"/>
-          <w:szCs w:val="24"/>
+          <w:sz w:val="21"/>
+          <w:szCs w:val="21"/>
         </w:rPr>
         <w:instrText xml:space="preserve"> HYPERLINK \l _Toc12772 </w:instrText>
       </w:r>
       <w:r>
         <w:rPr>
-          <w:rFonts w:ascii="微软雅黑" w:hAnsi="微软雅黑" w:eastAsia="微软雅黑"/>
+          <w:rFonts w:hint="eastAsia" w:ascii="宋体" w:hAnsi="宋体" w:eastAsia="宋体" w:cs="宋体"/>
           <w:i w:val="0"/>
           <w:vanish w:val="0"/>
-          <w:szCs w:val="24"/>
+          <w:sz w:val="21"/>
+          <w:szCs w:val="21"/>
         </w:rPr>
         <w:fldChar w:fldCharType="separate"/>
       </w:r>
       <w:r>
         <w:rPr>
-          <w:rFonts w:hint="eastAsia"/>
-          <w:szCs w:val="32"/>
+          <w:rFonts w:hint="eastAsia" w:ascii="宋体" w:hAnsi="宋体" w:eastAsia="宋体" w:cs="宋体"/>
+          <w:sz w:val="21"/>
+          <w:szCs w:val="21"/>
         </w:rPr>
         <w:t>需要移交用户的文件</w:t>
       </w:r>
       <w:r>
+        <w:rPr>
+          <w:rFonts w:hint="eastAsia" w:ascii="宋体" w:hAnsi="宋体" w:eastAsia="宋体" w:cs="宋体"/>
+          <w:sz w:val="21"/>
+          <w:szCs w:val="21"/>
+        </w:rPr>
         <w:tab/>
       </w:r>
       <w:r>
+        <w:rPr>
+          <w:rFonts w:hint="eastAsia" w:ascii="宋体" w:hAnsi="宋体" w:eastAsia="宋体" w:cs="宋体"/>
+          <w:sz w:val="21"/>
+          <w:szCs w:val="21"/>
+        </w:rPr>
         <w:fldChar w:fldCharType="begin"/>
       </w:r>
       <w:r>
+        <w:rPr>
+          <w:rFonts w:hint="eastAsia" w:ascii="宋体" w:hAnsi="宋体" w:eastAsia="宋体" w:cs="宋体"/>
+          <w:sz w:val="21"/>
+          <w:szCs w:val="21"/>
+        </w:rPr>
         <w:instrText xml:space="preserve"> PAGEREF _Toc12772 </w:instrText>
       </w:r>
       <w:r>
+        <w:rPr>
+          <w:rFonts w:hint="eastAsia" w:ascii="宋体" w:hAnsi="宋体" w:eastAsia="宋体" w:cs="宋体"/>
+          <w:sz w:val="21"/>
+          <w:szCs w:val="21"/>
+        </w:rPr>
         <w:fldChar w:fldCharType="separate"/>
       </w:r>
       <w:r>
+        <w:rPr>
+          <w:rFonts w:hint="eastAsia" w:ascii="宋体" w:hAnsi="宋体" w:eastAsia="宋体" w:cs="宋体"/>
+          <w:sz w:val="21"/>
+          <w:szCs w:val="21"/>
+        </w:rPr>
         <w:t>12</w:t>
       </w:r>
       <w:r>
+        <w:rPr>
+          <w:rFonts w:hint="eastAsia" w:ascii="宋体" w:hAnsi="宋体" w:eastAsia="宋体" w:cs="宋体"/>
+          <w:sz w:val="21"/>
+          <w:szCs w:val="21"/>
+        </w:rPr>
         <w:fldChar w:fldCharType="end"/>
       </w:r>
       <w:r>
         <w:rPr>
-          <w:rFonts w:ascii="微软雅黑" w:hAnsi="微软雅黑" w:eastAsia="微软雅黑"/>
+          <w:rFonts w:hint="eastAsia" w:ascii="宋体" w:hAnsi="宋体" w:eastAsia="宋体" w:cs="宋体"/>
           <w:i w:val="0"/>
           <w:vanish w:val="0"/>
-          <w:szCs w:val="24"/>
+          <w:sz w:val="21"/>
+          <w:szCs w:val="21"/>
         </w:rPr>
         <w:fldChar w:fldCharType="end"/>
       </w:r>
@@ -1213,65 +1483,105 @@
           <w:tab w:val="right" w:leader="dot" w:pos="8278"/>
           <w:tab w:val="clear" w:pos="8222"/>
         </w:tabs>
-      </w:pPr>
-      <w:r>
-        <w:rPr>
-          <w:rFonts w:ascii="微软雅黑" w:hAnsi="微软雅黑" w:eastAsia="微软雅黑"/>
+        <w:rPr>
+          <w:rFonts w:hint="eastAsia" w:ascii="宋体" w:hAnsi="宋体" w:eastAsia="宋体" w:cs="宋体"/>
+          <w:sz w:val="21"/>
+          <w:szCs w:val="21"/>
+        </w:rPr>
+      </w:pPr>
+      <w:r>
+        <w:rPr>
+          <w:rFonts w:hint="eastAsia" w:ascii="宋体" w:hAnsi="宋体" w:eastAsia="宋体" w:cs="宋体"/>
           <w:i w:val="0"/>
           <w:vanish w:val="0"/>
-          <w:szCs w:val="24"/>
+          <w:sz w:val="21"/>
+          <w:szCs w:val="21"/>
         </w:rPr>
         <w:fldChar w:fldCharType="begin"/>
       </w:r>
       <w:r>
         <w:rPr>
-          <w:rFonts w:ascii="微软雅黑" w:hAnsi="微软雅黑" w:eastAsia="微软雅黑"/>
+          <w:rFonts w:hint="eastAsia" w:ascii="宋体" w:hAnsi="宋体" w:eastAsia="宋体" w:cs="宋体"/>
           <w:i w:val="0"/>
           <w:vanish w:val="0"/>
-          <w:szCs w:val="24"/>
+          <w:sz w:val="21"/>
+          <w:szCs w:val="21"/>
         </w:rPr>
         <w:instrText xml:space="preserve"> HYPERLINK \l _Toc7856 </w:instrText>
       </w:r>
       <w:r>
         <w:rPr>
-          <w:rFonts w:ascii="微软雅黑" w:hAnsi="微软雅黑" w:eastAsia="微软雅黑"/>
+          <w:rFonts w:hint="eastAsia" w:ascii="宋体" w:hAnsi="宋体" w:eastAsia="宋体" w:cs="宋体"/>
           <w:i w:val="0"/>
           <w:vanish w:val="0"/>
-          <w:szCs w:val="24"/>
+          <w:sz w:val="21"/>
+          <w:szCs w:val="21"/>
         </w:rPr>
         <w:fldChar w:fldCharType="separate"/>
       </w:r>
       <w:r>
         <w:rPr>
-          <w:rFonts w:hint="eastAsia"/>
-          <w:szCs w:val="32"/>
+          <w:rFonts w:hint="eastAsia" w:ascii="宋体" w:hAnsi="宋体" w:eastAsia="宋体" w:cs="宋体"/>
+          <w:sz w:val="21"/>
+          <w:szCs w:val="21"/>
         </w:rPr>
         <w:t>服务</w:t>
       </w:r>
       <w:r>
+        <w:rPr>
+          <w:rFonts w:hint="eastAsia" w:ascii="宋体" w:hAnsi="宋体" w:eastAsia="宋体" w:cs="宋体"/>
+          <w:sz w:val="21"/>
+          <w:szCs w:val="21"/>
+        </w:rPr>
         <w:tab/>
       </w:r>
       <w:r>
+        <w:rPr>
+          <w:rFonts w:hint="eastAsia" w:ascii="宋体" w:hAnsi="宋体" w:eastAsia="宋体" w:cs="宋体"/>
+          <w:sz w:val="21"/>
+          <w:szCs w:val="21"/>
+        </w:rPr>
         <w:fldChar w:fldCharType="begin"/>
       </w:r>
       <w:r>
+        <w:rPr>
+          <w:rFonts w:hint="eastAsia" w:ascii="宋体" w:hAnsi="宋体" w:eastAsia="宋体" w:cs="宋体"/>
+          <w:sz w:val="21"/>
+          <w:szCs w:val="21"/>
+        </w:rPr>
         <w:instrText xml:space="preserve"> PAGEREF _Toc7856 </w:instrText>
       </w:r>
       <w:r>
+        <w:rPr>
+          <w:rFonts w:hint="eastAsia" w:ascii="宋体" w:hAnsi="宋体" w:eastAsia="宋体" w:cs="宋体"/>
+          <w:sz w:val="21"/>
+          <w:szCs w:val="21"/>
+        </w:rPr>
         <w:fldChar w:fldCharType="separate"/>
       </w:r>
       <w:r>
+        <w:rPr>
+          <w:rFonts w:hint="eastAsia" w:ascii="宋体" w:hAnsi="宋体" w:eastAsia="宋体" w:cs="宋体"/>
+          <w:sz w:val="21"/>
+          <w:szCs w:val="21"/>
+        </w:rPr>
         <w:t>13</w:t>
       </w:r>
       <w:r>
+        <w:rPr>
+          <w:rFonts w:hint="eastAsia" w:ascii="宋体" w:hAnsi="宋体" w:eastAsia="宋体" w:cs="宋体"/>
+          <w:sz w:val="21"/>
+          <w:szCs w:val="21"/>
+        </w:rPr>
         <w:fldChar w:fldCharType="end"/>
       </w:r>
       <w:r>
         <w:rPr>
-          <w:rFonts w:ascii="微软雅黑" w:hAnsi="微软雅黑" w:eastAsia="微软雅黑"/>
+          <w:rFonts w:hint="eastAsia" w:ascii="宋体" w:hAnsi="宋体" w:eastAsia="宋体" w:cs="宋体"/>
           <w:i w:val="0"/>
           <w:vanish w:val="0"/>
-          <w:szCs w:val="24"/>
+          <w:sz w:val="21"/>
+          <w:szCs w:val="21"/>
         </w:rPr>
         <w:fldChar w:fldCharType="end"/>
       </w:r>
@@ -1283,65 +1593,105 @@
           <w:tab w:val="right" w:leader="dot" w:pos="8278"/>
           <w:tab w:val="clear" w:pos="8222"/>
         </w:tabs>
-      </w:pPr>
-      <w:r>
-        <w:rPr>
-          <w:rFonts w:ascii="微软雅黑" w:hAnsi="微软雅黑" w:eastAsia="微软雅黑"/>
+        <w:rPr>
+          <w:rFonts w:hint="eastAsia" w:ascii="宋体" w:hAnsi="宋体" w:eastAsia="宋体" w:cs="宋体"/>
+          <w:sz w:val="21"/>
+          <w:szCs w:val="21"/>
+        </w:rPr>
+      </w:pPr>
+      <w:r>
+        <w:rPr>
+          <w:rFonts w:hint="eastAsia" w:ascii="宋体" w:hAnsi="宋体" w:eastAsia="宋体" w:cs="宋体"/>
           <w:i w:val="0"/>
           <w:vanish w:val="0"/>
-          <w:szCs w:val="24"/>
+          <w:sz w:val="21"/>
+          <w:szCs w:val="21"/>
         </w:rPr>
         <w:fldChar w:fldCharType="begin"/>
       </w:r>
       <w:r>
         <w:rPr>
-          <w:rFonts w:ascii="微软雅黑" w:hAnsi="微软雅黑" w:eastAsia="微软雅黑"/>
+          <w:rFonts w:hint="eastAsia" w:ascii="宋体" w:hAnsi="宋体" w:eastAsia="宋体" w:cs="宋体"/>
           <w:i w:val="0"/>
           <w:vanish w:val="0"/>
-          <w:szCs w:val="24"/>
+          <w:sz w:val="21"/>
+          <w:szCs w:val="21"/>
         </w:rPr>
         <w:instrText xml:space="preserve"> HYPERLINK \l _Toc25572 </w:instrText>
       </w:r>
       <w:r>
         <w:rPr>
-          <w:rFonts w:ascii="微软雅黑" w:hAnsi="微软雅黑" w:eastAsia="微软雅黑"/>
+          <w:rFonts w:hint="eastAsia" w:ascii="宋体" w:hAnsi="宋体" w:eastAsia="宋体" w:cs="宋体"/>
           <w:i w:val="0"/>
           <w:vanish w:val="0"/>
-          <w:szCs w:val="24"/>
+          <w:sz w:val="21"/>
+          <w:szCs w:val="21"/>
         </w:rPr>
         <w:fldChar w:fldCharType="separate"/>
       </w:r>
       <w:r>
         <w:rPr>
-          <w:rFonts w:hint="eastAsia"/>
-          <w:szCs w:val="32"/>
+          <w:rFonts w:hint="eastAsia" w:ascii="宋体" w:hAnsi="宋体" w:eastAsia="宋体" w:cs="宋体"/>
+          <w:sz w:val="21"/>
+          <w:szCs w:val="21"/>
         </w:rPr>
         <w:t>非移交的产品</w:t>
       </w:r>
       <w:r>
+        <w:rPr>
+          <w:rFonts w:hint="eastAsia" w:ascii="宋体" w:hAnsi="宋体" w:eastAsia="宋体" w:cs="宋体"/>
+          <w:sz w:val="21"/>
+          <w:szCs w:val="21"/>
+        </w:rPr>
         <w:tab/>
       </w:r>
       <w:r>
+        <w:rPr>
+          <w:rFonts w:hint="eastAsia" w:ascii="宋体" w:hAnsi="宋体" w:eastAsia="宋体" w:cs="宋体"/>
+          <w:sz w:val="21"/>
+          <w:szCs w:val="21"/>
+        </w:rPr>
         <w:fldChar w:fldCharType="begin"/>
       </w:r>
       <w:r>
+        <w:rPr>
+          <w:rFonts w:hint="eastAsia" w:ascii="宋体" w:hAnsi="宋体" w:eastAsia="宋体" w:cs="宋体"/>
+          <w:sz w:val="21"/>
+          <w:szCs w:val="21"/>
+        </w:rPr>
         <w:instrText xml:space="preserve"> PAGEREF _Toc25572 </w:instrText>
       </w:r>
       <w:r>
+        <w:rPr>
+          <w:rFonts w:hint="eastAsia" w:ascii="宋体" w:hAnsi="宋体" w:eastAsia="宋体" w:cs="宋体"/>
+          <w:sz w:val="21"/>
+          <w:szCs w:val="21"/>
+        </w:rPr>
         <w:fldChar w:fldCharType="separate"/>
       </w:r>
       <w:r>
+        <w:rPr>
+          <w:rFonts w:hint="eastAsia" w:ascii="宋体" w:hAnsi="宋体" w:eastAsia="宋体" w:cs="宋体"/>
+          <w:sz w:val="21"/>
+          <w:szCs w:val="21"/>
+        </w:rPr>
         <w:t>13</w:t>
       </w:r>
       <w:r>
+        <w:rPr>
+          <w:rFonts w:hint="eastAsia" w:ascii="宋体" w:hAnsi="宋体" w:eastAsia="宋体" w:cs="宋体"/>
+          <w:sz w:val="21"/>
+          <w:szCs w:val="21"/>
+        </w:rPr>
         <w:fldChar w:fldCharType="end"/>
       </w:r>
       <w:r>
         <w:rPr>
-          <w:rFonts w:ascii="微软雅黑" w:hAnsi="微软雅黑" w:eastAsia="微软雅黑"/>
+          <w:rFonts w:hint="eastAsia" w:ascii="宋体" w:hAnsi="宋体" w:eastAsia="宋体" w:cs="宋体"/>
           <w:i w:val="0"/>
           <w:vanish w:val="0"/>
-          <w:szCs w:val="24"/>
+          <w:sz w:val="21"/>
+          <w:szCs w:val="21"/>
         </w:rPr>
         <w:fldChar w:fldCharType="end"/>
       </w:r>
@@ -1353,66 +1703,106 @@
           <w:tab w:val="right" w:leader="dot" w:pos="8278"/>
           <w:tab w:val="clear" w:pos="8222"/>
         </w:tabs>
-      </w:pPr>
-      <w:r>
-        <w:rPr>
-          <w:rFonts w:ascii="微软雅黑" w:hAnsi="微软雅黑" w:eastAsia="微软雅黑"/>
+        <w:rPr>
+          <w:rFonts w:hint="eastAsia" w:ascii="宋体" w:hAnsi="宋体" w:eastAsia="宋体" w:cs="宋体"/>
+          <w:sz w:val="21"/>
+          <w:szCs w:val="21"/>
+        </w:rPr>
+      </w:pPr>
+      <w:r>
+        <w:rPr>
+          <w:rFonts w:hint="eastAsia" w:ascii="宋体" w:hAnsi="宋体" w:eastAsia="宋体" w:cs="宋体"/>
           <w:i w:val="0"/>
           <w:vanish w:val="0"/>
-          <w:szCs w:val="24"/>
+          <w:sz w:val="21"/>
+          <w:szCs w:val="21"/>
         </w:rPr>
         <w:fldChar w:fldCharType="begin"/>
       </w:r>
       <w:r>
         <w:rPr>
-          <w:rFonts w:ascii="微软雅黑" w:hAnsi="微软雅黑" w:eastAsia="微软雅黑"/>
+          <w:rFonts w:hint="eastAsia" w:ascii="宋体" w:hAnsi="宋体" w:eastAsia="宋体" w:cs="宋体"/>
           <w:i w:val="0"/>
           <w:vanish w:val="0"/>
-          <w:szCs w:val="24"/>
+          <w:sz w:val="21"/>
+          <w:szCs w:val="21"/>
         </w:rPr>
         <w:instrText xml:space="preserve"> HYPERLINK \l _Toc25523 </w:instrText>
       </w:r>
       <w:r>
         <w:rPr>
-          <w:rFonts w:ascii="微软雅黑" w:hAnsi="微软雅黑" w:eastAsia="微软雅黑"/>
+          <w:rFonts w:hint="eastAsia" w:ascii="宋体" w:hAnsi="宋体" w:eastAsia="宋体" w:cs="宋体"/>
           <w:i w:val="0"/>
           <w:vanish w:val="0"/>
-          <w:szCs w:val="24"/>
+          <w:sz w:val="21"/>
+          <w:szCs w:val="21"/>
         </w:rPr>
         <w:fldChar w:fldCharType="separate"/>
       </w:r>
       <w:r>
         <w:rPr>
-          <w:rFonts w:hint="eastAsia"/>
-          <w:szCs w:val="32"/>
+          <w:rFonts w:hint="eastAsia" w:ascii="宋体" w:hAnsi="宋体" w:eastAsia="宋体" w:cs="宋体"/>
+          <w:sz w:val="21"/>
+          <w:szCs w:val="21"/>
           <w:lang w:eastAsia="zh-CN"/>
         </w:rPr>
         <w:t>验收标准</w:t>
       </w:r>
       <w:r>
+        <w:rPr>
+          <w:rFonts w:hint="eastAsia" w:ascii="宋体" w:hAnsi="宋体" w:eastAsia="宋体" w:cs="宋体"/>
+          <w:sz w:val="21"/>
+          <w:szCs w:val="21"/>
+        </w:rPr>
         <w:tab/>
       </w:r>
       <w:r>
+        <w:rPr>
+          <w:rFonts w:hint="eastAsia" w:ascii="宋体" w:hAnsi="宋体" w:eastAsia="宋体" w:cs="宋体"/>
+          <w:sz w:val="21"/>
+          <w:szCs w:val="21"/>
+        </w:rPr>
         <w:fldChar w:fldCharType="begin"/>
       </w:r>
       <w:r>
+        <w:rPr>
+          <w:rFonts w:hint="eastAsia" w:ascii="宋体" w:hAnsi="宋体" w:eastAsia="宋体" w:cs="宋体"/>
+          <w:sz w:val="21"/>
+          <w:szCs w:val="21"/>
+        </w:rPr>
         <w:instrText xml:space="preserve"> PAGEREF _Toc25523 </w:instrText>
       </w:r>
       <w:r>
+        <w:rPr>
+          <w:rFonts w:hint="eastAsia" w:ascii="宋体" w:hAnsi="宋体" w:eastAsia="宋体" w:cs="宋体"/>
+          <w:sz w:val="21"/>
+          <w:szCs w:val="21"/>
+        </w:rPr>
         <w:fldChar w:fldCharType="separate"/>
       </w:r>
       <w:r>
+        <w:rPr>
+          <w:rFonts w:hint="eastAsia" w:ascii="宋体" w:hAnsi="宋体" w:eastAsia="宋体" w:cs="宋体"/>
+          <w:sz w:val="21"/>
+          <w:szCs w:val="21"/>
+        </w:rPr>
         <w:t>13</w:t>
       </w:r>
       <w:r>
+        <w:rPr>
+          <w:rFonts w:hint="eastAsia" w:ascii="宋体" w:hAnsi="宋体" w:eastAsia="宋体" w:cs="宋体"/>
+          <w:sz w:val="21"/>
+          <w:szCs w:val="21"/>
+        </w:rPr>
         <w:fldChar w:fldCharType="end"/>
       </w:r>
       <w:r>
         <w:rPr>
-          <w:rFonts w:ascii="微软雅黑" w:hAnsi="微软雅黑" w:eastAsia="微软雅黑"/>
+          <w:rFonts w:hint="eastAsia" w:ascii="宋体" w:hAnsi="宋体" w:eastAsia="宋体" w:cs="宋体"/>
           <w:i w:val="0"/>
           <w:vanish w:val="0"/>
-          <w:szCs w:val="24"/>
+          <w:sz w:val="21"/>
+          <w:szCs w:val="21"/>
         </w:rPr>
         <w:fldChar w:fldCharType="end"/>
       </w:r>
@@ -1424,65 +1814,105 @@
           <w:tab w:val="right" w:leader="dot" w:pos="8278"/>
           <w:tab w:val="clear" w:pos="8222"/>
         </w:tabs>
-      </w:pPr>
-      <w:r>
-        <w:rPr>
-          <w:rFonts w:ascii="微软雅黑" w:hAnsi="微软雅黑" w:eastAsia="微软雅黑"/>
+        <w:rPr>
+          <w:rFonts w:hint="eastAsia" w:ascii="宋体" w:hAnsi="宋体" w:eastAsia="宋体" w:cs="宋体"/>
+          <w:sz w:val="21"/>
+          <w:szCs w:val="21"/>
+        </w:rPr>
+      </w:pPr>
+      <w:r>
+        <w:rPr>
+          <w:rFonts w:hint="eastAsia" w:ascii="宋体" w:hAnsi="宋体" w:eastAsia="宋体" w:cs="宋体"/>
           <w:i w:val="0"/>
           <w:vanish w:val="0"/>
-          <w:szCs w:val="24"/>
+          <w:sz w:val="21"/>
+          <w:szCs w:val="21"/>
         </w:rPr>
         <w:fldChar w:fldCharType="begin"/>
       </w:r>
       <w:r>
         <w:rPr>
-          <w:rFonts w:ascii="微软雅黑" w:hAnsi="微软雅黑" w:eastAsia="微软雅黑"/>
+          <w:rFonts w:hint="eastAsia" w:ascii="宋体" w:hAnsi="宋体" w:eastAsia="宋体" w:cs="宋体"/>
           <w:i w:val="0"/>
           <w:vanish w:val="0"/>
-          <w:szCs w:val="24"/>
+          <w:sz w:val="21"/>
+          <w:szCs w:val="21"/>
         </w:rPr>
         <w:instrText xml:space="preserve"> HYPERLINK \l _Toc24436 </w:instrText>
       </w:r>
       <w:r>
         <w:rPr>
-          <w:rFonts w:ascii="微软雅黑" w:hAnsi="微软雅黑" w:eastAsia="微软雅黑"/>
+          <w:rFonts w:hint="eastAsia" w:ascii="宋体" w:hAnsi="宋体" w:eastAsia="宋体" w:cs="宋体"/>
           <w:i w:val="0"/>
           <w:vanish w:val="0"/>
-          <w:szCs w:val="24"/>
+          <w:sz w:val="21"/>
+          <w:szCs w:val="21"/>
         </w:rPr>
         <w:fldChar w:fldCharType="separate"/>
       </w:r>
       <w:r>
         <w:rPr>
-          <w:rFonts w:hint="eastAsia"/>
-          <w:szCs w:val="32"/>
+          <w:rFonts w:hint="eastAsia" w:ascii="宋体" w:hAnsi="宋体" w:eastAsia="宋体" w:cs="宋体"/>
+          <w:sz w:val="21"/>
+          <w:szCs w:val="21"/>
         </w:rPr>
         <w:t>项目相关信息</w:t>
       </w:r>
       <w:r>
+        <w:rPr>
+          <w:rFonts w:hint="eastAsia" w:ascii="宋体" w:hAnsi="宋体" w:eastAsia="宋体" w:cs="宋体"/>
+          <w:sz w:val="21"/>
+          <w:szCs w:val="21"/>
+        </w:rPr>
         <w:tab/>
       </w:r>
       <w:r>
+        <w:rPr>
+          <w:rFonts w:hint="eastAsia" w:ascii="宋体" w:hAnsi="宋体" w:eastAsia="宋体" w:cs="宋体"/>
+          <w:sz w:val="21"/>
+          <w:szCs w:val="21"/>
+        </w:rPr>
         <w:fldChar w:fldCharType="begin"/>
       </w:r>
       <w:r>
+        <w:rPr>
+          <w:rFonts w:hint="eastAsia" w:ascii="宋体" w:hAnsi="宋体" w:eastAsia="宋体" w:cs="宋体"/>
+          <w:sz w:val="21"/>
+          <w:szCs w:val="21"/>
+        </w:rPr>
         <w:instrText xml:space="preserve"> PAGEREF _Toc24436 </w:instrText>
       </w:r>
       <w:r>
+        <w:rPr>
+          <w:rFonts w:hint="eastAsia" w:ascii="宋体" w:hAnsi="宋体" w:eastAsia="宋体" w:cs="宋体"/>
+          <w:sz w:val="21"/>
+          <w:szCs w:val="21"/>
+        </w:rPr>
         <w:fldChar w:fldCharType="separate"/>
       </w:r>
       <w:r>
+        <w:rPr>
+          <w:rFonts w:hint="eastAsia" w:ascii="宋体" w:hAnsi="宋体" w:eastAsia="宋体" w:cs="宋体"/>
+          <w:sz w:val="21"/>
+          <w:szCs w:val="21"/>
+        </w:rPr>
         <w:t>14</w:t>
       </w:r>
       <w:r>
+        <w:rPr>
+          <w:rFonts w:hint="eastAsia" w:ascii="宋体" w:hAnsi="宋体" w:eastAsia="宋体" w:cs="宋体"/>
+          <w:sz w:val="21"/>
+          <w:szCs w:val="21"/>
+        </w:rPr>
         <w:fldChar w:fldCharType="end"/>
       </w:r>
       <w:r>
         <w:rPr>
-          <w:rFonts w:ascii="微软雅黑" w:hAnsi="微软雅黑" w:eastAsia="微软雅黑"/>
+          <w:rFonts w:hint="eastAsia" w:ascii="宋体" w:hAnsi="宋体" w:eastAsia="宋体" w:cs="宋体"/>
           <w:i w:val="0"/>
           <w:vanish w:val="0"/>
-          <w:szCs w:val="24"/>
+          <w:sz w:val="21"/>
+          <w:szCs w:val="21"/>
         </w:rPr>
         <w:fldChar w:fldCharType="end"/>
       </w:r>
@@ -1494,66 +1924,106 @@
           <w:tab w:val="right" w:leader="dot" w:pos="8278"/>
           <w:tab w:val="clear" w:pos="8222"/>
         </w:tabs>
-      </w:pPr>
-      <w:r>
-        <w:rPr>
-          <w:rFonts w:ascii="微软雅黑" w:hAnsi="微软雅黑" w:eastAsia="微软雅黑"/>
+        <w:rPr>
+          <w:rFonts w:hint="eastAsia" w:ascii="宋体" w:hAnsi="宋体" w:eastAsia="宋体" w:cs="宋体"/>
+          <w:sz w:val="21"/>
+          <w:szCs w:val="21"/>
+        </w:rPr>
+      </w:pPr>
+      <w:r>
+        <w:rPr>
+          <w:rFonts w:hint="eastAsia" w:ascii="宋体" w:hAnsi="宋体" w:eastAsia="宋体" w:cs="宋体"/>
           <w:i w:val="0"/>
           <w:vanish w:val="0"/>
-          <w:szCs w:val="24"/>
+          <w:sz w:val="21"/>
+          <w:szCs w:val="21"/>
         </w:rPr>
         <w:fldChar w:fldCharType="begin"/>
       </w:r>
       <w:r>
         <w:rPr>
-          <w:rFonts w:ascii="微软雅黑" w:hAnsi="微软雅黑" w:eastAsia="微软雅黑"/>
+          <w:rFonts w:hint="eastAsia" w:ascii="宋体" w:hAnsi="宋体" w:eastAsia="宋体" w:cs="宋体"/>
           <w:i w:val="0"/>
           <w:vanish w:val="0"/>
-          <w:szCs w:val="24"/>
+          <w:sz w:val="21"/>
+          <w:szCs w:val="21"/>
         </w:rPr>
         <w:instrText xml:space="preserve"> HYPERLINK \l _Toc32345 </w:instrText>
       </w:r>
       <w:r>
         <w:rPr>
-          <w:rFonts w:ascii="微软雅黑" w:hAnsi="微软雅黑" w:eastAsia="微软雅黑"/>
+          <w:rFonts w:hint="eastAsia" w:ascii="宋体" w:hAnsi="宋体" w:eastAsia="宋体" w:cs="宋体"/>
           <w:i w:val="0"/>
           <w:vanish w:val="0"/>
-          <w:szCs w:val="24"/>
+          <w:sz w:val="21"/>
+          <w:szCs w:val="21"/>
         </w:rPr>
         <w:fldChar w:fldCharType="separate"/>
       </w:r>
       <w:r>
         <w:rPr>
-          <w:rFonts w:hint="eastAsia"/>
-          <w:szCs w:val="32"/>
+          <w:rFonts w:hint="eastAsia" w:ascii="宋体" w:hAnsi="宋体" w:eastAsia="宋体" w:cs="宋体"/>
+          <w:sz w:val="21"/>
+          <w:szCs w:val="21"/>
           <w:lang w:eastAsia="zh-CN"/>
         </w:rPr>
         <w:t>系统运行环境</w:t>
       </w:r>
       <w:r>
+        <w:rPr>
+          <w:rFonts w:hint="eastAsia" w:ascii="宋体" w:hAnsi="宋体" w:eastAsia="宋体" w:cs="宋体"/>
+          <w:sz w:val="21"/>
+          <w:szCs w:val="21"/>
+        </w:rPr>
         <w:tab/>
       </w:r>
       <w:r>
+        <w:rPr>
+          <w:rFonts w:hint="eastAsia" w:ascii="宋体" w:hAnsi="宋体" w:eastAsia="宋体" w:cs="宋体"/>
+          <w:sz w:val="21"/>
+          <w:szCs w:val="21"/>
+        </w:rPr>
         <w:fldChar w:fldCharType="begin"/>
       </w:r>
       <w:r>
+        <w:rPr>
+          <w:rFonts w:hint="eastAsia" w:ascii="宋体" w:hAnsi="宋体" w:eastAsia="宋体" w:cs="宋体"/>
+          <w:sz w:val="21"/>
+          <w:szCs w:val="21"/>
+        </w:rPr>
         <w:instrText xml:space="preserve"> PAGEREF _Toc32345 </w:instrText>
       </w:r>
       <w:r>
+        <w:rPr>
+          <w:rFonts w:hint="eastAsia" w:ascii="宋体" w:hAnsi="宋体" w:eastAsia="宋体" w:cs="宋体"/>
+          <w:sz w:val="21"/>
+          <w:szCs w:val="21"/>
+        </w:rPr>
         <w:fldChar w:fldCharType="separate"/>
       </w:r>
       <w:r>
+        <w:rPr>
+          <w:rFonts w:hint="eastAsia" w:ascii="宋体" w:hAnsi="宋体" w:eastAsia="宋体" w:cs="宋体"/>
+          <w:sz w:val="21"/>
+          <w:szCs w:val="21"/>
+        </w:rPr>
         <w:t>15</w:t>
       </w:r>
       <w:r>
+        <w:rPr>
+          <w:rFonts w:hint="eastAsia" w:ascii="宋体" w:hAnsi="宋体" w:eastAsia="宋体" w:cs="宋体"/>
+          <w:sz w:val="21"/>
+          <w:szCs w:val="21"/>
+        </w:rPr>
         <w:fldChar w:fldCharType="end"/>
       </w:r>
       <w:r>
         <w:rPr>
-          <w:rFonts w:ascii="微软雅黑" w:hAnsi="微软雅黑" w:eastAsia="微软雅黑"/>
+          <w:rFonts w:hint="eastAsia" w:ascii="宋体" w:hAnsi="宋体" w:eastAsia="宋体" w:cs="宋体"/>
           <w:i w:val="0"/>
           <w:vanish w:val="0"/>
-          <w:szCs w:val="24"/>
+          <w:sz w:val="21"/>
+          <w:szCs w:val="21"/>
         </w:rPr>
         <w:fldChar w:fldCharType="end"/>
       </w:r>
@@ -1565,65 +2035,105 @@
           <w:tab w:val="right" w:leader="dot" w:pos="8278"/>
           <w:tab w:val="clear" w:pos="8222"/>
         </w:tabs>
-      </w:pPr>
-      <w:r>
-        <w:rPr>
-          <w:rFonts w:ascii="微软雅黑" w:hAnsi="微软雅黑" w:eastAsia="微软雅黑"/>
+        <w:rPr>
+          <w:rFonts w:hint="eastAsia" w:ascii="宋体" w:hAnsi="宋体" w:eastAsia="宋体" w:cs="宋体"/>
+          <w:sz w:val="21"/>
+          <w:szCs w:val="21"/>
+        </w:rPr>
+      </w:pPr>
+      <w:r>
+        <w:rPr>
+          <w:rFonts w:hint="eastAsia" w:ascii="宋体" w:hAnsi="宋体" w:eastAsia="宋体" w:cs="宋体"/>
           <w:i w:val="0"/>
           <w:vanish w:val="0"/>
-          <w:szCs w:val="24"/>
+          <w:sz w:val="21"/>
+          <w:szCs w:val="21"/>
         </w:rPr>
         <w:fldChar w:fldCharType="begin"/>
       </w:r>
       <w:r>
         <w:rPr>
-          <w:rFonts w:ascii="微软雅黑" w:hAnsi="微软雅黑" w:eastAsia="微软雅黑"/>
+          <w:rFonts w:hint="eastAsia" w:ascii="宋体" w:hAnsi="宋体" w:eastAsia="宋体" w:cs="宋体"/>
           <w:i w:val="0"/>
           <w:vanish w:val="0"/>
-          <w:szCs w:val="24"/>
+          <w:sz w:val="21"/>
+          <w:szCs w:val="21"/>
         </w:rPr>
         <w:instrText xml:space="preserve"> HYPERLINK \l _Toc8224 </w:instrText>
       </w:r>
       <w:r>
         <w:rPr>
-          <w:rFonts w:ascii="微软雅黑" w:hAnsi="微软雅黑" w:eastAsia="微软雅黑"/>
+          <w:rFonts w:hint="eastAsia" w:ascii="宋体" w:hAnsi="宋体" w:eastAsia="宋体" w:cs="宋体"/>
           <w:i w:val="0"/>
           <w:vanish w:val="0"/>
-          <w:szCs w:val="24"/>
+          <w:sz w:val="21"/>
+          <w:szCs w:val="21"/>
         </w:rPr>
         <w:fldChar w:fldCharType="separate"/>
       </w:r>
       <w:r>
         <w:rPr>
-          <w:rFonts w:hint="eastAsia" w:ascii="宋体" w:hAnsi="宋体"/>
-          <w:szCs w:val="44"/>
+          <w:rFonts w:hint="eastAsia" w:ascii="宋体" w:hAnsi="宋体" w:eastAsia="宋体" w:cs="宋体"/>
+          <w:sz w:val="21"/>
+          <w:szCs w:val="21"/>
         </w:rPr>
         <w:t>时间管理计划</w:t>
       </w:r>
       <w:r>
+        <w:rPr>
+          <w:rFonts w:hint="eastAsia" w:ascii="宋体" w:hAnsi="宋体" w:eastAsia="宋体" w:cs="宋体"/>
+          <w:sz w:val="21"/>
+          <w:szCs w:val="21"/>
+        </w:rPr>
         <w:tab/>
       </w:r>
       <w:r>
+        <w:rPr>
+          <w:rFonts w:hint="eastAsia" w:ascii="宋体" w:hAnsi="宋体" w:eastAsia="宋体" w:cs="宋体"/>
+          <w:sz w:val="21"/>
+          <w:szCs w:val="21"/>
+        </w:rPr>
         <w:fldChar w:fldCharType="begin"/>
       </w:r>
       <w:r>
+        <w:rPr>
+          <w:rFonts w:hint="eastAsia" w:ascii="宋体" w:hAnsi="宋体" w:eastAsia="宋体" w:cs="宋体"/>
+          <w:sz w:val="21"/>
+          <w:szCs w:val="21"/>
+        </w:rPr>
         <w:instrText xml:space="preserve"> PAGEREF _Toc8224 </w:instrText>
       </w:r>
       <w:r>
+        <w:rPr>
+          <w:rFonts w:hint="eastAsia" w:ascii="宋体" w:hAnsi="宋体" w:eastAsia="宋体" w:cs="宋体"/>
+          <w:sz w:val="21"/>
+          <w:szCs w:val="21"/>
+        </w:rPr>
         <w:fldChar w:fldCharType="separate"/>
       </w:r>
       <w:r>
+        <w:rPr>
+          <w:rFonts w:hint="eastAsia" w:ascii="宋体" w:hAnsi="宋体" w:eastAsia="宋体" w:cs="宋体"/>
+          <w:sz w:val="21"/>
+          <w:szCs w:val="21"/>
+        </w:rPr>
         <w:t>16</w:t>
       </w:r>
       <w:r>
+        <w:rPr>
+          <w:rFonts w:hint="eastAsia" w:ascii="宋体" w:hAnsi="宋体" w:eastAsia="宋体" w:cs="宋体"/>
+          <w:sz w:val="21"/>
+          <w:szCs w:val="21"/>
+        </w:rPr>
         <w:fldChar w:fldCharType="end"/>
       </w:r>
       <w:r>
         <w:rPr>
-          <w:rFonts w:ascii="微软雅黑" w:hAnsi="微软雅黑" w:eastAsia="微软雅黑"/>
+          <w:rFonts w:hint="eastAsia" w:ascii="宋体" w:hAnsi="宋体" w:eastAsia="宋体" w:cs="宋体"/>
           <w:i w:val="0"/>
           <w:vanish w:val="0"/>
-          <w:szCs w:val="24"/>
+          <w:sz w:val="21"/>
+          <w:szCs w:val="21"/>
         </w:rPr>
         <w:fldChar w:fldCharType="end"/>
       </w:r>
@@ -1635,65 +2145,105 @@
           <w:tab w:val="right" w:leader="dot" w:pos="8278"/>
           <w:tab w:val="clear" w:pos="8222"/>
         </w:tabs>
-      </w:pPr>
-      <w:r>
-        <w:rPr>
-          <w:rFonts w:ascii="微软雅黑" w:hAnsi="微软雅黑" w:eastAsia="微软雅黑"/>
+        <w:rPr>
+          <w:rFonts w:hint="eastAsia" w:ascii="宋体" w:hAnsi="宋体" w:eastAsia="宋体" w:cs="宋体"/>
+          <w:sz w:val="21"/>
+          <w:szCs w:val="21"/>
+        </w:rPr>
+      </w:pPr>
+      <w:r>
+        <w:rPr>
+          <w:rFonts w:hint="eastAsia" w:ascii="宋体" w:hAnsi="宋体" w:eastAsia="宋体" w:cs="宋体"/>
           <w:i w:val="0"/>
           <w:vanish w:val="0"/>
-          <w:szCs w:val="24"/>
+          <w:sz w:val="21"/>
+          <w:szCs w:val="21"/>
         </w:rPr>
         <w:fldChar w:fldCharType="begin"/>
       </w:r>
       <w:r>
         <w:rPr>
-          <w:rFonts w:ascii="微软雅黑" w:hAnsi="微软雅黑" w:eastAsia="微软雅黑"/>
+          <w:rFonts w:hint="eastAsia" w:ascii="宋体" w:hAnsi="宋体" w:eastAsia="宋体" w:cs="宋体"/>
           <w:i w:val="0"/>
           <w:vanish w:val="0"/>
-          <w:szCs w:val="24"/>
+          <w:sz w:val="21"/>
+          <w:szCs w:val="21"/>
         </w:rPr>
         <w:instrText xml:space="preserve"> HYPERLINK \l _Toc24727 </w:instrText>
       </w:r>
       <w:r>
         <w:rPr>
-          <w:rFonts w:ascii="微软雅黑" w:hAnsi="微软雅黑" w:eastAsia="微软雅黑"/>
+          <w:rFonts w:hint="eastAsia" w:ascii="宋体" w:hAnsi="宋体" w:eastAsia="宋体" w:cs="宋体"/>
           <w:i w:val="0"/>
           <w:vanish w:val="0"/>
-          <w:szCs w:val="24"/>
+          <w:sz w:val="21"/>
+          <w:szCs w:val="21"/>
         </w:rPr>
         <w:fldChar w:fldCharType="separate"/>
       </w:r>
       <w:r>
         <w:rPr>
-          <w:rFonts w:hint="eastAsia"/>
-          <w:szCs w:val="32"/>
+          <w:rFonts w:hint="eastAsia" w:ascii="宋体" w:hAnsi="宋体" w:eastAsia="宋体" w:cs="宋体"/>
+          <w:sz w:val="21"/>
+          <w:szCs w:val="21"/>
         </w:rPr>
         <w:t>工作任务的分解</w:t>
       </w:r>
       <w:r>
+        <w:rPr>
+          <w:rFonts w:hint="eastAsia" w:ascii="宋体" w:hAnsi="宋体" w:eastAsia="宋体" w:cs="宋体"/>
+          <w:sz w:val="21"/>
+          <w:szCs w:val="21"/>
+        </w:rPr>
         <w:tab/>
       </w:r>
       <w:r>
+        <w:rPr>
+          <w:rFonts w:hint="eastAsia" w:ascii="宋体" w:hAnsi="宋体" w:eastAsia="宋体" w:cs="宋体"/>
+          <w:sz w:val="21"/>
+          <w:szCs w:val="21"/>
+        </w:rPr>
         <w:fldChar w:fldCharType="begin"/>
       </w:r>
       <w:r>
+        <w:rPr>
+          <w:rFonts w:hint="eastAsia" w:ascii="宋体" w:hAnsi="宋体" w:eastAsia="宋体" w:cs="宋体"/>
+          <w:sz w:val="21"/>
+          <w:szCs w:val="21"/>
+        </w:rPr>
         <w:instrText xml:space="preserve"> PAGEREF _Toc24727 </w:instrText>
       </w:r>
       <w:r>
+        <w:rPr>
+          <w:rFonts w:hint="eastAsia" w:ascii="宋体" w:hAnsi="宋体" w:eastAsia="宋体" w:cs="宋体"/>
+          <w:sz w:val="21"/>
+          <w:szCs w:val="21"/>
+        </w:rPr>
         <w:fldChar w:fldCharType="separate"/>
       </w:r>
       <w:r>
+        <w:rPr>
+          <w:rFonts w:hint="eastAsia" w:ascii="宋体" w:hAnsi="宋体" w:eastAsia="宋体" w:cs="宋体"/>
+          <w:sz w:val="21"/>
+          <w:szCs w:val="21"/>
+        </w:rPr>
         <w:t>16</w:t>
       </w:r>
       <w:r>
+        <w:rPr>
+          <w:rFonts w:hint="eastAsia" w:ascii="宋体" w:hAnsi="宋体" w:eastAsia="宋体" w:cs="宋体"/>
+          <w:sz w:val="21"/>
+          <w:szCs w:val="21"/>
+        </w:rPr>
         <w:fldChar w:fldCharType="end"/>
       </w:r>
       <w:r>
         <w:rPr>
-          <w:rFonts w:ascii="微软雅黑" w:hAnsi="微软雅黑" w:eastAsia="微软雅黑"/>
+          <w:rFonts w:hint="eastAsia" w:ascii="宋体" w:hAnsi="宋体" w:eastAsia="宋体" w:cs="宋体"/>
           <w:i w:val="0"/>
           <w:vanish w:val="0"/>
-          <w:szCs w:val="24"/>
+          <w:sz w:val="21"/>
+          <w:szCs w:val="21"/>
         </w:rPr>
         <w:fldChar w:fldCharType="end"/>
       </w:r>
@@ -1705,66 +2255,106 @@
           <w:tab w:val="right" w:leader="dot" w:pos="8278"/>
           <w:tab w:val="clear" w:pos="8222"/>
         </w:tabs>
-      </w:pPr>
-      <w:r>
-        <w:rPr>
-          <w:rFonts w:ascii="微软雅黑" w:hAnsi="微软雅黑" w:eastAsia="微软雅黑"/>
+        <w:rPr>
+          <w:rFonts w:hint="eastAsia" w:ascii="宋体" w:hAnsi="宋体" w:eastAsia="宋体" w:cs="宋体"/>
+          <w:sz w:val="21"/>
+          <w:szCs w:val="21"/>
+        </w:rPr>
+      </w:pPr>
+      <w:r>
+        <w:rPr>
+          <w:rFonts w:hint="eastAsia" w:ascii="宋体" w:hAnsi="宋体" w:eastAsia="宋体" w:cs="宋体"/>
           <w:i w:val="0"/>
           <w:vanish w:val="0"/>
-          <w:szCs w:val="24"/>
+          <w:sz w:val="21"/>
+          <w:szCs w:val="21"/>
         </w:rPr>
         <w:fldChar w:fldCharType="begin"/>
       </w:r>
       <w:r>
         <w:rPr>
-          <w:rFonts w:ascii="微软雅黑" w:hAnsi="微软雅黑" w:eastAsia="微软雅黑"/>
+          <w:rFonts w:hint="eastAsia" w:ascii="宋体" w:hAnsi="宋体" w:eastAsia="宋体" w:cs="宋体"/>
           <w:i w:val="0"/>
           <w:vanish w:val="0"/>
-          <w:szCs w:val="24"/>
+          <w:sz w:val="21"/>
+          <w:szCs w:val="21"/>
         </w:rPr>
         <w:instrText xml:space="preserve"> HYPERLINK \l _Toc2620 </w:instrText>
       </w:r>
       <w:r>
         <w:rPr>
-          <w:rFonts w:ascii="微软雅黑" w:hAnsi="微软雅黑" w:eastAsia="微软雅黑"/>
+          <w:rFonts w:hint="eastAsia" w:ascii="宋体" w:hAnsi="宋体" w:eastAsia="宋体" w:cs="宋体"/>
           <w:i w:val="0"/>
           <w:vanish w:val="0"/>
-          <w:szCs w:val="24"/>
+          <w:sz w:val="21"/>
+          <w:szCs w:val="21"/>
         </w:rPr>
         <w:fldChar w:fldCharType="separate"/>
       </w:r>
       <w:r>
         <w:rPr>
-          <w:rFonts w:hint="eastAsia" w:ascii="宋体" w:hAnsi="宋体"/>
-          <w:szCs w:val="44"/>
+          <w:rFonts w:hint="eastAsia" w:ascii="宋体" w:hAnsi="宋体" w:eastAsia="宋体" w:cs="宋体"/>
+          <w:sz w:val="21"/>
+          <w:szCs w:val="21"/>
           <w:lang w:eastAsia="zh-CN"/>
         </w:rPr>
         <w:t>范围管理计划</w:t>
       </w:r>
       <w:r>
+        <w:rPr>
+          <w:rFonts w:hint="eastAsia" w:ascii="宋体" w:hAnsi="宋体" w:eastAsia="宋体" w:cs="宋体"/>
+          <w:sz w:val="21"/>
+          <w:szCs w:val="21"/>
+        </w:rPr>
         <w:tab/>
       </w:r>
       <w:r>
+        <w:rPr>
+          <w:rFonts w:hint="eastAsia" w:ascii="宋体" w:hAnsi="宋体" w:eastAsia="宋体" w:cs="宋体"/>
+          <w:sz w:val="21"/>
+          <w:szCs w:val="21"/>
+        </w:rPr>
         <w:fldChar w:fldCharType="begin"/>
       </w:r>
       <w:r>
+        <w:rPr>
+          <w:rFonts w:hint="eastAsia" w:ascii="宋体" w:hAnsi="宋体" w:eastAsia="宋体" w:cs="宋体"/>
+          <w:sz w:val="21"/>
+          <w:szCs w:val="21"/>
+        </w:rPr>
         <w:instrText xml:space="preserve"> PAGEREF _Toc2620 </w:instrText>
       </w:r>
       <w:r>
+        <w:rPr>
+          <w:rFonts w:hint="eastAsia" w:ascii="宋体" w:hAnsi="宋体" w:eastAsia="宋体" w:cs="宋体"/>
+          <w:sz w:val="21"/>
+          <w:szCs w:val="21"/>
+        </w:rPr>
         <w:fldChar w:fldCharType="separate"/>
       </w:r>
       <w:r>
+        <w:rPr>
+          <w:rFonts w:hint="eastAsia" w:ascii="宋体" w:hAnsi="宋体" w:eastAsia="宋体" w:cs="宋体"/>
+          <w:sz w:val="21"/>
+          <w:szCs w:val="21"/>
+        </w:rPr>
         <w:t>19</w:t>
       </w:r>
       <w:r>
+        <w:rPr>
+          <w:rFonts w:hint="eastAsia" w:ascii="宋体" w:hAnsi="宋体" w:eastAsia="宋体" w:cs="宋体"/>
+          <w:sz w:val="21"/>
+          <w:szCs w:val="21"/>
+        </w:rPr>
         <w:fldChar w:fldCharType="end"/>
       </w:r>
       <w:r>
         <w:rPr>
-          <w:rFonts w:ascii="微软雅黑" w:hAnsi="微软雅黑" w:eastAsia="微软雅黑"/>
+          <w:rFonts w:hint="eastAsia" w:ascii="宋体" w:hAnsi="宋体" w:eastAsia="宋体" w:cs="宋体"/>
           <w:i w:val="0"/>
           <w:vanish w:val="0"/>
-          <w:szCs w:val="24"/>
+          <w:sz w:val="21"/>
+          <w:szCs w:val="21"/>
         </w:rPr>
         <w:fldChar w:fldCharType="end"/>
       </w:r>
@@ -1776,65 +2366,105 @@
           <w:tab w:val="right" w:leader="dot" w:pos="8278"/>
           <w:tab w:val="clear" w:pos="8222"/>
         </w:tabs>
-      </w:pPr>
-      <w:r>
-        <w:rPr>
-          <w:rFonts w:ascii="微软雅黑" w:hAnsi="微软雅黑" w:eastAsia="微软雅黑"/>
+        <w:rPr>
+          <w:rFonts w:hint="eastAsia" w:ascii="宋体" w:hAnsi="宋体" w:eastAsia="宋体" w:cs="宋体"/>
+          <w:sz w:val="21"/>
+          <w:szCs w:val="21"/>
+        </w:rPr>
+      </w:pPr>
+      <w:r>
+        <w:rPr>
+          <w:rFonts w:hint="eastAsia" w:ascii="宋体" w:hAnsi="宋体" w:eastAsia="宋体" w:cs="宋体"/>
           <w:i w:val="0"/>
           <w:vanish w:val="0"/>
-          <w:szCs w:val="24"/>
+          <w:sz w:val="21"/>
+          <w:szCs w:val="21"/>
         </w:rPr>
         <w:fldChar w:fldCharType="begin"/>
       </w:r>
       <w:r>
         <w:rPr>
-          <w:rFonts w:ascii="微软雅黑" w:hAnsi="微软雅黑" w:eastAsia="微软雅黑"/>
+          <w:rFonts w:hint="eastAsia" w:ascii="宋体" w:hAnsi="宋体" w:eastAsia="宋体" w:cs="宋体"/>
           <w:i w:val="0"/>
           <w:vanish w:val="0"/>
-          <w:szCs w:val="24"/>
+          <w:sz w:val="21"/>
+          <w:szCs w:val="21"/>
         </w:rPr>
         <w:instrText xml:space="preserve"> HYPERLINK \l _Toc30430 </w:instrText>
       </w:r>
       <w:r>
         <w:rPr>
-          <w:rFonts w:ascii="微软雅黑" w:hAnsi="微软雅黑" w:eastAsia="微软雅黑"/>
+          <w:rFonts w:hint="eastAsia" w:ascii="宋体" w:hAnsi="宋体" w:eastAsia="宋体" w:cs="宋体"/>
           <w:i w:val="0"/>
           <w:vanish w:val="0"/>
-          <w:szCs w:val="24"/>
+          <w:sz w:val="21"/>
+          <w:szCs w:val="21"/>
         </w:rPr>
         <w:fldChar w:fldCharType="separate"/>
       </w:r>
       <w:r>
         <w:rPr>
-          <w:rFonts w:hint="eastAsia" w:ascii="宋体" w:hAnsi="宋体"/>
-          <w:szCs w:val="44"/>
+          <w:rFonts w:hint="eastAsia" w:ascii="宋体" w:hAnsi="宋体" w:eastAsia="宋体" w:cs="宋体"/>
+          <w:sz w:val="21"/>
+          <w:szCs w:val="21"/>
         </w:rPr>
         <w:t>成本管理计划</w:t>
       </w:r>
       <w:r>
+        <w:rPr>
+          <w:rFonts w:hint="eastAsia" w:ascii="宋体" w:hAnsi="宋体" w:eastAsia="宋体" w:cs="宋体"/>
+          <w:sz w:val="21"/>
+          <w:szCs w:val="21"/>
+        </w:rPr>
         <w:tab/>
       </w:r>
       <w:r>
+        <w:rPr>
+          <w:rFonts w:hint="eastAsia" w:ascii="宋体" w:hAnsi="宋体" w:eastAsia="宋体" w:cs="宋体"/>
+          <w:sz w:val="21"/>
+          <w:szCs w:val="21"/>
+        </w:rPr>
         <w:fldChar w:fldCharType="begin"/>
       </w:r>
       <w:r>
+        <w:rPr>
+          <w:rFonts w:hint="eastAsia" w:ascii="宋体" w:hAnsi="宋体" w:eastAsia="宋体" w:cs="宋体"/>
+          <w:sz w:val="21"/>
+          <w:szCs w:val="21"/>
+        </w:rPr>
         <w:instrText xml:space="preserve"> PAGEREF _Toc30430 </w:instrText>
       </w:r>
       <w:r>
+        <w:rPr>
+          <w:rFonts w:hint="eastAsia" w:ascii="宋体" w:hAnsi="宋体" w:eastAsia="宋体" w:cs="宋体"/>
+          <w:sz w:val="21"/>
+          <w:szCs w:val="21"/>
+        </w:rPr>
         <w:fldChar w:fldCharType="separate"/>
       </w:r>
       <w:r>
+        <w:rPr>
+          <w:rFonts w:hint="eastAsia" w:ascii="宋体" w:hAnsi="宋体" w:eastAsia="宋体" w:cs="宋体"/>
+          <w:sz w:val="21"/>
+          <w:szCs w:val="21"/>
+        </w:rPr>
         <w:t>28</w:t>
       </w:r>
       <w:r>
+        <w:rPr>
+          <w:rFonts w:hint="eastAsia" w:ascii="宋体" w:hAnsi="宋体" w:eastAsia="宋体" w:cs="宋体"/>
+          <w:sz w:val="21"/>
+          <w:szCs w:val="21"/>
+        </w:rPr>
         <w:fldChar w:fldCharType="end"/>
       </w:r>
       <w:r>
         <w:rPr>
-          <w:rFonts w:ascii="微软雅黑" w:hAnsi="微软雅黑" w:eastAsia="微软雅黑"/>
+          <w:rFonts w:hint="eastAsia" w:ascii="宋体" w:hAnsi="宋体" w:eastAsia="宋体" w:cs="宋体"/>
           <w:i w:val="0"/>
           <w:vanish w:val="0"/>
-          <w:szCs w:val="24"/>
+          <w:sz w:val="21"/>
+          <w:szCs w:val="21"/>
         </w:rPr>
         <w:fldChar w:fldCharType="end"/>
       </w:r>
@@ -1846,66 +2476,106 @@
           <w:tab w:val="right" w:leader="dot" w:pos="8278"/>
           <w:tab w:val="clear" w:pos="8222"/>
         </w:tabs>
-      </w:pPr>
-      <w:r>
-        <w:rPr>
-          <w:rFonts w:ascii="微软雅黑" w:hAnsi="微软雅黑" w:eastAsia="微软雅黑"/>
+        <w:rPr>
+          <w:rFonts w:hint="eastAsia" w:ascii="宋体" w:hAnsi="宋体" w:eastAsia="宋体" w:cs="宋体"/>
+          <w:sz w:val="21"/>
+          <w:szCs w:val="21"/>
+        </w:rPr>
+      </w:pPr>
+      <w:r>
+        <w:rPr>
+          <w:rFonts w:hint="eastAsia" w:ascii="宋体" w:hAnsi="宋体" w:eastAsia="宋体" w:cs="宋体"/>
           <w:i w:val="0"/>
           <w:vanish w:val="0"/>
-          <w:szCs w:val="24"/>
+          <w:sz w:val="21"/>
+          <w:szCs w:val="21"/>
         </w:rPr>
         <w:fldChar w:fldCharType="begin"/>
       </w:r>
       <w:r>
         <w:rPr>
-          <w:rFonts w:ascii="微软雅黑" w:hAnsi="微软雅黑" w:eastAsia="微软雅黑"/>
+          <w:rFonts w:hint="eastAsia" w:ascii="宋体" w:hAnsi="宋体" w:eastAsia="宋体" w:cs="宋体"/>
           <w:i w:val="0"/>
           <w:vanish w:val="0"/>
-          <w:szCs w:val="24"/>
+          <w:sz w:val="21"/>
+          <w:szCs w:val="21"/>
         </w:rPr>
         <w:instrText xml:space="preserve"> HYPERLINK \l _Toc13369 </w:instrText>
       </w:r>
       <w:r>
         <w:rPr>
-          <w:rFonts w:ascii="微软雅黑" w:hAnsi="微软雅黑" w:eastAsia="微软雅黑"/>
+          <w:rFonts w:hint="eastAsia" w:ascii="宋体" w:hAnsi="宋体" w:eastAsia="宋体" w:cs="宋体"/>
           <w:i w:val="0"/>
           <w:vanish w:val="0"/>
-          <w:szCs w:val="24"/>
+          <w:sz w:val="21"/>
+          <w:szCs w:val="21"/>
         </w:rPr>
         <w:fldChar w:fldCharType="separate"/>
       </w:r>
       <w:r>
         <w:rPr>
-          <w:rFonts w:hint="eastAsia" w:ascii="宋体" w:hAnsi="宋体"/>
-          <w:szCs w:val="44"/>
+          <w:rFonts w:hint="eastAsia" w:ascii="宋体" w:hAnsi="宋体" w:eastAsia="宋体" w:cs="宋体"/>
+          <w:sz w:val="21"/>
+          <w:szCs w:val="21"/>
           <w:lang w:eastAsia="zh-CN"/>
         </w:rPr>
         <w:t>质量管理计划</w:t>
       </w:r>
       <w:r>
+        <w:rPr>
+          <w:rFonts w:hint="eastAsia" w:ascii="宋体" w:hAnsi="宋体" w:eastAsia="宋体" w:cs="宋体"/>
+          <w:sz w:val="21"/>
+          <w:szCs w:val="21"/>
+        </w:rPr>
         <w:tab/>
       </w:r>
       <w:r>
+        <w:rPr>
+          <w:rFonts w:hint="eastAsia" w:ascii="宋体" w:hAnsi="宋体" w:eastAsia="宋体" w:cs="宋体"/>
+          <w:sz w:val="21"/>
+          <w:szCs w:val="21"/>
+        </w:rPr>
         <w:fldChar w:fldCharType="begin"/>
       </w:r>
       <w:r>
+        <w:rPr>
+          <w:rFonts w:hint="eastAsia" w:ascii="宋体" w:hAnsi="宋体" w:eastAsia="宋体" w:cs="宋体"/>
+          <w:sz w:val="21"/>
+          <w:szCs w:val="21"/>
+        </w:rPr>
         <w:instrText xml:space="preserve"> PAGEREF _Toc13369 </w:instrText>
       </w:r>
       <w:r>
+        <w:rPr>
+          <w:rFonts w:hint="eastAsia" w:ascii="宋体" w:hAnsi="宋体" w:eastAsia="宋体" w:cs="宋体"/>
+          <w:sz w:val="21"/>
+          <w:szCs w:val="21"/>
+        </w:rPr>
         <w:fldChar w:fldCharType="separate"/>
       </w:r>
       <w:r>
+        <w:rPr>
+          <w:rFonts w:hint="eastAsia" w:ascii="宋体" w:hAnsi="宋体" w:eastAsia="宋体" w:cs="宋体"/>
+          <w:sz w:val="21"/>
+          <w:szCs w:val="21"/>
+        </w:rPr>
         <w:t>30</w:t>
       </w:r>
       <w:r>
+        <w:rPr>
+          <w:rFonts w:hint="eastAsia" w:ascii="宋体" w:hAnsi="宋体" w:eastAsia="宋体" w:cs="宋体"/>
+          <w:sz w:val="21"/>
+          <w:szCs w:val="21"/>
+        </w:rPr>
         <w:fldChar w:fldCharType="end"/>
       </w:r>
       <w:r>
         <w:rPr>
-          <w:rFonts w:ascii="微软雅黑" w:hAnsi="微软雅黑" w:eastAsia="微软雅黑"/>
+          <w:rFonts w:hint="eastAsia" w:ascii="宋体" w:hAnsi="宋体" w:eastAsia="宋体" w:cs="宋体"/>
           <w:i w:val="0"/>
           <w:vanish w:val="0"/>
-          <w:szCs w:val="24"/>
+          <w:sz w:val="21"/>
+          <w:szCs w:val="21"/>
         </w:rPr>
         <w:fldChar w:fldCharType="end"/>
       </w:r>
@@ -1917,91 +2587,105 @@
           <w:tab w:val="right" w:leader="dot" w:pos="8278"/>
           <w:tab w:val="clear" w:pos="8222"/>
         </w:tabs>
-      </w:pPr>
-      <w:r>
-        <w:rPr>
-          <w:rFonts w:ascii="微软雅黑" w:hAnsi="微软雅黑" w:eastAsia="微软雅黑"/>
+        <w:rPr>
+          <w:rFonts w:hint="eastAsia" w:ascii="宋体" w:hAnsi="宋体" w:eastAsia="宋体" w:cs="宋体"/>
+          <w:sz w:val="21"/>
+          <w:szCs w:val="21"/>
+        </w:rPr>
+      </w:pPr>
+      <w:r>
+        <w:rPr>
+          <w:rFonts w:hint="eastAsia" w:ascii="宋体" w:hAnsi="宋体" w:eastAsia="宋体" w:cs="宋体"/>
           <w:i w:val="0"/>
           <w:vanish w:val="0"/>
-          <w:szCs w:val="24"/>
+          <w:sz w:val="21"/>
+          <w:szCs w:val="21"/>
         </w:rPr>
         <w:fldChar w:fldCharType="begin"/>
       </w:r>
       <w:r>
         <w:rPr>
-          <w:rFonts w:ascii="微软雅黑" w:hAnsi="微软雅黑" w:eastAsia="微软雅黑"/>
+          <w:rFonts w:hint="eastAsia" w:ascii="宋体" w:hAnsi="宋体" w:eastAsia="宋体" w:cs="宋体"/>
           <w:i w:val="0"/>
           <w:vanish w:val="0"/>
-          <w:szCs w:val="24"/>
+          <w:sz w:val="21"/>
+          <w:szCs w:val="21"/>
         </w:rPr>
         <w:instrText xml:space="preserve"> HYPERLINK \l _Toc29329 </w:instrText>
       </w:r>
       <w:r>
         <w:rPr>
-          <w:rFonts w:ascii="微软雅黑" w:hAnsi="微软雅黑" w:eastAsia="微软雅黑"/>
+          <w:rFonts w:hint="eastAsia" w:ascii="宋体" w:hAnsi="宋体" w:eastAsia="宋体" w:cs="宋体"/>
           <w:i w:val="0"/>
           <w:vanish w:val="0"/>
-          <w:szCs w:val="24"/>
+          <w:sz w:val="21"/>
+          <w:szCs w:val="21"/>
         </w:rPr>
         <w:fldChar w:fldCharType="separate"/>
       </w:r>
       <w:r>
         <w:rPr>
-          <w:rFonts w:hint="eastAsia"/>
-          <w:szCs w:val="32"/>
-        </w:rPr>
-        <w:t>教师</w:t>
-      </w:r>
-      <w:r>
-        <w:rPr>
-          <w:szCs w:val="32"/>
-        </w:rPr>
-        <w:t>(</w:t>
-      </w:r>
-      <w:r>
-        <w:rPr>
-          <w:rFonts w:hint="eastAsia"/>
-          <w:szCs w:val="32"/>
-        </w:rPr>
-        <w:t>助教</w:t>
-      </w:r>
-      <w:r>
-        <w:rPr>
-          <w:szCs w:val="32"/>
-        </w:rPr>
-        <w:t>)</w:t>
-      </w:r>
-      <w:r>
-        <w:rPr>
-          <w:rFonts w:hint="eastAsia"/>
-          <w:szCs w:val="32"/>
-        </w:rPr>
-        <w:t>需求</w:t>
-      </w:r>
-      <w:r>
+          <w:rFonts w:hint="eastAsia" w:ascii="宋体" w:hAnsi="宋体" w:eastAsia="宋体" w:cs="宋体"/>
+          <w:sz w:val="21"/>
+          <w:szCs w:val="21"/>
+        </w:rPr>
+        <w:t>教师(助教)需求</w:t>
+      </w:r>
+      <w:r>
+        <w:rPr>
+          <w:rFonts w:hint="eastAsia" w:ascii="宋体" w:hAnsi="宋体" w:eastAsia="宋体" w:cs="宋体"/>
+          <w:sz w:val="21"/>
+          <w:szCs w:val="21"/>
+        </w:rPr>
         <w:tab/>
       </w:r>
       <w:r>
+        <w:rPr>
+          <w:rFonts w:hint="eastAsia" w:ascii="宋体" w:hAnsi="宋体" w:eastAsia="宋体" w:cs="宋体"/>
+          <w:sz w:val="21"/>
+          <w:szCs w:val="21"/>
+        </w:rPr>
         <w:fldChar w:fldCharType="begin"/>
       </w:r>
       <w:r>
+        <w:rPr>
+          <w:rFonts w:hint="eastAsia" w:ascii="宋体" w:hAnsi="宋体" w:eastAsia="宋体" w:cs="宋体"/>
+          <w:sz w:val="21"/>
+          <w:szCs w:val="21"/>
+        </w:rPr>
         <w:instrText xml:space="preserve"> PAGEREF _Toc29329 </w:instrText>
       </w:r>
       <w:r>
+        <w:rPr>
+          <w:rFonts w:hint="eastAsia" w:ascii="宋体" w:hAnsi="宋体" w:eastAsia="宋体" w:cs="宋体"/>
+          <w:sz w:val="21"/>
+          <w:szCs w:val="21"/>
+        </w:rPr>
         <w:fldChar w:fldCharType="separate"/>
       </w:r>
       <w:r>
+        <w:rPr>
+          <w:rFonts w:hint="eastAsia" w:ascii="宋体" w:hAnsi="宋体" w:eastAsia="宋体" w:cs="宋体"/>
+          <w:sz w:val="21"/>
+          <w:szCs w:val="21"/>
+        </w:rPr>
         <w:t>30</w:t>
       </w:r>
       <w:r>
+        <w:rPr>
+          <w:rFonts w:hint="eastAsia" w:ascii="宋体" w:hAnsi="宋体" w:eastAsia="宋体" w:cs="宋体"/>
+          <w:sz w:val="21"/>
+          <w:szCs w:val="21"/>
+        </w:rPr>
         <w:fldChar w:fldCharType="end"/>
       </w:r>
       <w:r>
         <w:rPr>
-          <w:rFonts w:ascii="微软雅黑" w:hAnsi="微软雅黑" w:eastAsia="微软雅黑"/>
+          <w:rFonts w:hint="eastAsia" w:ascii="宋体" w:hAnsi="宋体" w:eastAsia="宋体" w:cs="宋体"/>
           <w:i w:val="0"/>
           <w:vanish w:val="0"/>
-          <w:szCs w:val="24"/>
+          <w:sz w:val="21"/>
+          <w:szCs w:val="21"/>
         </w:rPr>
         <w:fldChar w:fldCharType="end"/>
       </w:r>
@@ -2013,65 +2697,105 @@
           <w:tab w:val="right" w:leader="dot" w:pos="8278"/>
           <w:tab w:val="clear" w:pos="8222"/>
         </w:tabs>
-      </w:pPr>
-      <w:r>
-        <w:rPr>
-          <w:rFonts w:ascii="微软雅黑" w:hAnsi="微软雅黑" w:eastAsia="微软雅黑"/>
+        <w:rPr>
+          <w:rFonts w:hint="eastAsia" w:ascii="宋体" w:hAnsi="宋体" w:eastAsia="宋体" w:cs="宋体"/>
+          <w:sz w:val="21"/>
+          <w:szCs w:val="21"/>
+        </w:rPr>
+      </w:pPr>
+      <w:r>
+        <w:rPr>
+          <w:rFonts w:hint="eastAsia" w:ascii="宋体" w:hAnsi="宋体" w:eastAsia="宋体" w:cs="宋体"/>
           <w:i w:val="0"/>
           <w:vanish w:val="0"/>
-          <w:szCs w:val="24"/>
+          <w:sz w:val="21"/>
+          <w:szCs w:val="21"/>
         </w:rPr>
         <w:fldChar w:fldCharType="begin"/>
       </w:r>
       <w:r>
         <w:rPr>
-          <w:rFonts w:ascii="微软雅黑" w:hAnsi="微软雅黑" w:eastAsia="微软雅黑"/>
+          <w:rFonts w:hint="eastAsia" w:ascii="宋体" w:hAnsi="宋体" w:eastAsia="宋体" w:cs="宋体"/>
           <w:i w:val="0"/>
           <w:vanish w:val="0"/>
-          <w:szCs w:val="24"/>
+          <w:sz w:val="21"/>
+          <w:szCs w:val="21"/>
         </w:rPr>
         <w:instrText xml:space="preserve"> HYPERLINK \l _Toc5053 </w:instrText>
       </w:r>
       <w:r>
         <w:rPr>
-          <w:rFonts w:ascii="微软雅黑" w:hAnsi="微软雅黑" w:eastAsia="微软雅黑"/>
+          <w:rFonts w:hint="eastAsia" w:ascii="宋体" w:hAnsi="宋体" w:eastAsia="宋体" w:cs="宋体"/>
           <w:i w:val="0"/>
           <w:vanish w:val="0"/>
-          <w:szCs w:val="24"/>
+          <w:sz w:val="21"/>
+          <w:szCs w:val="21"/>
         </w:rPr>
         <w:fldChar w:fldCharType="separate"/>
       </w:r>
       <w:r>
         <w:rPr>
-          <w:rFonts w:hint="eastAsia"/>
-          <w:szCs w:val="32"/>
+          <w:rFonts w:hint="eastAsia" w:ascii="宋体" w:hAnsi="宋体" w:eastAsia="宋体" w:cs="宋体"/>
+          <w:sz w:val="21"/>
+          <w:szCs w:val="21"/>
         </w:rPr>
         <w:t>管理员需求</w:t>
       </w:r>
       <w:r>
+        <w:rPr>
+          <w:rFonts w:hint="eastAsia" w:ascii="宋体" w:hAnsi="宋体" w:eastAsia="宋体" w:cs="宋体"/>
+          <w:sz w:val="21"/>
+          <w:szCs w:val="21"/>
+        </w:rPr>
         <w:tab/>
       </w:r>
       <w:r>
+        <w:rPr>
+          <w:rFonts w:hint="eastAsia" w:ascii="宋体" w:hAnsi="宋体" w:eastAsia="宋体" w:cs="宋体"/>
+          <w:sz w:val="21"/>
+          <w:szCs w:val="21"/>
+        </w:rPr>
         <w:fldChar w:fldCharType="begin"/>
       </w:r>
       <w:r>
+        <w:rPr>
+          <w:rFonts w:hint="eastAsia" w:ascii="宋体" w:hAnsi="宋体" w:eastAsia="宋体" w:cs="宋体"/>
+          <w:sz w:val="21"/>
+          <w:szCs w:val="21"/>
+        </w:rPr>
         <w:instrText xml:space="preserve"> PAGEREF _Toc5053 </w:instrText>
       </w:r>
       <w:r>
+        <w:rPr>
+          <w:rFonts w:hint="eastAsia" w:ascii="宋体" w:hAnsi="宋体" w:eastAsia="宋体" w:cs="宋体"/>
+          <w:sz w:val="21"/>
+          <w:szCs w:val="21"/>
+        </w:rPr>
         <w:fldChar w:fldCharType="separate"/>
       </w:r>
       <w:r>
+        <w:rPr>
+          <w:rFonts w:hint="eastAsia" w:ascii="宋体" w:hAnsi="宋体" w:eastAsia="宋体" w:cs="宋体"/>
+          <w:sz w:val="21"/>
+          <w:szCs w:val="21"/>
+        </w:rPr>
         <w:t>31</w:t>
       </w:r>
       <w:r>
+        <w:rPr>
+          <w:rFonts w:hint="eastAsia" w:ascii="宋体" w:hAnsi="宋体" w:eastAsia="宋体" w:cs="宋体"/>
+          <w:sz w:val="21"/>
+          <w:szCs w:val="21"/>
+        </w:rPr>
         <w:fldChar w:fldCharType="end"/>
       </w:r>
       <w:r>
         <w:rPr>
-          <w:rFonts w:ascii="微软雅黑" w:hAnsi="微软雅黑" w:eastAsia="微软雅黑"/>
+          <w:rFonts w:hint="eastAsia" w:ascii="宋体" w:hAnsi="宋体" w:eastAsia="宋体" w:cs="宋体"/>
           <w:i w:val="0"/>
           <w:vanish w:val="0"/>
-          <w:szCs w:val="24"/>
+          <w:sz w:val="21"/>
+          <w:szCs w:val="21"/>
         </w:rPr>
         <w:fldChar w:fldCharType="end"/>
       </w:r>
@@ -2083,65 +2807,105 @@
           <w:tab w:val="right" w:leader="dot" w:pos="8278"/>
           <w:tab w:val="clear" w:pos="8222"/>
         </w:tabs>
-      </w:pPr>
-      <w:r>
-        <w:rPr>
-          <w:rFonts w:ascii="微软雅黑" w:hAnsi="微软雅黑" w:eastAsia="微软雅黑"/>
+        <w:rPr>
+          <w:rFonts w:hint="eastAsia" w:ascii="宋体" w:hAnsi="宋体" w:eastAsia="宋体" w:cs="宋体"/>
+          <w:sz w:val="21"/>
+          <w:szCs w:val="21"/>
+        </w:rPr>
+      </w:pPr>
+      <w:r>
+        <w:rPr>
+          <w:rFonts w:hint="eastAsia" w:ascii="宋体" w:hAnsi="宋体" w:eastAsia="宋体" w:cs="宋体"/>
           <w:i w:val="0"/>
           <w:vanish w:val="0"/>
-          <w:szCs w:val="24"/>
+          <w:sz w:val="21"/>
+          <w:szCs w:val="21"/>
         </w:rPr>
         <w:fldChar w:fldCharType="begin"/>
       </w:r>
       <w:r>
         <w:rPr>
-          <w:rFonts w:ascii="微软雅黑" w:hAnsi="微软雅黑" w:eastAsia="微软雅黑"/>
+          <w:rFonts w:hint="eastAsia" w:ascii="宋体" w:hAnsi="宋体" w:eastAsia="宋体" w:cs="宋体"/>
           <w:i w:val="0"/>
           <w:vanish w:val="0"/>
-          <w:szCs w:val="24"/>
+          <w:sz w:val="21"/>
+          <w:szCs w:val="21"/>
         </w:rPr>
         <w:instrText xml:space="preserve"> HYPERLINK \l _Toc7500 </w:instrText>
       </w:r>
       <w:r>
         <w:rPr>
-          <w:rFonts w:ascii="微软雅黑" w:hAnsi="微软雅黑" w:eastAsia="微软雅黑"/>
+          <w:rFonts w:hint="eastAsia" w:ascii="宋体" w:hAnsi="宋体" w:eastAsia="宋体" w:cs="宋体"/>
           <w:i w:val="0"/>
           <w:vanish w:val="0"/>
-          <w:szCs w:val="24"/>
+          <w:sz w:val="21"/>
+          <w:szCs w:val="21"/>
         </w:rPr>
         <w:fldChar w:fldCharType="separate"/>
       </w:r>
       <w:r>
         <w:rPr>
-          <w:rFonts w:hint="eastAsia"/>
-          <w:szCs w:val="32"/>
+          <w:rFonts w:hint="eastAsia" w:ascii="宋体" w:hAnsi="宋体" w:eastAsia="宋体" w:cs="宋体"/>
+          <w:sz w:val="21"/>
+          <w:szCs w:val="21"/>
         </w:rPr>
         <w:t>学生需求</w:t>
       </w:r>
       <w:r>
+        <w:rPr>
+          <w:rFonts w:hint="eastAsia" w:ascii="宋体" w:hAnsi="宋体" w:eastAsia="宋体" w:cs="宋体"/>
+          <w:sz w:val="21"/>
+          <w:szCs w:val="21"/>
+        </w:rPr>
         <w:tab/>
       </w:r>
       <w:r>
+        <w:rPr>
+          <w:rFonts w:hint="eastAsia" w:ascii="宋体" w:hAnsi="宋体" w:eastAsia="宋体" w:cs="宋体"/>
+          <w:sz w:val="21"/>
+          <w:szCs w:val="21"/>
+        </w:rPr>
         <w:fldChar w:fldCharType="begin"/>
       </w:r>
       <w:r>
+        <w:rPr>
+          <w:rFonts w:hint="eastAsia" w:ascii="宋体" w:hAnsi="宋体" w:eastAsia="宋体" w:cs="宋体"/>
+          <w:sz w:val="21"/>
+          <w:szCs w:val="21"/>
+        </w:rPr>
         <w:instrText xml:space="preserve"> PAGEREF _Toc7500 </w:instrText>
       </w:r>
       <w:r>
+        <w:rPr>
+          <w:rFonts w:hint="eastAsia" w:ascii="宋体" w:hAnsi="宋体" w:eastAsia="宋体" w:cs="宋体"/>
+          <w:sz w:val="21"/>
+          <w:szCs w:val="21"/>
+        </w:rPr>
         <w:fldChar w:fldCharType="separate"/>
       </w:r>
       <w:r>
+        <w:rPr>
+          <w:rFonts w:hint="eastAsia" w:ascii="宋体" w:hAnsi="宋体" w:eastAsia="宋体" w:cs="宋体"/>
+          <w:sz w:val="21"/>
+          <w:szCs w:val="21"/>
+        </w:rPr>
         <w:t>32</w:t>
       </w:r>
       <w:r>
+        <w:rPr>
+          <w:rFonts w:hint="eastAsia" w:ascii="宋体" w:hAnsi="宋体" w:eastAsia="宋体" w:cs="宋体"/>
+          <w:sz w:val="21"/>
+          <w:szCs w:val="21"/>
+        </w:rPr>
         <w:fldChar w:fldCharType="end"/>
       </w:r>
       <w:r>
         <w:rPr>
-          <w:rFonts w:ascii="微软雅黑" w:hAnsi="微软雅黑" w:eastAsia="微软雅黑"/>
+          <w:rFonts w:hint="eastAsia" w:ascii="宋体" w:hAnsi="宋体" w:eastAsia="宋体" w:cs="宋体"/>
           <w:i w:val="0"/>
           <w:vanish w:val="0"/>
-          <w:szCs w:val="24"/>
+          <w:sz w:val="21"/>
+          <w:szCs w:val="21"/>
         </w:rPr>
         <w:fldChar w:fldCharType="end"/>
       </w:r>
@@ -2153,65 +2917,105 @@
           <w:tab w:val="right" w:leader="dot" w:pos="8278"/>
           <w:tab w:val="clear" w:pos="8222"/>
         </w:tabs>
-      </w:pPr>
-      <w:r>
-        <w:rPr>
-          <w:rFonts w:ascii="微软雅黑" w:hAnsi="微软雅黑" w:eastAsia="微软雅黑"/>
+        <w:rPr>
+          <w:rFonts w:hint="eastAsia" w:ascii="宋体" w:hAnsi="宋体" w:eastAsia="宋体" w:cs="宋体"/>
+          <w:sz w:val="21"/>
+          <w:szCs w:val="21"/>
+        </w:rPr>
+      </w:pPr>
+      <w:r>
+        <w:rPr>
+          <w:rFonts w:hint="eastAsia" w:ascii="宋体" w:hAnsi="宋体" w:eastAsia="宋体" w:cs="宋体"/>
           <w:i w:val="0"/>
           <w:vanish w:val="0"/>
-          <w:szCs w:val="24"/>
+          <w:sz w:val="21"/>
+          <w:szCs w:val="21"/>
         </w:rPr>
         <w:fldChar w:fldCharType="begin"/>
       </w:r>
       <w:r>
         <w:rPr>
-          <w:rFonts w:ascii="微软雅黑" w:hAnsi="微软雅黑" w:eastAsia="微软雅黑"/>
+          <w:rFonts w:hint="eastAsia" w:ascii="宋体" w:hAnsi="宋体" w:eastAsia="宋体" w:cs="宋体"/>
           <w:i w:val="0"/>
           <w:vanish w:val="0"/>
-          <w:szCs w:val="24"/>
+          <w:sz w:val="21"/>
+          <w:szCs w:val="21"/>
         </w:rPr>
         <w:instrText xml:space="preserve"> HYPERLINK \l _Toc29786 </w:instrText>
       </w:r>
       <w:r>
         <w:rPr>
-          <w:rFonts w:ascii="微软雅黑" w:hAnsi="微软雅黑" w:eastAsia="微软雅黑"/>
+          <w:rFonts w:hint="eastAsia" w:ascii="宋体" w:hAnsi="宋体" w:eastAsia="宋体" w:cs="宋体"/>
           <w:i w:val="0"/>
           <w:vanish w:val="0"/>
-          <w:szCs w:val="24"/>
+          <w:sz w:val="21"/>
+          <w:szCs w:val="21"/>
         </w:rPr>
         <w:fldChar w:fldCharType="separate"/>
       </w:r>
       <w:r>
         <w:rPr>
-          <w:rFonts w:hint="eastAsia"/>
-          <w:szCs w:val="32"/>
+          <w:rFonts w:hint="eastAsia" w:ascii="宋体" w:hAnsi="宋体" w:eastAsia="宋体" w:cs="宋体"/>
+          <w:sz w:val="21"/>
+          <w:szCs w:val="21"/>
         </w:rPr>
         <w:t>网站游客需求</w:t>
       </w:r>
       <w:r>
+        <w:rPr>
+          <w:rFonts w:hint="eastAsia" w:ascii="宋体" w:hAnsi="宋体" w:eastAsia="宋体" w:cs="宋体"/>
+          <w:sz w:val="21"/>
+          <w:szCs w:val="21"/>
+        </w:rPr>
         <w:tab/>
       </w:r>
       <w:r>
+        <w:rPr>
+          <w:rFonts w:hint="eastAsia" w:ascii="宋体" w:hAnsi="宋体" w:eastAsia="宋体" w:cs="宋体"/>
+          <w:sz w:val="21"/>
+          <w:szCs w:val="21"/>
+        </w:rPr>
         <w:fldChar w:fldCharType="begin"/>
       </w:r>
       <w:r>
+        <w:rPr>
+          <w:rFonts w:hint="eastAsia" w:ascii="宋体" w:hAnsi="宋体" w:eastAsia="宋体" w:cs="宋体"/>
+          <w:sz w:val="21"/>
+          <w:szCs w:val="21"/>
+        </w:rPr>
         <w:instrText xml:space="preserve"> PAGEREF _Toc29786 </w:instrText>
       </w:r>
       <w:r>
+        <w:rPr>
+          <w:rFonts w:hint="eastAsia" w:ascii="宋体" w:hAnsi="宋体" w:eastAsia="宋体" w:cs="宋体"/>
+          <w:sz w:val="21"/>
+          <w:szCs w:val="21"/>
+        </w:rPr>
         <w:fldChar w:fldCharType="separate"/>
       </w:r>
       <w:r>
+        <w:rPr>
+          <w:rFonts w:hint="eastAsia" w:ascii="宋体" w:hAnsi="宋体" w:eastAsia="宋体" w:cs="宋体"/>
+          <w:sz w:val="21"/>
+          <w:szCs w:val="21"/>
+        </w:rPr>
         <w:t>34</w:t>
       </w:r>
       <w:r>
+        <w:rPr>
+          <w:rFonts w:hint="eastAsia" w:ascii="宋体" w:hAnsi="宋体" w:eastAsia="宋体" w:cs="宋体"/>
+          <w:sz w:val="21"/>
+          <w:szCs w:val="21"/>
+        </w:rPr>
         <w:fldChar w:fldCharType="end"/>
       </w:r>
       <w:r>
         <w:rPr>
-          <w:rFonts w:ascii="微软雅黑" w:hAnsi="微软雅黑" w:eastAsia="微软雅黑"/>
+          <w:rFonts w:hint="eastAsia" w:ascii="宋体" w:hAnsi="宋体" w:eastAsia="宋体" w:cs="宋体"/>
           <w:i w:val="0"/>
           <w:vanish w:val="0"/>
-          <w:szCs w:val="24"/>
+          <w:sz w:val="21"/>
+          <w:szCs w:val="21"/>
         </w:rPr>
         <w:fldChar w:fldCharType="end"/>
       </w:r>
@@ -2223,66 +3027,106 @@
           <w:tab w:val="right" w:leader="dot" w:pos="8278"/>
           <w:tab w:val="clear" w:pos="8222"/>
         </w:tabs>
-      </w:pPr>
-      <w:r>
-        <w:rPr>
-          <w:rFonts w:ascii="微软雅黑" w:hAnsi="微软雅黑" w:eastAsia="微软雅黑"/>
+        <w:rPr>
+          <w:rFonts w:hint="eastAsia" w:ascii="宋体" w:hAnsi="宋体" w:eastAsia="宋体" w:cs="宋体"/>
+          <w:sz w:val="21"/>
+          <w:szCs w:val="21"/>
+        </w:rPr>
+      </w:pPr>
+      <w:r>
+        <w:rPr>
+          <w:rFonts w:hint="eastAsia" w:ascii="宋体" w:hAnsi="宋体" w:eastAsia="宋体" w:cs="宋体"/>
           <w:i w:val="0"/>
           <w:vanish w:val="0"/>
-          <w:szCs w:val="24"/>
+          <w:sz w:val="21"/>
+          <w:szCs w:val="21"/>
         </w:rPr>
         <w:fldChar w:fldCharType="begin"/>
       </w:r>
       <w:r>
         <w:rPr>
-          <w:rFonts w:ascii="微软雅黑" w:hAnsi="微软雅黑" w:eastAsia="微软雅黑"/>
+          <w:rFonts w:hint="eastAsia" w:ascii="宋体" w:hAnsi="宋体" w:eastAsia="宋体" w:cs="宋体"/>
           <w:i w:val="0"/>
           <w:vanish w:val="0"/>
-          <w:szCs w:val="24"/>
+          <w:sz w:val="21"/>
+          <w:szCs w:val="21"/>
         </w:rPr>
         <w:instrText xml:space="preserve"> HYPERLINK \l _Toc9010 </w:instrText>
       </w:r>
       <w:r>
         <w:rPr>
-          <w:rFonts w:ascii="微软雅黑" w:hAnsi="微软雅黑" w:eastAsia="微软雅黑"/>
+          <w:rFonts w:hint="eastAsia" w:ascii="宋体" w:hAnsi="宋体" w:eastAsia="宋体" w:cs="宋体"/>
           <w:i w:val="0"/>
           <w:vanish w:val="0"/>
-          <w:szCs w:val="24"/>
+          <w:sz w:val="21"/>
+          <w:szCs w:val="21"/>
         </w:rPr>
         <w:fldChar w:fldCharType="separate"/>
       </w:r>
       <w:r>
         <w:rPr>
-          <w:rFonts w:hint="eastAsia"/>
-          <w:szCs w:val="32"/>
+          <w:rFonts w:hint="eastAsia" w:ascii="宋体" w:hAnsi="宋体" w:eastAsia="宋体" w:cs="宋体"/>
+          <w:sz w:val="21"/>
+          <w:szCs w:val="21"/>
           <w:lang w:eastAsia="zh-CN"/>
         </w:rPr>
         <w:t>系统功能需求</w:t>
       </w:r>
       <w:r>
+        <w:rPr>
+          <w:rFonts w:hint="eastAsia" w:ascii="宋体" w:hAnsi="宋体" w:eastAsia="宋体" w:cs="宋体"/>
+          <w:sz w:val="21"/>
+          <w:szCs w:val="21"/>
+        </w:rPr>
         <w:tab/>
       </w:r>
       <w:r>
+        <w:rPr>
+          <w:rFonts w:hint="eastAsia" w:ascii="宋体" w:hAnsi="宋体" w:eastAsia="宋体" w:cs="宋体"/>
+          <w:sz w:val="21"/>
+          <w:szCs w:val="21"/>
+        </w:rPr>
         <w:fldChar w:fldCharType="begin"/>
       </w:r>
       <w:r>
+        <w:rPr>
+          <w:rFonts w:hint="eastAsia" w:ascii="宋体" w:hAnsi="宋体" w:eastAsia="宋体" w:cs="宋体"/>
+          <w:sz w:val="21"/>
+          <w:szCs w:val="21"/>
+        </w:rPr>
         <w:instrText xml:space="preserve"> PAGEREF _Toc9010 </w:instrText>
       </w:r>
       <w:r>
+        <w:rPr>
+          <w:rFonts w:hint="eastAsia" w:ascii="宋体" w:hAnsi="宋体" w:eastAsia="宋体" w:cs="宋体"/>
+          <w:sz w:val="21"/>
+          <w:szCs w:val="21"/>
+        </w:rPr>
         <w:fldChar w:fldCharType="separate"/>
       </w:r>
       <w:r>
+        <w:rPr>
+          <w:rFonts w:hint="eastAsia" w:ascii="宋体" w:hAnsi="宋体" w:eastAsia="宋体" w:cs="宋体"/>
+          <w:sz w:val="21"/>
+          <w:szCs w:val="21"/>
+        </w:rPr>
         <w:t>34</w:t>
       </w:r>
       <w:r>
+        <w:rPr>
+          <w:rFonts w:hint="eastAsia" w:ascii="宋体" w:hAnsi="宋体" w:eastAsia="宋体" w:cs="宋体"/>
+          <w:sz w:val="21"/>
+          <w:szCs w:val="21"/>
+        </w:rPr>
         <w:fldChar w:fldCharType="end"/>
       </w:r>
       <w:r>
         <w:rPr>
-          <w:rFonts w:ascii="微软雅黑" w:hAnsi="微软雅黑" w:eastAsia="微软雅黑"/>
+          <w:rFonts w:hint="eastAsia" w:ascii="宋体" w:hAnsi="宋体" w:eastAsia="宋体" w:cs="宋体"/>
           <w:i w:val="0"/>
           <w:vanish w:val="0"/>
-          <w:szCs w:val="24"/>
+          <w:sz w:val="21"/>
+          <w:szCs w:val="21"/>
         </w:rPr>
         <w:fldChar w:fldCharType="end"/>
       </w:r>
@@ -2294,66 +3138,106 @@
           <w:tab w:val="right" w:leader="dot" w:pos="8278"/>
           <w:tab w:val="clear" w:pos="8222"/>
         </w:tabs>
-      </w:pPr>
-      <w:r>
-        <w:rPr>
-          <w:rFonts w:ascii="微软雅黑" w:hAnsi="微软雅黑" w:eastAsia="微软雅黑"/>
+        <w:rPr>
+          <w:rFonts w:hint="eastAsia" w:ascii="宋体" w:hAnsi="宋体" w:eastAsia="宋体" w:cs="宋体"/>
+          <w:sz w:val="21"/>
+          <w:szCs w:val="21"/>
+        </w:rPr>
+      </w:pPr>
+      <w:r>
+        <w:rPr>
+          <w:rFonts w:hint="eastAsia" w:ascii="宋体" w:hAnsi="宋体" w:eastAsia="宋体" w:cs="宋体"/>
           <w:i w:val="0"/>
           <w:vanish w:val="0"/>
-          <w:szCs w:val="24"/>
+          <w:sz w:val="21"/>
+          <w:szCs w:val="21"/>
         </w:rPr>
         <w:fldChar w:fldCharType="begin"/>
       </w:r>
       <w:r>
         <w:rPr>
-          <w:rFonts w:ascii="微软雅黑" w:hAnsi="微软雅黑" w:eastAsia="微软雅黑"/>
+          <w:rFonts w:hint="eastAsia" w:ascii="宋体" w:hAnsi="宋体" w:eastAsia="宋体" w:cs="宋体"/>
           <w:i w:val="0"/>
           <w:vanish w:val="0"/>
-          <w:szCs w:val="24"/>
+          <w:sz w:val="21"/>
+          <w:szCs w:val="21"/>
         </w:rPr>
         <w:instrText xml:space="preserve"> HYPERLINK \l _Toc3349 </w:instrText>
       </w:r>
       <w:r>
         <w:rPr>
-          <w:rFonts w:ascii="微软雅黑" w:hAnsi="微软雅黑" w:eastAsia="微软雅黑"/>
+          <w:rFonts w:hint="eastAsia" w:ascii="宋体" w:hAnsi="宋体" w:eastAsia="宋体" w:cs="宋体"/>
           <w:i w:val="0"/>
           <w:vanish w:val="0"/>
-          <w:szCs w:val="24"/>
+          <w:sz w:val="21"/>
+          <w:szCs w:val="21"/>
         </w:rPr>
         <w:fldChar w:fldCharType="separate"/>
       </w:r>
       <w:r>
         <w:rPr>
-          <w:rFonts w:hint="eastAsia" w:ascii="宋体" w:hAnsi="宋体"/>
-          <w:szCs w:val="44"/>
+          <w:rFonts w:hint="eastAsia" w:ascii="宋体" w:hAnsi="宋体" w:eastAsia="宋体" w:cs="宋体"/>
+          <w:sz w:val="21"/>
+          <w:szCs w:val="21"/>
           <w:lang w:eastAsia="zh-CN"/>
         </w:rPr>
         <w:t>沟通管理计划</w:t>
       </w:r>
       <w:r>
+        <w:rPr>
+          <w:rFonts w:hint="eastAsia" w:ascii="宋体" w:hAnsi="宋体" w:eastAsia="宋体" w:cs="宋体"/>
+          <w:sz w:val="21"/>
+          <w:szCs w:val="21"/>
+        </w:rPr>
         <w:tab/>
       </w:r>
       <w:r>
+        <w:rPr>
+          <w:rFonts w:hint="eastAsia" w:ascii="宋体" w:hAnsi="宋体" w:eastAsia="宋体" w:cs="宋体"/>
+          <w:sz w:val="21"/>
+          <w:szCs w:val="21"/>
+        </w:rPr>
         <w:fldChar w:fldCharType="begin"/>
       </w:r>
       <w:r>
+        <w:rPr>
+          <w:rFonts w:hint="eastAsia" w:ascii="宋体" w:hAnsi="宋体" w:eastAsia="宋体" w:cs="宋体"/>
+          <w:sz w:val="21"/>
+          <w:szCs w:val="21"/>
+        </w:rPr>
         <w:instrText xml:space="preserve"> PAGEREF _Toc3349 </w:instrText>
       </w:r>
       <w:r>
+        <w:rPr>
+          <w:rFonts w:hint="eastAsia" w:ascii="宋体" w:hAnsi="宋体" w:eastAsia="宋体" w:cs="宋体"/>
+          <w:sz w:val="21"/>
+          <w:szCs w:val="21"/>
+        </w:rPr>
         <w:fldChar w:fldCharType="separate"/>
       </w:r>
       <w:r>
+        <w:rPr>
+          <w:rFonts w:hint="eastAsia" w:ascii="宋体" w:hAnsi="宋体" w:eastAsia="宋体" w:cs="宋体"/>
+          <w:sz w:val="21"/>
+          <w:szCs w:val="21"/>
+        </w:rPr>
         <w:t>35</w:t>
       </w:r>
       <w:r>
+        <w:rPr>
+          <w:rFonts w:hint="eastAsia" w:ascii="宋体" w:hAnsi="宋体" w:eastAsia="宋体" w:cs="宋体"/>
+          <w:sz w:val="21"/>
+          <w:szCs w:val="21"/>
+        </w:rPr>
         <w:fldChar w:fldCharType="end"/>
       </w:r>
       <w:r>
         <w:rPr>
-          <w:rFonts w:ascii="微软雅黑" w:hAnsi="微软雅黑" w:eastAsia="微软雅黑"/>
+          <w:rFonts w:hint="eastAsia" w:ascii="宋体" w:hAnsi="宋体" w:eastAsia="宋体" w:cs="宋体"/>
           <w:i w:val="0"/>
           <w:vanish w:val="0"/>
-          <w:szCs w:val="24"/>
+          <w:sz w:val="21"/>
+          <w:szCs w:val="21"/>
         </w:rPr>
         <w:fldChar w:fldCharType="end"/>
       </w:r>
@@ -2365,66 +3249,106 @@
           <w:tab w:val="right" w:leader="dot" w:pos="8278"/>
           <w:tab w:val="clear" w:pos="8222"/>
         </w:tabs>
-      </w:pPr>
-      <w:r>
-        <w:rPr>
-          <w:rFonts w:ascii="微软雅黑" w:hAnsi="微软雅黑" w:eastAsia="微软雅黑"/>
+        <w:rPr>
+          <w:rFonts w:hint="eastAsia" w:ascii="宋体" w:hAnsi="宋体" w:eastAsia="宋体" w:cs="宋体"/>
+          <w:sz w:val="21"/>
+          <w:szCs w:val="21"/>
+        </w:rPr>
+      </w:pPr>
+      <w:r>
+        <w:rPr>
+          <w:rFonts w:hint="eastAsia" w:ascii="宋体" w:hAnsi="宋体" w:eastAsia="宋体" w:cs="宋体"/>
           <w:i w:val="0"/>
           <w:vanish w:val="0"/>
-          <w:szCs w:val="24"/>
+          <w:sz w:val="21"/>
+          <w:szCs w:val="21"/>
         </w:rPr>
         <w:fldChar w:fldCharType="begin"/>
       </w:r>
       <w:r>
         <w:rPr>
-          <w:rFonts w:ascii="微软雅黑" w:hAnsi="微软雅黑" w:eastAsia="微软雅黑"/>
+          <w:rFonts w:hint="eastAsia" w:ascii="宋体" w:hAnsi="宋体" w:eastAsia="宋体" w:cs="宋体"/>
           <w:i w:val="0"/>
           <w:vanish w:val="0"/>
-          <w:szCs w:val="24"/>
+          <w:sz w:val="21"/>
+          <w:szCs w:val="21"/>
         </w:rPr>
         <w:instrText xml:space="preserve"> HYPERLINK \l _Toc29917 </w:instrText>
       </w:r>
       <w:r>
         <w:rPr>
-          <w:rFonts w:ascii="微软雅黑" w:hAnsi="微软雅黑" w:eastAsia="微软雅黑"/>
+          <w:rFonts w:hint="eastAsia" w:ascii="宋体" w:hAnsi="宋体" w:eastAsia="宋体" w:cs="宋体"/>
           <w:i w:val="0"/>
           <w:vanish w:val="0"/>
-          <w:szCs w:val="24"/>
+          <w:sz w:val="21"/>
+          <w:szCs w:val="21"/>
         </w:rPr>
         <w:fldChar w:fldCharType="separate"/>
       </w:r>
       <w:r>
         <w:rPr>
-          <w:rFonts w:hint="eastAsia"/>
-          <w:szCs w:val="32"/>
+          <w:rFonts w:hint="eastAsia" w:ascii="宋体" w:hAnsi="宋体" w:eastAsia="宋体" w:cs="宋体"/>
+          <w:sz w:val="21"/>
+          <w:szCs w:val="21"/>
           <w:lang w:eastAsia="zh-CN"/>
         </w:rPr>
         <w:t>开发者与客户沟通计划</w:t>
       </w:r>
       <w:r>
+        <w:rPr>
+          <w:rFonts w:hint="eastAsia" w:ascii="宋体" w:hAnsi="宋体" w:eastAsia="宋体" w:cs="宋体"/>
+          <w:sz w:val="21"/>
+          <w:szCs w:val="21"/>
+        </w:rPr>
         <w:tab/>
       </w:r>
       <w:r>
+        <w:rPr>
+          <w:rFonts w:hint="eastAsia" w:ascii="宋体" w:hAnsi="宋体" w:eastAsia="宋体" w:cs="宋体"/>
+          <w:sz w:val="21"/>
+          <w:szCs w:val="21"/>
+        </w:rPr>
         <w:fldChar w:fldCharType="begin"/>
       </w:r>
       <w:r>
+        <w:rPr>
+          <w:rFonts w:hint="eastAsia" w:ascii="宋体" w:hAnsi="宋体" w:eastAsia="宋体" w:cs="宋体"/>
+          <w:sz w:val="21"/>
+          <w:szCs w:val="21"/>
+        </w:rPr>
         <w:instrText xml:space="preserve"> PAGEREF _Toc29917 </w:instrText>
       </w:r>
       <w:r>
+        <w:rPr>
+          <w:rFonts w:hint="eastAsia" w:ascii="宋体" w:hAnsi="宋体" w:eastAsia="宋体" w:cs="宋体"/>
+          <w:sz w:val="21"/>
+          <w:szCs w:val="21"/>
+        </w:rPr>
         <w:fldChar w:fldCharType="separate"/>
       </w:r>
       <w:r>
+        <w:rPr>
+          <w:rFonts w:hint="eastAsia" w:ascii="宋体" w:hAnsi="宋体" w:eastAsia="宋体" w:cs="宋体"/>
+          <w:sz w:val="21"/>
+          <w:szCs w:val="21"/>
+        </w:rPr>
         <w:t>35</w:t>
       </w:r>
       <w:r>
+        <w:rPr>
+          <w:rFonts w:hint="eastAsia" w:ascii="宋体" w:hAnsi="宋体" w:eastAsia="宋体" w:cs="宋体"/>
+          <w:sz w:val="21"/>
+          <w:szCs w:val="21"/>
+        </w:rPr>
         <w:fldChar w:fldCharType="end"/>
       </w:r>
       <w:r>
         <w:rPr>
-          <w:rFonts w:ascii="微软雅黑" w:hAnsi="微软雅黑" w:eastAsia="微软雅黑"/>
+          <w:rFonts w:hint="eastAsia" w:ascii="宋体" w:hAnsi="宋体" w:eastAsia="宋体" w:cs="宋体"/>
           <w:i w:val="0"/>
           <w:vanish w:val="0"/>
-          <w:szCs w:val="24"/>
+          <w:sz w:val="21"/>
+          <w:szCs w:val="21"/>
         </w:rPr>
         <w:fldChar w:fldCharType="end"/>
       </w:r>
@@ -2436,66 +3360,106 @@
           <w:tab w:val="right" w:leader="dot" w:pos="8278"/>
           <w:tab w:val="clear" w:pos="8222"/>
         </w:tabs>
-      </w:pPr>
-      <w:r>
-        <w:rPr>
-          <w:rFonts w:ascii="微软雅黑" w:hAnsi="微软雅黑" w:eastAsia="微软雅黑"/>
+        <w:rPr>
+          <w:rFonts w:hint="eastAsia" w:ascii="宋体" w:hAnsi="宋体" w:eastAsia="宋体" w:cs="宋体"/>
+          <w:sz w:val="21"/>
+          <w:szCs w:val="21"/>
+        </w:rPr>
+      </w:pPr>
+      <w:r>
+        <w:rPr>
+          <w:rFonts w:hint="eastAsia" w:ascii="宋体" w:hAnsi="宋体" w:eastAsia="宋体" w:cs="宋体"/>
           <w:i w:val="0"/>
           <w:vanish w:val="0"/>
-          <w:szCs w:val="24"/>
+          <w:sz w:val="21"/>
+          <w:szCs w:val="21"/>
         </w:rPr>
         <w:fldChar w:fldCharType="begin"/>
       </w:r>
       <w:r>
         <w:rPr>
-          <w:rFonts w:ascii="微软雅黑" w:hAnsi="微软雅黑" w:eastAsia="微软雅黑"/>
+          <w:rFonts w:hint="eastAsia" w:ascii="宋体" w:hAnsi="宋体" w:eastAsia="宋体" w:cs="宋体"/>
           <w:i w:val="0"/>
           <w:vanish w:val="0"/>
-          <w:szCs w:val="24"/>
+          <w:sz w:val="21"/>
+          <w:szCs w:val="21"/>
         </w:rPr>
         <w:instrText xml:space="preserve"> HYPERLINK \l _Toc29474 </w:instrText>
       </w:r>
       <w:r>
         <w:rPr>
-          <w:rFonts w:ascii="微软雅黑" w:hAnsi="微软雅黑" w:eastAsia="微软雅黑"/>
+          <w:rFonts w:hint="eastAsia" w:ascii="宋体" w:hAnsi="宋体" w:eastAsia="宋体" w:cs="宋体"/>
           <w:i w:val="0"/>
           <w:vanish w:val="0"/>
-          <w:szCs w:val="24"/>
+          <w:sz w:val="21"/>
+          <w:szCs w:val="21"/>
         </w:rPr>
         <w:fldChar w:fldCharType="separate"/>
       </w:r>
       <w:r>
         <w:rPr>
-          <w:rFonts w:hint="eastAsia"/>
-          <w:szCs w:val="32"/>
+          <w:rFonts w:hint="eastAsia" w:ascii="宋体" w:hAnsi="宋体" w:eastAsia="宋体" w:cs="宋体"/>
+          <w:sz w:val="21"/>
+          <w:szCs w:val="21"/>
           <w:lang w:eastAsia="zh-CN"/>
         </w:rPr>
         <w:t>开发者内部沟通计划</w:t>
       </w:r>
       <w:r>
+        <w:rPr>
+          <w:rFonts w:hint="eastAsia" w:ascii="宋体" w:hAnsi="宋体" w:eastAsia="宋体" w:cs="宋体"/>
+          <w:sz w:val="21"/>
+          <w:szCs w:val="21"/>
+        </w:rPr>
         <w:tab/>
       </w:r>
       <w:r>
+        <w:rPr>
+          <w:rFonts w:hint="eastAsia" w:ascii="宋体" w:hAnsi="宋体" w:eastAsia="宋体" w:cs="宋体"/>
+          <w:sz w:val="21"/>
+          <w:szCs w:val="21"/>
+        </w:rPr>
         <w:fldChar w:fldCharType="begin"/>
       </w:r>
       <w:r>
+        <w:rPr>
+          <w:rFonts w:hint="eastAsia" w:ascii="宋体" w:hAnsi="宋体" w:eastAsia="宋体" w:cs="宋体"/>
+          <w:sz w:val="21"/>
+          <w:szCs w:val="21"/>
+        </w:rPr>
         <w:instrText xml:space="preserve"> PAGEREF _Toc29474 </w:instrText>
       </w:r>
       <w:r>
+        <w:rPr>
+          <w:rFonts w:hint="eastAsia" w:ascii="宋体" w:hAnsi="宋体" w:eastAsia="宋体" w:cs="宋体"/>
+          <w:sz w:val="21"/>
+          <w:szCs w:val="21"/>
+        </w:rPr>
         <w:fldChar w:fldCharType="separate"/>
       </w:r>
       <w:r>
+        <w:rPr>
+          <w:rFonts w:hint="eastAsia" w:ascii="宋体" w:hAnsi="宋体" w:eastAsia="宋体" w:cs="宋体"/>
+          <w:sz w:val="21"/>
+          <w:szCs w:val="21"/>
+        </w:rPr>
         <w:t>35</w:t>
       </w:r>
       <w:r>
+        <w:rPr>
+          <w:rFonts w:hint="eastAsia" w:ascii="宋体" w:hAnsi="宋体" w:eastAsia="宋体" w:cs="宋体"/>
+          <w:sz w:val="21"/>
+          <w:szCs w:val="21"/>
+        </w:rPr>
         <w:fldChar w:fldCharType="end"/>
       </w:r>
       <w:r>
         <w:rPr>
-          <w:rFonts w:ascii="微软雅黑" w:hAnsi="微软雅黑" w:eastAsia="微软雅黑"/>
+          <w:rFonts w:hint="eastAsia" w:ascii="宋体" w:hAnsi="宋体" w:eastAsia="宋体" w:cs="宋体"/>
           <w:i w:val="0"/>
           <w:vanish w:val="0"/>
-          <w:szCs w:val="24"/>
+          <w:sz w:val="21"/>
+          <w:szCs w:val="21"/>
         </w:rPr>
         <w:fldChar w:fldCharType="end"/>
       </w:r>
@@ -2507,66 +3471,106 @@
           <w:tab w:val="right" w:leader="dot" w:pos="8278"/>
           <w:tab w:val="clear" w:pos="8222"/>
         </w:tabs>
-      </w:pPr>
-      <w:r>
-        <w:rPr>
-          <w:rFonts w:ascii="微软雅黑" w:hAnsi="微软雅黑" w:eastAsia="微软雅黑"/>
+        <w:rPr>
+          <w:rFonts w:hint="eastAsia" w:ascii="宋体" w:hAnsi="宋体" w:eastAsia="宋体" w:cs="宋体"/>
+          <w:sz w:val="21"/>
+          <w:szCs w:val="21"/>
+        </w:rPr>
+      </w:pPr>
+      <w:r>
+        <w:rPr>
+          <w:rFonts w:hint="eastAsia" w:ascii="宋体" w:hAnsi="宋体" w:eastAsia="宋体" w:cs="宋体"/>
           <w:i w:val="0"/>
           <w:vanish w:val="0"/>
-          <w:szCs w:val="24"/>
+          <w:sz w:val="21"/>
+          <w:szCs w:val="21"/>
         </w:rPr>
         <w:fldChar w:fldCharType="begin"/>
       </w:r>
       <w:r>
         <w:rPr>
-          <w:rFonts w:ascii="微软雅黑" w:hAnsi="微软雅黑" w:eastAsia="微软雅黑"/>
+          <w:rFonts w:hint="eastAsia" w:ascii="宋体" w:hAnsi="宋体" w:eastAsia="宋体" w:cs="宋体"/>
           <w:i w:val="0"/>
           <w:vanish w:val="0"/>
-          <w:szCs w:val="24"/>
+          <w:sz w:val="21"/>
+          <w:szCs w:val="21"/>
         </w:rPr>
         <w:instrText xml:space="preserve"> HYPERLINK \l _Toc9642 </w:instrText>
       </w:r>
       <w:r>
         <w:rPr>
-          <w:rFonts w:ascii="微软雅黑" w:hAnsi="微软雅黑" w:eastAsia="微软雅黑"/>
+          <w:rFonts w:hint="eastAsia" w:ascii="宋体" w:hAnsi="宋体" w:eastAsia="宋体" w:cs="宋体"/>
           <w:i w:val="0"/>
           <w:vanish w:val="0"/>
-          <w:szCs w:val="24"/>
+          <w:sz w:val="21"/>
+          <w:szCs w:val="21"/>
         </w:rPr>
         <w:fldChar w:fldCharType="separate"/>
       </w:r>
       <w:r>
         <w:rPr>
-          <w:rFonts w:hint="eastAsia" w:ascii="宋体" w:hAnsi="宋体"/>
-          <w:szCs w:val="44"/>
+          <w:rFonts w:hint="eastAsia" w:ascii="宋体" w:hAnsi="宋体" w:eastAsia="宋体" w:cs="宋体"/>
+          <w:sz w:val="21"/>
+          <w:szCs w:val="21"/>
           <w:lang w:eastAsia="zh-CN"/>
         </w:rPr>
         <w:t>风险管理计划</w:t>
       </w:r>
       <w:r>
+        <w:rPr>
+          <w:rFonts w:hint="eastAsia" w:ascii="宋体" w:hAnsi="宋体" w:eastAsia="宋体" w:cs="宋体"/>
+          <w:sz w:val="21"/>
+          <w:szCs w:val="21"/>
+        </w:rPr>
         <w:tab/>
       </w:r>
       <w:r>
+        <w:rPr>
+          <w:rFonts w:hint="eastAsia" w:ascii="宋体" w:hAnsi="宋体" w:eastAsia="宋体" w:cs="宋体"/>
+          <w:sz w:val="21"/>
+          <w:szCs w:val="21"/>
+        </w:rPr>
         <w:fldChar w:fldCharType="begin"/>
       </w:r>
       <w:r>
+        <w:rPr>
+          <w:rFonts w:hint="eastAsia" w:ascii="宋体" w:hAnsi="宋体" w:eastAsia="宋体" w:cs="宋体"/>
+          <w:sz w:val="21"/>
+          <w:szCs w:val="21"/>
+        </w:rPr>
         <w:instrText xml:space="preserve"> PAGEREF _Toc9642 </w:instrText>
       </w:r>
       <w:r>
+        <w:rPr>
+          <w:rFonts w:hint="eastAsia" w:ascii="宋体" w:hAnsi="宋体" w:eastAsia="宋体" w:cs="宋体"/>
+          <w:sz w:val="21"/>
+          <w:szCs w:val="21"/>
+        </w:rPr>
         <w:fldChar w:fldCharType="separate"/>
       </w:r>
       <w:r>
+        <w:rPr>
+          <w:rFonts w:hint="eastAsia" w:ascii="宋体" w:hAnsi="宋体" w:eastAsia="宋体" w:cs="宋体"/>
+          <w:sz w:val="21"/>
+          <w:szCs w:val="21"/>
+        </w:rPr>
         <w:t>36</w:t>
       </w:r>
       <w:r>
+        <w:rPr>
+          <w:rFonts w:hint="eastAsia" w:ascii="宋体" w:hAnsi="宋体" w:eastAsia="宋体" w:cs="宋体"/>
+          <w:sz w:val="21"/>
+          <w:szCs w:val="21"/>
+        </w:rPr>
         <w:fldChar w:fldCharType="end"/>
       </w:r>
       <w:r>
         <w:rPr>
-          <w:rFonts w:ascii="微软雅黑" w:hAnsi="微软雅黑" w:eastAsia="微软雅黑"/>
+          <w:rFonts w:hint="eastAsia" w:ascii="宋体" w:hAnsi="宋体" w:eastAsia="宋体" w:cs="宋体"/>
           <w:i w:val="0"/>
           <w:vanish w:val="0"/>
-          <w:szCs w:val="24"/>
+          <w:sz w:val="21"/>
+          <w:szCs w:val="21"/>
         </w:rPr>
         <w:fldChar w:fldCharType="end"/>
       </w:r>
@@ -2578,66 +3582,106 @@
           <w:tab w:val="right" w:leader="dot" w:pos="8278"/>
           <w:tab w:val="clear" w:pos="8222"/>
         </w:tabs>
-      </w:pPr>
-      <w:r>
-        <w:rPr>
-          <w:rFonts w:ascii="微软雅黑" w:hAnsi="微软雅黑" w:eastAsia="微软雅黑"/>
+        <w:rPr>
+          <w:rFonts w:hint="eastAsia" w:ascii="宋体" w:hAnsi="宋体" w:eastAsia="宋体" w:cs="宋体"/>
+          <w:sz w:val="21"/>
+          <w:szCs w:val="21"/>
+        </w:rPr>
+      </w:pPr>
+      <w:r>
+        <w:rPr>
+          <w:rFonts w:hint="eastAsia" w:ascii="宋体" w:hAnsi="宋体" w:eastAsia="宋体" w:cs="宋体"/>
           <w:i w:val="0"/>
           <w:vanish w:val="0"/>
-          <w:szCs w:val="24"/>
+          <w:sz w:val="21"/>
+          <w:szCs w:val="21"/>
         </w:rPr>
         <w:fldChar w:fldCharType="begin"/>
       </w:r>
       <w:r>
         <w:rPr>
-          <w:rFonts w:ascii="微软雅黑" w:hAnsi="微软雅黑" w:eastAsia="微软雅黑"/>
+          <w:rFonts w:hint="eastAsia" w:ascii="宋体" w:hAnsi="宋体" w:eastAsia="宋体" w:cs="宋体"/>
           <w:i w:val="0"/>
           <w:vanish w:val="0"/>
-          <w:szCs w:val="24"/>
+          <w:sz w:val="21"/>
+          <w:szCs w:val="21"/>
         </w:rPr>
         <w:instrText xml:space="preserve"> HYPERLINK \l _Toc23421 </w:instrText>
       </w:r>
       <w:r>
         <w:rPr>
-          <w:rFonts w:ascii="微软雅黑" w:hAnsi="微软雅黑" w:eastAsia="微软雅黑"/>
+          <w:rFonts w:hint="eastAsia" w:ascii="宋体" w:hAnsi="宋体" w:eastAsia="宋体" w:cs="宋体"/>
           <w:i w:val="0"/>
           <w:vanish w:val="0"/>
-          <w:szCs w:val="24"/>
+          <w:sz w:val="21"/>
+          <w:szCs w:val="21"/>
         </w:rPr>
         <w:fldChar w:fldCharType="separate"/>
       </w:r>
       <w:r>
         <w:rPr>
-          <w:rFonts w:hint="eastAsia"/>
-          <w:szCs w:val="32"/>
+          <w:rFonts w:hint="eastAsia" w:ascii="宋体" w:hAnsi="宋体" w:eastAsia="宋体" w:cs="宋体"/>
+          <w:sz w:val="21"/>
+          <w:szCs w:val="21"/>
           <w:lang w:eastAsia="zh-CN"/>
         </w:rPr>
         <w:t>风险评估</w:t>
       </w:r>
       <w:r>
+        <w:rPr>
+          <w:rFonts w:hint="eastAsia" w:ascii="宋体" w:hAnsi="宋体" w:eastAsia="宋体" w:cs="宋体"/>
+          <w:sz w:val="21"/>
+          <w:szCs w:val="21"/>
+        </w:rPr>
         <w:tab/>
       </w:r>
       <w:r>
+        <w:rPr>
+          <w:rFonts w:hint="eastAsia" w:ascii="宋体" w:hAnsi="宋体" w:eastAsia="宋体" w:cs="宋体"/>
+          <w:sz w:val="21"/>
+          <w:szCs w:val="21"/>
+        </w:rPr>
         <w:fldChar w:fldCharType="begin"/>
       </w:r>
       <w:r>
+        <w:rPr>
+          <w:rFonts w:hint="eastAsia" w:ascii="宋体" w:hAnsi="宋体" w:eastAsia="宋体" w:cs="宋体"/>
+          <w:sz w:val="21"/>
+          <w:szCs w:val="21"/>
+        </w:rPr>
         <w:instrText xml:space="preserve"> PAGEREF _Toc23421 </w:instrText>
       </w:r>
       <w:r>
+        <w:rPr>
+          <w:rFonts w:hint="eastAsia" w:ascii="宋体" w:hAnsi="宋体" w:eastAsia="宋体" w:cs="宋体"/>
+          <w:sz w:val="21"/>
+          <w:szCs w:val="21"/>
+        </w:rPr>
         <w:fldChar w:fldCharType="separate"/>
       </w:r>
       <w:r>
+        <w:rPr>
+          <w:rFonts w:hint="eastAsia" w:ascii="宋体" w:hAnsi="宋体" w:eastAsia="宋体" w:cs="宋体"/>
+          <w:sz w:val="21"/>
+          <w:szCs w:val="21"/>
+        </w:rPr>
         <w:t>36</w:t>
       </w:r>
       <w:r>
+        <w:rPr>
+          <w:rFonts w:hint="eastAsia" w:ascii="宋体" w:hAnsi="宋体" w:eastAsia="宋体" w:cs="宋体"/>
+          <w:sz w:val="21"/>
+          <w:szCs w:val="21"/>
+        </w:rPr>
         <w:fldChar w:fldCharType="end"/>
       </w:r>
       <w:r>
         <w:rPr>
-          <w:rFonts w:ascii="微软雅黑" w:hAnsi="微软雅黑" w:eastAsia="微软雅黑"/>
+          <w:rFonts w:hint="eastAsia" w:ascii="宋体" w:hAnsi="宋体" w:eastAsia="宋体" w:cs="宋体"/>
           <w:i w:val="0"/>
           <w:vanish w:val="0"/>
-          <w:szCs w:val="24"/>
+          <w:sz w:val="21"/>
+          <w:szCs w:val="21"/>
         </w:rPr>
         <w:fldChar w:fldCharType="end"/>
       </w:r>
@@ -2649,66 +3693,106 @@
           <w:tab w:val="right" w:leader="dot" w:pos="8278"/>
           <w:tab w:val="clear" w:pos="8222"/>
         </w:tabs>
-      </w:pPr>
-      <w:r>
-        <w:rPr>
-          <w:rFonts w:ascii="微软雅黑" w:hAnsi="微软雅黑" w:eastAsia="微软雅黑"/>
+        <w:rPr>
+          <w:rFonts w:hint="eastAsia" w:ascii="宋体" w:hAnsi="宋体" w:eastAsia="宋体" w:cs="宋体"/>
+          <w:sz w:val="21"/>
+          <w:szCs w:val="21"/>
+        </w:rPr>
+      </w:pPr>
+      <w:r>
+        <w:rPr>
+          <w:rFonts w:hint="eastAsia" w:ascii="宋体" w:hAnsi="宋体" w:eastAsia="宋体" w:cs="宋体"/>
           <w:i w:val="0"/>
           <w:vanish w:val="0"/>
-          <w:szCs w:val="24"/>
+          <w:sz w:val="21"/>
+          <w:szCs w:val="21"/>
         </w:rPr>
         <w:fldChar w:fldCharType="begin"/>
       </w:r>
       <w:r>
         <w:rPr>
-          <w:rFonts w:ascii="微软雅黑" w:hAnsi="微软雅黑" w:eastAsia="微软雅黑"/>
+          <w:rFonts w:hint="eastAsia" w:ascii="宋体" w:hAnsi="宋体" w:eastAsia="宋体" w:cs="宋体"/>
           <w:i w:val="0"/>
           <w:vanish w:val="0"/>
-          <w:szCs w:val="24"/>
+          <w:sz w:val="21"/>
+          <w:szCs w:val="21"/>
         </w:rPr>
         <w:instrText xml:space="preserve"> HYPERLINK \l _Toc4462 </w:instrText>
       </w:r>
       <w:r>
         <w:rPr>
-          <w:rFonts w:ascii="微软雅黑" w:hAnsi="微软雅黑" w:eastAsia="微软雅黑"/>
+          <w:rFonts w:hint="eastAsia" w:ascii="宋体" w:hAnsi="宋体" w:eastAsia="宋体" w:cs="宋体"/>
           <w:i w:val="0"/>
           <w:vanish w:val="0"/>
-          <w:szCs w:val="24"/>
+          <w:sz w:val="21"/>
+          <w:szCs w:val="21"/>
         </w:rPr>
         <w:fldChar w:fldCharType="separate"/>
       </w:r>
       <w:r>
         <w:rPr>
-          <w:rFonts w:hint="eastAsia" w:ascii="宋体" w:hAnsi="宋体"/>
-          <w:szCs w:val="32"/>
+          <w:rFonts w:hint="eastAsia" w:ascii="宋体" w:hAnsi="宋体" w:eastAsia="宋体" w:cs="宋体"/>
+          <w:sz w:val="21"/>
+          <w:szCs w:val="21"/>
           <w:lang w:eastAsia="zh-CN"/>
         </w:rPr>
         <w:t>需求获取方面的风险</w:t>
       </w:r>
       <w:r>
+        <w:rPr>
+          <w:rFonts w:hint="eastAsia" w:ascii="宋体" w:hAnsi="宋体" w:eastAsia="宋体" w:cs="宋体"/>
+          <w:sz w:val="21"/>
+          <w:szCs w:val="21"/>
+        </w:rPr>
         <w:tab/>
       </w:r>
       <w:r>
+        <w:rPr>
+          <w:rFonts w:hint="eastAsia" w:ascii="宋体" w:hAnsi="宋体" w:eastAsia="宋体" w:cs="宋体"/>
+          <w:sz w:val="21"/>
+          <w:szCs w:val="21"/>
+        </w:rPr>
         <w:fldChar w:fldCharType="begin"/>
       </w:r>
       <w:r>
+        <w:rPr>
+          <w:rFonts w:hint="eastAsia" w:ascii="宋体" w:hAnsi="宋体" w:eastAsia="宋体" w:cs="宋体"/>
+          <w:sz w:val="21"/>
+          <w:szCs w:val="21"/>
+        </w:rPr>
         <w:instrText xml:space="preserve"> PAGEREF _Toc4462 </w:instrText>
       </w:r>
       <w:r>
+        <w:rPr>
+          <w:rFonts w:hint="eastAsia" w:ascii="宋体" w:hAnsi="宋体" w:eastAsia="宋体" w:cs="宋体"/>
+          <w:sz w:val="21"/>
+          <w:szCs w:val="21"/>
+        </w:rPr>
         <w:fldChar w:fldCharType="separate"/>
       </w:r>
       <w:r>
+        <w:rPr>
+          <w:rFonts w:hint="eastAsia" w:ascii="宋体" w:hAnsi="宋体" w:eastAsia="宋体" w:cs="宋体"/>
+          <w:sz w:val="21"/>
+          <w:szCs w:val="21"/>
+        </w:rPr>
         <w:t>36</w:t>
       </w:r>
       <w:r>
+        <w:rPr>
+          <w:rFonts w:hint="eastAsia" w:ascii="宋体" w:hAnsi="宋体" w:eastAsia="宋体" w:cs="宋体"/>
+          <w:sz w:val="21"/>
+          <w:szCs w:val="21"/>
+        </w:rPr>
         <w:fldChar w:fldCharType="end"/>
       </w:r>
       <w:r>
         <w:rPr>
-          <w:rFonts w:ascii="微软雅黑" w:hAnsi="微软雅黑" w:eastAsia="微软雅黑"/>
+          <w:rFonts w:hint="eastAsia" w:ascii="宋体" w:hAnsi="宋体" w:eastAsia="宋体" w:cs="宋体"/>
           <w:i w:val="0"/>
           <w:vanish w:val="0"/>
-          <w:szCs w:val="24"/>
+          <w:sz w:val="21"/>
+          <w:szCs w:val="21"/>
         </w:rPr>
         <w:fldChar w:fldCharType="end"/>
       </w:r>
@@ -2720,65 +3804,105 @@
           <w:tab w:val="right" w:leader="dot" w:pos="8278"/>
           <w:tab w:val="clear" w:pos="8222"/>
         </w:tabs>
-      </w:pPr>
-      <w:r>
-        <w:rPr>
-          <w:rFonts w:ascii="微软雅黑" w:hAnsi="微软雅黑" w:eastAsia="微软雅黑"/>
+        <w:rPr>
+          <w:rFonts w:hint="eastAsia" w:ascii="宋体" w:hAnsi="宋体" w:eastAsia="宋体" w:cs="宋体"/>
+          <w:sz w:val="21"/>
+          <w:szCs w:val="21"/>
+        </w:rPr>
+      </w:pPr>
+      <w:r>
+        <w:rPr>
+          <w:rFonts w:hint="eastAsia" w:ascii="宋体" w:hAnsi="宋体" w:eastAsia="宋体" w:cs="宋体"/>
           <w:i w:val="0"/>
           <w:vanish w:val="0"/>
-          <w:szCs w:val="24"/>
+          <w:sz w:val="21"/>
+          <w:szCs w:val="21"/>
         </w:rPr>
         <w:fldChar w:fldCharType="begin"/>
       </w:r>
       <w:r>
         <w:rPr>
-          <w:rFonts w:ascii="微软雅黑" w:hAnsi="微软雅黑" w:eastAsia="微软雅黑"/>
+          <w:rFonts w:hint="eastAsia" w:ascii="宋体" w:hAnsi="宋体" w:eastAsia="宋体" w:cs="宋体"/>
           <w:i w:val="0"/>
           <w:vanish w:val="0"/>
-          <w:szCs w:val="24"/>
+          <w:sz w:val="21"/>
+          <w:szCs w:val="21"/>
         </w:rPr>
         <w:instrText xml:space="preserve"> HYPERLINK \l _Toc27209 </w:instrText>
       </w:r>
       <w:r>
         <w:rPr>
-          <w:rFonts w:ascii="微软雅黑" w:hAnsi="微软雅黑" w:eastAsia="微软雅黑"/>
+          <w:rFonts w:hint="eastAsia" w:ascii="宋体" w:hAnsi="宋体" w:eastAsia="宋体" w:cs="宋体"/>
           <w:i w:val="0"/>
           <w:vanish w:val="0"/>
-          <w:szCs w:val="24"/>
+          <w:sz w:val="21"/>
+          <w:szCs w:val="21"/>
         </w:rPr>
         <w:fldChar w:fldCharType="separate"/>
       </w:r>
       <w:r>
         <w:rPr>
-          <w:rFonts w:hint="eastAsia" w:ascii="宋体" w:hAnsi="宋体"/>
-          <w:szCs w:val="32"/>
+          <w:rFonts w:hint="eastAsia" w:ascii="宋体" w:hAnsi="宋体" w:eastAsia="宋体" w:cs="宋体"/>
+          <w:sz w:val="21"/>
+          <w:szCs w:val="21"/>
         </w:rPr>
         <w:t>需求分析方面的风险</w:t>
       </w:r>
       <w:r>
+        <w:rPr>
+          <w:rFonts w:hint="eastAsia" w:ascii="宋体" w:hAnsi="宋体" w:eastAsia="宋体" w:cs="宋体"/>
+          <w:sz w:val="21"/>
+          <w:szCs w:val="21"/>
+        </w:rPr>
         <w:tab/>
       </w:r>
       <w:r>
+        <w:rPr>
+          <w:rFonts w:hint="eastAsia" w:ascii="宋体" w:hAnsi="宋体" w:eastAsia="宋体" w:cs="宋体"/>
+          <w:sz w:val="21"/>
+          <w:szCs w:val="21"/>
+        </w:rPr>
         <w:fldChar w:fldCharType="begin"/>
       </w:r>
       <w:r>
+        <w:rPr>
+          <w:rFonts w:hint="eastAsia" w:ascii="宋体" w:hAnsi="宋体" w:eastAsia="宋体" w:cs="宋体"/>
+          <w:sz w:val="21"/>
+          <w:szCs w:val="21"/>
+        </w:rPr>
         <w:instrText xml:space="preserve"> PAGEREF _Toc27209 </w:instrText>
       </w:r>
       <w:r>
+        <w:rPr>
+          <w:rFonts w:hint="eastAsia" w:ascii="宋体" w:hAnsi="宋体" w:eastAsia="宋体" w:cs="宋体"/>
+          <w:sz w:val="21"/>
+          <w:szCs w:val="21"/>
+        </w:rPr>
         <w:fldChar w:fldCharType="separate"/>
       </w:r>
       <w:r>
+        <w:rPr>
+          <w:rFonts w:hint="eastAsia" w:ascii="宋体" w:hAnsi="宋体" w:eastAsia="宋体" w:cs="宋体"/>
+          <w:sz w:val="21"/>
+          <w:szCs w:val="21"/>
+        </w:rPr>
         <w:t>37</w:t>
       </w:r>
       <w:r>
+        <w:rPr>
+          <w:rFonts w:hint="eastAsia" w:ascii="宋体" w:hAnsi="宋体" w:eastAsia="宋体" w:cs="宋体"/>
+          <w:sz w:val="21"/>
+          <w:szCs w:val="21"/>
+        </w:rPr>
         <w:fldChar w:fldCharType="end"/>
       </w:r>
       <w:r>
         <w:rPr>
-          <w:rFonts w:ascii="微软雅黑" w:hAnsi="微软雅黑" w:eastAsia="微软雅黑"/>
+          <w:rFonts w:hint="eastAsia" w:ascii="宋体" w:hAnsi="宋体" w:eastAsia="宋体" w:cs="宋体"/>
           <w:i w:val="0"/>
           <w:vanish w:val="0"/>
-          <w:szCs w:val="24"/>
+          <w:sz w:val="21"/>
+          <w:szCs w:val="21"/>
         </w:rPr>
         <w:fldChar w:fldCharType="end"/>
       </w:r>
@@ -2790,66 +3914,106 @@
           <w:tab w:val="right" w:leader="dot" w:pos="8278"/>
           <w:tab w:val="clear" w:pos="8222"/>
         </w:tabs>
-      </w:pPr>
-      <w:r>
-        <w:rPr>
-          <w:rFonts w:ascii="微软雅黑" w:hAnsi="微软雅黑" w:eastAsia="微软雅黑"/>
+        <w:rPr>
+          <w:rFonts w:hint="eastAsia" w:ascii="宋体" w:hAnsi="宋体" w:eastAsia="宋体" w:cs="宋体"/>
+          <w:sz w:val="21"/>
+          <w:szCs w:val="21"/>
+        </w:rPr>
+      </w:pPr>
+      <w:r>
+        <w:rPr>
+          <w:rFonts w:hint="eastAsia" w:ascii="宋体" w:hAnsi="宋体" w:eastAsia="宋体" w:cs="宋体"/>
           <w:i w:val="0"/>
           <w:vanish w:val="0"/>
-          <w:szCs w:val="24"/>
+          <w:sz w:val="21"/>
+          <w:szCs w:val="21"/>
         </w:rPr>
         <w:fldChar w:fldCharType="begin"/>
       </w:r>
       <w:r>
         <w:rPr>
-          <w:rFonts w:ascii="微软雅黑" w:hAnsi="微软雅黑" w:eastAsia="微软雅黑"/>
+          <w:rFonts w:hint="eastAsia" w:ascii="宋体" w:hAnsi="宋体" w:eastAsia="宋体" w:cs="宋体"/>
           <w:i w:val="0"/>
           <w:vanish w:val="0"/>
-          <w:szCs w:val="24"/>
+          <w:sz w:val="21"/>
+          <w:szCs w:val="21"/>
         </w:rPr>
         <w:instrText xml:space="preserve"> HYPERLINK \l _Toc11488 </w:instrText>
       </w:r>
       <w:r>
         <w:rPr>
-          <w:rFonts w:ascii="微软雅黑" w:hAnsi="微软雅黑" w:eastAsia="微软雅黑"/>
+          <w:rFonts w:hint="eastAsia" w:ascii="宋体" w:hAnsi="宋体" w:eastAsia="宋体" w:cs="宋体"/>
           <w:i w:val="0"/>
           <w:vanish w:val="0"/>
-          <w:szCs w:val="24"/>
+          <w:sz w:val="21"/>
+          <w:szCs w:val="21"/>
         </w:rPr>
         <w:fldChar w:fldCharType="separate"/>
       </w:r>
       <w:r>
         <w:rPr>
-          <w:rFonts w:hint="eastAsia" w:ascii="宋体" w:hAnsi="宋体"/>
-          <w:szCs w:val="32"/>
+          <w:rFonts w:hint="eastAsia" w:ascii="宋体" w:hAnsi="宋体" w:eastAsia="宋体" w:cs="宋体"/>
+          <w:sz w:val="21"/>
+          <w:szCs w:val="21"/>
           <w:lang w:eastAsia="zh-CN"/>
         </w:rPr>
         <w:t>编写需求规格说明方面的风险</w:t>
       </w:r>
       <w:r>
+        <w:rPr>
+          <w:rFonts w:hint="eastAsia" w:ascii="宋体" w:hAnsi="宋体" w:eastAsia="宋体" w:cs="宋体"/>
+          <w:sz w:val="21"/>
+          <w:szCs w:val="21"/>
+        </w:rPr>
         <w:tab/>
       </w:r>
       <w:r>
+        <w:rPr>
+          <w:rFonts w:hint="eastAsia" w:ascii="宋体" w:hAnsi="宋体" w:eastAsia="宋体" w:cs="宋体"/>
+          <w:sz w:val="21"/>
+          <w:szCs w:val="21"/>
+        </w:rPr>
         <w:fldChar w:fldCharType="begin"/>
       </w:r>
       <w:r>
+        <w:rPr>
+          <w:rFonts w:hint="eastAsia" w:ascii="宋体" w:hAnsi="宋体" w:eastAsia="宋体" w:cs="宋体"/>
+          <w:sz w:val="21"/>
+          <w:szCs w:val="21"/>
+        </w:rPr>
         <w:instrText xml:space="preserve"> PAGEREF _Toc11488 </w:instrText>
       </w:r>
       <w:r>
+        <w:rPr>
+          <w:rFonts w:hint="eastAsia" w:ascii="宋体" w:hAnsi="宋体" w:eastAsia="宋体" w:cs="宋体"/>
+          <w:sz w:val="21"/>
+          <w:szCs w:val="21"/>
+        </w:rPr>
         <w:fldChar w:fldCharType="separate"/>
       </w:r>
       <w:r>
+        <w:rPr>
+          <w:rFonts w:hint="eastAsia" w:ascii="宋体" w:hAnsi="宋体" w:eastAsia="宋体" w:cs="宋体"/>
+          <w:sz w:val="21"/>
+          <w:szCs w:val="21"/>
+        </w:rPr>
         <w:t>38</w:t>
       </w:r>
       <w:r>
+        <w:rPr>
+          <w:rFonts w:hint="eastAsia" w:ascii="宋体" w:hAnsi="宋体" w:eastAsia="宋体" w:cs="宋体"/>
+          <w:sz w:val="21"/>
+          <w:szCs w:val="21"/>
+        </w:rPr>
         <w:fldChar w:fldCharType="end"/>
       </w:r>
       <w:r>
         <w:rPr>
-          <w:rFonts w:ascii="微软雅黑" w:hAnsi="微软雅黑" w:eastAsia="微软雅黑"/>
+          <w:rFonts w:hint="eastAsia" w:ascii="宋体" w:hAnsi="宋体" w:eastAsia="宋体" w:cs="宋体"/>
           <w:i w:val="0"/>
           <w:vanish w:val="0"/>
-          <w:szCs w:val="24"/>
+          <w:sz w:val="21"/>
+          <w:szCs w:val="21"/>
         </w:rPr>
         <w:fldChar w:fldCharType="end"/>
       </w:r>
@@ -2861,66 +4025,106 @@
           <w:tab w:val="right" w:leader="dot" w:pos="8278"/>
           <w:tab w:val="clear" w:pos="8222"/>
         </w:tabs>
-      </w:pPr>
-      <w:r>
-        <w:rPr>
-          <w:rFonts w:ascii="微软雅黑" w:hAnsi="微软雅黑" w:eastAsia="微软雅黑"/>
+        <w:rPr>
+          <w:rFonts w:hint="eastAsia" w:ascii="宋体" w:hAnsi="宋体" w:eastAsia="宋体" w:cs="宋体"/>
+          <w:sz w:val="21"/>
+          <w:szCs w:val="21"/>
+        </w:rPr>
+      </w:pPr>
+      <w:r>
+        <w:rPr>
+          <w:rFonts w:hint="eastAsia" w:ascii="宋体" w:hAnsi="宋体" w:eastAsia="宋体" w:cs="宋体"/>
           <w:i w:val="0"/>
           <w:vanish w:val="0"/>
-          <w:szCs w:val="24"/>
+          <w:sz w:val="21"/>
+          <w:szCs w:val="21"/>
         </w:rPr>
         <w:fldChar w:fldCharType="begin"/>
       </w:r>
       <w:r>
         <w:rPr>
-          <w:rFonts w:ascii="微软雅黑" w:hAnsi="微软雅黑" w:eastAsia="微软雅黑"/>
+          <w:rFonts w:hint="eastAsia" w:ascii="宋体" w:hAnsi="宋体" w:eastAsia="宋体" w:cs="宋体"/>
           <w:i w:val="0"/>
           <w:vanish w:val="0"/>
-          <w:szCs w:val="24"/>
+          <w:sz w:val="21"/>
+          <w:szCs w:val="21"/>
         </w:rPr>
         <w:instrText xml:space="preserve"> HYPERLINK \l _Toc1559 </w:instrText>
       </w:r>
       <w:r>
         <w:rPr>
-          <w:rFonts w:ascii="微软雅黑" w:hAnsi="微软雅黑" w:eastAsia="微软雅黑"/>
+          <w:rFonts w:hint="eastAsia" w:ascii="宋体" w:hAnsi="宋体" w:eastAsia="宋体" w:cs="宋体"/>
           <w:i w:val="0"/>
           <w:vanish w:val="0"/>
-          <w:szCs w:val="24"/>
+          <w:sz w:val="21"/>
+          <w:szCs w:val="21"/>
         </w:rPr>
         <w:fldChar w:fldCharType="separate"/>
       </w:r>
       <w:r>
         <w:rPr>
-          <w:rFonts w:hint="eastAsia" w:ascii="宋体" w:hAnsi="宋体"/>
-          <w:szCs w:val="32"/>
+          <w:rFonts w:hint="eastAsia" w:ascii="宋体" w:hAnsi="宋体" w:eastAsia="宋体" w:cs="宋体"/>
+          <w:sz w:val="21"/>
+          <w:szCs w:val="21"/>
           <w:lang w:eastAsia="zh-CN"/>
         </w:rPr>
         <w:t>需求规格审核方面的风险</w:t>
       </w:r>
       <w:r>
+        <w:rPr>
+          <w:rFonts w:hint="eastAsia" w:ascii="宋体" w:hAnsi="宋体" w:eastAsia="宋体" w:cs="宋体"/>
+          <w:sz w:val="21"/>
+          <w:szCs w:val="21"/>
+        </w:rPr>
         <w:tab/>
       </w:r>
       <w:r>
+        <w:rPr>
+          <w:rFonts w:hint="eastAsia" w:ascii="宋体" w:hAnsi="宋体" w:eastAsia="宋体" w:cs="宋体"/>
+          <w:sz w:val="21"/>
+          <w:szCs w:val="21"/>
+        </w:rPr>
         <w:fldChar w:fldCharType="begin"/>
       </w:r>
       <w:r>
+        <w:rPr>
+          <w:rFonts w:hint="eastAsia" w:ascii="宋体" w:hAnsi="宋体" w:eastAsia="宋体" w:cs="宋体"/>
+          <w:sz w:val="21"/>
+          <w:szCs w:val="21"/>
+        </w:rPr>
         <w:instrText xml:space="preserve"> PAGEREF _Toc1559 </w:instrText>
       </w:r>
       <w:r>
+        <w:rPr>
+          <w:rFonts w:hint="eastAsia" w:ascii="宋体" w:hAnsi="宋体" w:eastAsia="宋体" w:cs="宋体"/>
+          <w:sz w:val="21"/>
+          <w:szCs w:val="21"/>
+        </w:rPr>
         <w:fldChar w:fldCharType="separate"/>
       </w:r>
       <w:r>
+        <w:rPr>
+          <w:rFonts w:hint="eastAsia" w:ascii="宋体" w:hAnsi="宋体" w:eastAsia="宋体" w:cs="宋体"/>
+          <w:sz w:val="21"/>
+          <w:szCs w:val="21"/>
+        </w:rPr>
         <w:t>38</w:t>
       </w:r>
       <w:r>
+        <w:rPr>
+          <w:rFonts w:hint="eastAsia" w:ascii="宋体" w:hAnsi="宋体" w:eastAsia="宋体" w:cs="宋体"/>
+          <w:sz w:val="21"/>
+          <w:szCs w:val="21"/>
+        </w:rPr>
         <w:fldChar w:fldCharType="end"/>
       </w:r>
       <w:r>
         <w:rPr>
-          <w:rFonts w:ascii="微软雅黑" w:hAnsi="微软雅黑" w:eastAsia="微软雅黑"/>
+          <w:rFonts w:hint="eastAsia" w:ascii="宋体" w:hAnsi="宋体" w:eastAsia="宋体" w:cs="宋体"/>
           <w:i w:val="0"/>
           <w:vanish w:val="0"/>
-          <w:szCs w:val="24"/>
+          <w:sz w:val="21"/>
+          <w:szCs w:val="21"/>
         </w:rPr>
         <w:fldChar w:fldCharType="end"/>
       </w:r>
@@ -2932,65 +4136,105 @@
           <w:tab w:val="right" w:leader="dot" w:pos="8278"/>
           <w:tab w:val="clear" w:pos="8222"/>
         </w:tabs>
-      </w:pPr>
-      <w:r>
-        <w:rPr>
-          <w:rFonts w:ascii="微软雅黑" w:hAnsi="微软雅黑" w:eastAsia="微软雅黑"/>
+        <w:rPr>
+          <w:rFonts w:hint="eastAsia" w:ascii="宋体" w:hAnsi="宋体" w:eastAsia="宋体" w:cs="宋体"/>
+          <w:sz w:val="21"/>
+          <w:szCs w:val="21"/>
+        </w:rPr>
+      </w:pPr>
+      <w:r>
+        <w:rPr>
+          <w:rFonts w:hint="eastAsia" w:ascii="宋体" w:hAnsi="宋体" w:eastAsia="宋体" w:cs="宋体"/>
           <w:i w:val="0"/>
           <w:vanish w:val="0"/>
-          <w:szCs w:val="24"/>
+          <w:sz w:val="21"/>
+          <w:szCs w:val="21"/>
         </w:rPr>
         <w:fldChar w:fldCharType="begin"/>
       </w:r>
       <w:r>
         <w:rPr>
-          <w:rFonts w:ascii="微软雅黑" w:hAnsi="微软雅黑" w:eastAsia="微软雅黑"/>
+          <w:rFonts w:hint="eastAsia" w:ascii="宋体" w:hAnsi="宋体" w:eastAsia="宋体" w:cs="宋体"/>
           <w:i w:val="0"/>
           <w:vanish w:val="0"/>
-          <w:szCs w:val="24"/>
+          <w:sz w:val="21"/>
+          <w:szCs w:val="21"/>
         </w:rPr>
         <w:instrText xml:space="preserve"> HYPERLINK \l _Toc15923 </w:instrText>
       </w:r>
       <w:r>
         <w:rPr>
-          <w:rFonts w:ascii="微软雅黑" w:hAnsi="微软雅黑" w:eastAsia="微软雅黑"/>
+          <w:rFonts w:hint="eastAsia" w:ascii="宋体" w:hAnsi="宋体" w:eastAsia="宋体" w:cs="宋体"/>
           <w:i w:val="0"/>
           <w:vanish w:val="0"/>
-          <w:szCs w:val="24"/>
+          <w:sz w:val="21"/>
+          <w:szCs w:val="21"/>
         </w:rPr>
         <w:fldChar w:fldCharType="separate"/>
       </w:r>
       <w:r>
         <w:rPr>
-          <w:rFonts w:hint="eastAsia" w:ascii="宋体" w:hAnsi="宋体"/>
-          <w:szCs w:val="32"/>
+          <w:rFonts w:hint="eastAsia" w:ascii="宋体" w:hAnsi="宋体" w:eastAsia="宋体" w:cs="宋体"/>
+          <w:sz w:val="21"/>
+          <w:szCs w:val="21"/>
         </w:rPr>
         <w:t>需求管理方面的风险</w:t>
       </w:r>
       <w:r>
+        <w:rPr>
+          <w:rFonts w:hint="eastAsia" w:ascii="宋体" w:hAnsi="宋体" w:eastAsia="宋体" w:cs="宋体"/>
+          <w:sz w:val="21"/>
+          <w:szCs w:val="21"/>
+        </w:rPr>
         <w:tab/>
       </w:r>
       <w:r>
+        <w:rPr>
+          <w:rFonts w:hint="eastAsia" w:ascii="宋体" w:hAnsi="宋体" w:eastAsia="宋体" w:cs="宋体"/>
+          <w:sz w:val="21"/>
+          <w:szCs w:val="21"/>
+        </w:rPr>
         <w:fldChar w:fldCharType="begin"/>
       </w:r>
       <w:r>
+        <w:rPr>
+          <w:rFonts w:hint="eastAsia" w:ascii="宋体" w:hAnsi="宋体" w:eastAsia="宋体" w:cs="宋体"/>
+          <w:sz w:val="21"/>
+          <w:szCs w:val="21"/>
+        </w:rPr>
         <w:instrText xml:space="preserve"> PAGEREF _Toc15923 </w:instrText>
       </w:r>
       <w:r>
+        <w:rPr>
+          <w:rFonts w:hint="eastAsia" w:ascii="宋体" w:hAnsi="宋体" w:eastAsia="宋体" w:cs="宋体"/>
+          <w:sz w:val="21"/>
+          <w:szCs w:val="21"/>
+        </w:rPr>
         <w:fldChar w:fldCharType="separate"/>
       </w:r>
       <w:r>
+        <w:rPr>
+          <w:rFonts w:hint="eastAsia" w:ascii="宋体" w:hAnsi="宋体" w:eastAsia="宋体" w:cs="宋体"/>
+          <w:sz w:val="21"/>
+          <w:szCs w:val="21"/>
+        </w:rPr>
         <w:t>38</w:t>
       </w:r>
       <w:r>
+        <w:rPr>
+          <w:rFonts w:hint="eastAsia" w:ascii="宋体" w:hAnsi="宋体" w:eastAsia="宋体" w:cs="宋体"/>
+          <w:sz w:val="21"/>
+          <w:szCs w:val="21"/>
+        </w:rPr>
         <w:fldChar w:fldCharType="end"/>
       </w:r>
       <w:r>
         <w:rPr>
-          <w:rFonts w:ascii="微软雅黑" w:hAnsi="微软雅黑" w:eastAsia="微软雅黑"/>
+          <w:rFonts w:hint="eastAsia" w:ascii="宋体" w:hAnsi="宋体" w:eastAsia="宋体" w:cs="宋体"/>
           <w:i w:val="0"/>
           <w:vanish w:val="0"/>
-          <w:szCs w:val="24"/>
+          <w:sz w:val="21"/>
+          <w:szCs w:val="21"/>
         </w:rPr>
         <w:fldChar w:fldCharType="end"/>
       </w:r>
@@ -3002,66 +4246,106 @@
           <w:tab w:val="right" w:leader="dot" w:pos="8278"/>
           <w:tab w:val="clear" w:pos="8222"/>
         </w:tabs>
-      </w:pPr>
-      <w:r>
-        <w:rPr>
-          <w:rFonts w:ascii="微软雅黑" w:hAnsi="微软雅黑" w:eastAsia="微软雅黑"/>
+        <w:rPr>
+          <w:rFonts w:hint="eastAsia" w:ascii="宋体" w:hAnsi="宋体" w:eastAsia="宋体" w:cs="宋体"/>
+          <w:sz w:val="21"/>
+          <w:szCs w:val="21"/>
+        </w:rPr>
+      </w:pPr>
+      <w:r>
+        <w:rPr>
+          <w:rFonts w:hint="eastAsia" w:ascii="宋体" w:hAnsi="宋体" w:eastAsia="宋体" w:cs="宋体"/>
           <w:i w:val="0"/>
           <w:vanish w:val="0"/>
-          <w:szCs w:val="24"/>
+          <w:sz w:val="21"/>
+          <w:szCs w:val="21"/>
         </w:rPr>
         <w:fldChar w:fldCharType="begin"/>
       </w:r>
       <w:r>
         <w:rPr>
-          <w:rFonts w:ascii="微软雅黑" w:hAnsi="微软雅黑" w:eastAsia="微软雅黑"/>
+          <w:rFonts w:hint="eastAsia" w:ascii="宋体" w:hAnsi="宋体" w:eastAsia="宋体" w:cs="宋体"/>
           <w:i w:val="0"/>
           <w:vanish w:val="0"/>
-          <w:szCs w:val="24"/>
+          <w:sz w:val="21"/>
+          <w:szCs w:val="21"/>
         </w:rPr>
         <w:instrText xml:space="preserve"> HYPERLINK \l _Toc5767 </w:instrText>
       </w:r>
       <w:r>
         <w:rPr>
-          <w:rFonts w:ascii="微软雅黑" w:hAnsi="微软雅黑" w:eastAsia="微软雅黑"/>
+          <w:rFonts w:hint="eastAsia" w:ascii="宋体" w:hAnsi="宋体" w:eastAsia="宋体" w:cs="宋体"/>
           <w:i w:val="0"/>
           <w:vanish w:val="0"/>
-          <w:szCs w:val="24"/>
+          <w:sz w:val="21"/>
+          <w:szCs w:val="21"/>
         </w:rPr>
         <w:fldChar w:fldCharType="separate"/>
       </w:r>
       <w:r>
         <w:rPr>
-          <w:rFonts w:hint="eastAsia"/>
-          <w:szCs w:val="32"/>
+          <w:rFonts w:hint="eastAsia" w:ascii="宋体" w:hAnsi="宋体" w:eastAsia="宋体" w:cs="宋体"/>
+          <w:sz w:val="21"/>
+          <w:szCs w:val="21"/>
           <w:lang w:eastAsia="zh-CN"/>
         </w:rPr>
         <w:t>风险控制</w:t>
       </w:r>
       <w:r>
+        <w:rPr>
+          <w:rFonts w:hint="eastAsia" w:ascii="宋体" w:hAnsi="宋体" w:eastAsia="宋体" w:cs="宋体"/>
+          <w:sz w:val="21"/>
+          <w:szCs w:val="21"/>
+        </w:rPr>
         <w:tab/>
       </w:r>
       <w:r>
+        <w:rPr>
+          <w:rFonts w:hint="eastAsia" w:ascii="宋体" w:hAnsi="宋体" w:eastAsia="宋体" w:cs="宋体"/>
+          <w:sz w:val="21"/>
+          <w:szCs w:val="21"/>
+        </w:rPr>
         <w:fldChar w:fldCharType="begin"/>
       </w:r>
       <w:r>
+        <w:rPr>
+          <w:rFonts w:hint="eastAsia" w:ascii="宋体" w:hAnsi="宋体" w:eastAsia="宋体" w:cs="宋体"/>
+          <w:sz w:val="21"/>
+          <w:szCs w:val="21"/>
+        </w:rPr>
         <w:instrText xml:space="preserve"> PAGEREF _Toc5767 </w:instrText>
       </w:r>
       <w:r>
+        <w:rPr>
+          <w:rFonts w:hint="eastAsia" w:ascii="宋体" w:hAnsi="宋体" w:eastAsia="宋体" w:cs="宋体"/>
+          <w:sz w:val="21"/>
+          <w:szCs w:val="21"/>
+        </w:rPr>
         <w:fldChar w:fldCharType="separate"/>
       </w:r>
       <w:r>
+        <w:rPr>
+          <w:rFonts w:hint="eastAsia" w:ascii="宋体" w:hAnsi="宋体" w:eastAsia="宋体" w:cs="宋体"/>
+          <w:sz w:val="21"/>
+          <w:szCs w:val="21"/>
+        </w:rPr>
         <w:t>40</w:t>
       </w:r>
       <w:r>
+        <w:rPr>
+          <w:rFonts w:hint="eastAsia" w:ascii="宋体" w:hAnsi="宋体" w:eastAsia="宋体" w:cs="宋体"/>
+          <w:sz w:val="21"/>
+          <w:szCs w:val="21"/>
+        </w:rPr>
         <w:fldChar w:fldCharType="end"/>
       </w:r>
       <w:r>
         <w:rPr>
-          <w:rFonts w:ascii="微软雅黑" w:hAnsi="微软雅黑" w:eastAsia="微软雅黑"/>
+          <w:rFonts w:hint="eastAsia" w:ascii="宋体" w:hAnsi="宋体" w:eastAsia="宋体" w:cs="宋体"/>
           <w:i w:val="0"/>
           <w:vanish w:val="0"/>
-          <w:szCs w:val="24"/>
+          <w:sz w:val="21"/>
+          <w:szCs w:val="21"/>
         </w:rPr>
         <w:fldChar w:fldCharType="end"/>
       </w:r>
@@ -3073,66 +4357,106 @@
           <w:tab w:val="right" w:leader="dot" w:pos="8278"/>
           <w:tab w:val="clear" w:pos="8222"/>
         </w:tabs>
-      </w:pPr>
-      <w:r>
-        <w:rPr>
-          <w:rFonts w:ascii="微软雅黑" w:hAnsi="微软雅黑" w:eastAsia="微软雅黑"/>
+        <w:rPr>
+          <w:rFonts w:hint="eastAsia" w:ascii="宋体" w:hAnsi="宋体" w:eastAsia="宋体" w:cs="宋体"/>
+          <w:sz w:val="21"/>
+          <w:szCs w:val="21"/>
+        </w:rPr>
+      </w:pPr>
+      <w:r>
+        <w:rPr>
+          <w:rFonts w:hint="eastAsia" w:ascii="宋体" w:hAnsi="宋体" w:eastAsia="宋体" w:cs="宋体"/>
           <w:i w:val="0"/>
           <w:vanish w:val="0"/>
-          <w:szCs w:val="24"/>
+          <w:sz w:val="21"/>
+          <w:szCs w:val="21"/>
         </w:rPr>
         <w:fldChar w:fldCharType="begin"/>
       </w:r>
       <w:r>
         <w:rPr>
-          <w:rFonts w:ascii="微软雅黑" w:hAnsi="微软雅黑" w:eastAsia="微软雅黑"/>
+          <w:rFonts w:hint="eastAsia" w:ascii="宋体" w:hAnsi="宋体" w:eastAsia="宋体" w:cs="宋体"/>
           <w:i w:val="0"/>
           <w:vanish w:val="0"/>
-          <w:szCs w:val="24"/>
+          <w:sz w:val="21"/>
+          <w:szCs w:val="21"/>
         </w:rPr>
         <w:instrText xml:space="preserve"> HYPERLINK \l _Toc26561 </w:instrText>
       </w:r>
       <w:r>
         <w:rPr>
-          <w:rFonts w:ascii="微软雅黑" w:hAnsi="微软雅黑" w:eastAsia="微软雅黑"/>
+          <w:rFonts w:hint="eastAsia" w:ascii="宋体" w:hAnsi="宋体" w:eastAsia="宋体" w:cs="宋体"/>
           <w:i w:val="0"/>
           <w:vanish w:val="0"/>
-          <w:szCs w:val="24"/>
+          <w:sz w:val="21"/>
+          <w:szCs w:val="21"/>
         </w:rPr>
         <w:fldChar w:fldCharType="separate"/>
       </w:r>
       <w:r>
         <w:rPr>
-          <w:rFonts w:hint="eastAsia" w:ascii="宋体" w:hAnsi="宋体"/>
-          <w:szCs w:val="32"/>
+          <w:rFonts w:hint="eastAsia" w:ascii="宋体" w:hAnsi="宋体" w:eastAsia="宋体" w:cs="宋体"/>
+          <w:sz w:val="21"/>
+          <w:szCs w:val="21"/>
           <w:lang w:eastAsia="zh-CN"/>
         </w:rPr>
         <w:t>需求获取方面的控制</w:t>
       </w:r>
       <w:r>
+        <w:rPr>
+          <w:rFonts w:hint="eastAsia" w:ascii="宋体" w:hAnsi="宋体" w:eastAsia="宋体" w:cs="宋体"/>
+          <w:sz w:val="21"/>
+          <w:szCs w:val="21"/>
+        </w:rPr>
         <w:tab/>
       </w:r>
       <w:r>
+        <w:rPr>
+          <w:rFonts w:hint="eastAsia" w:ascii="宋体" w:hAnsi="宋体" w:eastAsia="宋体" w:cs="宋体"/>
+          <w:sz w:val="21"/>
+          <w:szCs w:val="21"/>
+        </w:rPr>
         <w:fldChar w:fldCharType="begin"/>
       </w:r>
       <w:r>
+        <w:rPr>
+          <w:rFonts w:hint="eastAsia" w:ascii="宋体" w:hAnsi="宋体" w:eastAsia="宋体" w:cs="宋体"/>
+          <w:sz w:val="21"/>
+          <w:szCs w:val="21"/>
+        </w:rPr>
         <w:instrText xml:space="preserve"> PAGEREF _Toc26561 </w:instrText>
       </w:r>
       <w:r>
+        <w:rPr>
+          <w:rFonts w:hint="eastAsia" w:ascii="宋体" w:hAnsi="宋体" w:eastAsia="宋体" w:cs="宋体"/>
+          <w:sz w:val="21"/>
+          <w:szCs w:val="21"/>
+        </w:rPr>
         <w:fldChar w:fldCharType="separate"/>
       </w:r>
       <w:r>
+        <w:rPr>
+          <w:rFonts w:hint="eastAsia" w:ascii="宋体" w:hAnsi="宋体" w:eastAsia="宋体" w:cs="宋体"/>
+          <w:sz w:val="21"/>
+          <w:szCs w:val="21"/>
+        </w:rPr>
         <w:t>40</w:t>
       </w:r>
       <w:r>
+        <w:rPr>
+          <w:rFonts w:hint="eastAsia" w:ascii="宋体" w:hAnsi="宋体" w:eastAsia="宋体" w:cs="宋体"/>
+          <w:sz w:val="21"/>
+          <w:szCs w:val="21"/>
+        </w:rPr>
         <w:fldChar w:fldCharType="end"/>
       </w:r>
       <w:r>
         <w:rPr>
-          <w:rFonts w:ascii="微软雅黑" w:hAnsi="微软雅黑" w:eastAsia="微软雅黑"/>
+          <w:rFonts w:hint="eastAsia" w:ascii="宋体" w:hAnsi="宋体" w:eastAsia="宋体" w:cs="宋体"/>
           <w:i w:val="0"/>
           <w:vanish w:val="0"/>
-          <w:szCs w:val="24"/>
+          <w:sz w:val="21"/>
+          <w:szCs w:val="21"/>
         </w:rPr>
         <w:fldChar w:fldCharType="end"/>
       </w:r>
@@ -3144,65 +4468,105 @@
           <w:tab w:val="right" w:leader="dot" w:pos="8278"/>
           <w:tab w:val="clear" w:pos="8222"/>
         </w:tabs>
-      </w:pPr>
-      <w:r>
-        <w:rPr>
-          <w:rFonts w:ascii="微软雅黑" w:hAnsi="微软雅黑" w:eastAsia="微软雅黑"/>
+        <w:rPr>
+          <w:rFonts w:hint="eastAsia" w:ascii="宋体" w:hAnsi="宋体" w:eastAsia="宋体" w:cs="宋体"/>
+          <w:sz w:val="21"/>
+          <w:szCs w:val="21"/>
+        </w:rPr>
+      </w:pPr>
+      <w:r>
+        <w:rPr>
+          <w:rFonts w:hint="eastAsia" w:ascii="宋体" w:hAnsi="宋体" w:eastAsia="宋体" w:cs="宋体"/>
           <w:i w:val="0"/>
           <w:vanish w:val="0"/>
-          <w:szCs w:val="24"/>
+          <w:sz w:val="21"/>
+          <w:szCs w:val="21"/>
         </w:rPr>
         <w:fldChar w:fldCharType="begin"/>
       </w:r>
       <w:r>
         <w:rPr>
-          <w:rFonts w:ascii="微软雅黑" w:hAnsi="微软雅黑" w:eastAsia="微软雅黑"/>
+          <w:rFonts w:hint="eastAsia" w:ascii="宋体" w:hAnsi="宋体" w:eastAsia="宋体" w:cs="宋体"/>
           <w:i w:val="0"/>
           <w:vanish w:val="0"/>
-          <w:szCs w:val="24"/>
+          <w:sz w:val="21"/>
+          <w:szCs w:val="21"/>
         </w:rPr>
         <w:instrText xml:space="preserve"> HYPERLINK \l _Toc4327 </w:instrText>
       </w:r>
       <w:r>
         <w:rPr>
-          <w:rFonts w:ascii="微软雅黑" w:hAnsi="微软雅黑" w:eastAsia="微软雅黑"/>
+          <w:rFonts w:hint="eastAsia" w:ascii="宋体" w:hAnsi="宋体" w:eastAsia="宋体" w:cs="宋体"/>
           <w:i w:val="0"/>
           <w:vanish w:val="0"/>
-          <w:szCs w:val="24"/>
+          <w:sz w:val="21"/>
+          <w:szCs w:val="21"/>
         </w:rPr>
         <w:fldChar w:fldCharType="separate"/>
       </w:r>
       <w:r>
         <w:rPr>
-          <w:rFonts w:hint="eastAsia" w:ascii="宋体" w:hAnsi="宋体"/>
-          <w:szCs w:val="32"/>
+          <w:rFonts w:hint="eastAsia" w:ascii="宋体" w:hAnsi="宋体" w:eastAsia="宋体" w:cs="宋体"/>
+          <w:sz w:val="21"/>
+          <w:szCs w:val="21"/>
         </w:rPr>
         <w:t>需求分析方面的控制</w:t>
       </w:r>
       <w:r>
+        <w:rPr>
+          <w:rFonts w:hint="eastAsia" w:ascii="宋体" w:hAnsi="宋体" w:eastAsia="宋体" w:cs="宋体"/>
+          <w:sz w:val="21"/>
+          <w:szCs w:val="21"/>
+        </w:rPr>
         <w:tab/>
       </w:r>
       <w:r>
+        <w:rPr>
+          <w:rFonts w:hint="eastAsia" w:ascii="宋体" w:hAnsi="宋体" w:eastAsia="宋体" w:cs="宋体"/>
+          <w:sz w:val="21"/>
+          <w:szCs w:val="21"/>
+        </w:rPr>
         <w:fldChar w:fldCharType="begin"/>
       </w:r>
       <w:r>
+        <w:rPr>
+          <w:rFonts w:hint="eastAsia" w:ascii="宋体" w:hAnsi="宋体" w:eastAsia="宋体" w:cs="宋体"/>
+          <w:sz w:val="21"/>
+          <w:szCs w:val="21"/>
+        </w:rPr>
         <w:instrText xml:space="preserve"> PAGEREF _Toc4327 </w:instrText>
       </w:r>
       <w:r>
+        <w:rPr>
+          <w:rFonts w:hint="eastAsia" w:ascii="宋体" w:hAnsi="宋体" w:eastAsia="宋体" w:cs="宋体"/>
+          <w:sz w:val="21"/>
+          <w:szCs w:val="21"/>
+        </w:rPr>
         <w:fldChar w:fldCharType="separate"/>
       </w:r>
       <w:r>
+        <w:rPr>
+          <w:rFonts w:hint="eastAsia" w:ascii="宋体" w:hAnsi="宋体" w:eastAsia="宋体" w:cs="宋体"/>
+          <w:sz w:val="21"/>
+          <w:szCs w:val="21"/>
+        </w:rPr>
         <w:t>41</w:t>
       </w:r>
       <w:r>
+        <w:rPr>
+          <w:rFonts w:hint="eastAsia" w:ascii="宋体" w:hAnsi="宋体" w:eastAsia="宋体" w:cs="宋体"/>
+          <w:sz w:val="21"/>
+          <w:szCs w:val="21"/>
+        </w:rPr>
         <w:fldChar w:fldCharType="end"/>
       </w:r>
       <w:r>
         <w:rPr>
-          <w:rFonts w:ascii="微软雅黑" w:hAnsi="微软雅黑" w:eastAsia="微软雅黑"/>
+          <w:rFonts w:hint="eastAsia" w:ascii="宋体" w:hAnsi="宋体" w:eastAsia="宋体" w:cs="宋体"/>
           <w:i w:val="0"/>
           <w:vanish w:val="0"/>
-          <w:szCs w:val="24"/>
+          <w:sz w:val="21"/>
+          <w:szCs w:val="21"/>
         </w:rPr>
         <w:fldChar w:fldCharType="end"/>
       </w:r>
@@ -3214,66 +4578,106 @@
           <w:tab w:val="right" w:leader="dot" w:pos="8278"/>
           <w:tab w:val="clear" w:pos="8222"/>
         </w:tabs>
-      </w:pPr>
-      <w:r>
-        <w:rPr>
-          <w:rFonts w:ascii="微软雅黑" w:hAnsi="微软雅黑" w:eastAsia="微软雅黑"/>
+        <w:rPr>
+          <w:rFonts w:hint="eastAsia" w:ascii="宋体" w:hAnsi="宋体" w:eastAsia="宋体" w:cs="宋体"/>
+          <w:sz w:val="21"/>
+          <w:szCs w:val="21"/>
+        </w:rPr>
+      </w:pPr>
+      <w:r>
+        <w:rPr>
+          <w:rFonts w:hint="eastAsia" w:ascii="宋体" w:hAnsi="宋体" w:eastAsia="宋体" w:cs="宋体"/>
           <w:i w:val="0"/>
           <w:vanish w:val="0"/>
-          <w:szCs w:val="24"/>
+          <w:sz w:val="21"/>
+          <w:szCs w:val="21"/>
         </w:rPr>
         <w:fldChar w:fldCharType="begin"/>
       </w:r>
       <w:r>
         <w:rPr>
-          <w:rFonts w:ascii="微软雅黑" w:hAnsi="微软雅黑" w:eastAsia="微软雅黑"/>
+          <w:rFonts w:hint="eastAsia" w:ascii="宋体" w:hAnsi="宋体" w:eastAsia="宋体" w:cs="宋体"/>
           <w:i w:val="0"/>
           <w:vanish w:val="0"/>
-          <w:szCs w:val="24"/>
+          <w:sz w:val="21"/>
+          <w:szCs w:val="21"/>
         </w:rPr>
         <w:instrText xml:space="preserve"> HYPERLINK \l _Toc31914 </w:instrText>
       </w:r>
       <w:r>
         <w:rPr>
-          <w:rFonts w:ascii="微软雅黑" w:hAnsi="微软雅黑" w:eastAsia="微软雅黑"/>
+          <w:rFonts w:hint="eastAsia" w:ascii="宋体" w:hAnsi="宋体" w:eastAsia="宋体" w:cs="宋体"/>
           <w:i w:val="0"/>
           <w:vanish w:val="0"/>
-          <w:szCs w:val="24"/>
+          <w:sz w:val="21"/>
+          <w:szCs w:val="21"/>
         </w:rPr>
         <w:fldChar w:fldCharType="separate"/>
       </w:r>
       <w:r>
         <w:rPr>
-          <w:rFonts w:hint="eastAsia" w:ascii="宋体" w:hAnsi="宋体"/>
-          <w:szCs w:val="32"/>
+          <w:rFonts w:hint="eastAsia" w:ascii="宋体" w:hAnsi="宋体" w:eastAsia="宋体" w:cs="宋体"/>
+          <w:sz w:val="21"/>
+          <w:szCs w:val="21"/>
           <w:lang w:eastAsia="zh-CN"/>
         </w:rPr>
         <w:t>编写需求规格说明方面的控制</w:t>
       </w:r>
       <w:r>
+        <w:rPr>
+          <w:rFonts w:hint="eastAsia" w:ascii="宋体" w:hAnsi="宋体" w:eastAsia="宋体" w:cs="宋体"/>
+          <w:sz w:val="21"/>
+          <w:szCs w:val="21"/>
+        </w:rPr>
         <w:tab/>
       </w:r>
       <w:r>
+        <w:rPr>
+          <w:rFonts w:hint="eastAsia" w:ascii="宋体" w:hAnsi="宋体" w:eastAsia="宋体" w:cs="宋体"/>
+          <w:sz w:val="21"/>
+          <w:szCs w:val="21"/>
+        </w:rPr>
         <w:fldChar w:fldCharType="begin"/>
       </w:r>
       <w:r>
+        <w:rPr>
+          <w:rFonts w:hint="eastAsia" w:ascii="宋体" w:hAnsi="宋体" w:eastAsia="宋体" w:cs="宋体"/>
+          <w:sz w:val="21"/>
+          <w:szCs w:val="21"/>
+        </w:rPr>
         <w:instrText xml:space="preserve"> PAGEREF _Toc31914 </w:instrText>
       </w:r>
       <w:r>
+        <w:rPr>
+          <w:rFonts w:hint="eastAsia" w:ascii="宋体" w:hAnsi="宋体" w:eastAsia="宋体" w:cs="宋体"/>
+          <w:sz w:val="21"/>
+          <w:szCs w:val="21"/>
+        </w:rPr>
         <w:fldChar w:fldCharType="separate"/>
       </w:r>
       <w:r>
+        <w:rPr>
+          <w:rFonts w:hint="eastAsia" w:ascii="宋体" w:hAnsi="宋体" w:eastAsia="宋体" w:cs="宋体"/>
+          <w:sz w:val="21"/>
+          <w:szCs w:val="21"/>
+        </w:rPr>
         <w:t>42</w:t>
       </w:r>
       <w:r>
+        <w:rPr>
+          <w:rFonts w:hint="eastAsia" w:ascii="宋体" w:hAnsi="宋体" w:eastAsia="宋体" w:cs="宋体"/>
+          <w:sz w:val="21"/>
+          <w:szCs w:val="21"/>
+        </w:rPr>
         <w:fldChar w:fldCharType="end"/>
       </w:r>
       <w:r>
         <w:rPr>
-          <w:rFonts w:ascii="微软雅黑" w:hAnsi="微软雅黑" w:eastAsia="微软雅黑"/>
+          <w:rFonts w:hint="eastAsia" w:ascii="宋体" w:hAnsi="宋体" w:eastAsia="宋体" w:cs="宋体"/>
           <w:i w:val="0"/>
           <w:vanish w:val="0"/>
-          <w:szCs w:val="24"/>
+          <w:sz w:val="21"/>
+          <w:szCs w:val="21"/>
         </w:rPr>
         <w:fldChar w:fldCharType="end"/>
       </w:r>
@@ -3285,65 +4689,105 @@
           <w:tab w:val="right" w:leader="dot" w:pos="8278"/>
           <w:tab w:val="clear" w:pos="8222"/>
         </w:tabs>
-      </w:pPr>
-      <w:r>
-        <w:rPr>
-          <w:rFonts w:ascii="微软雅黑" w:hAnsi="微软雅黑" w:eastAsia="微软雅黑"/>
+        <w:rPr>
+          <w:rFonts w:hint="eastAsia" w:ascii="宋体" w:hAnsi="宋体" w:eastAsia="宋体" w:cs="宋体"/>
+          <w:sz w:val="21"/>
+          <w:szCs w:val="21"/>
+        </w:rPr>
+      </w:pPr>
+      <w:r>
+        <w:rPr>
+          <w:rFonts w:hint="eastAsia" w:ascii="宋体" w:hAnsi="宋体" w:eastAsia="宋体" w:cs="宋体"/>
           <w:i w:val="0"/>
           <w:vanish w:val="0"/>
-          <w:szCs w:val="24"/>
+          <w:sz w:val="21"/>
+          <w:szCs w:val="21"/>
         </w:rPr>
         <w:fldChar w:fldCharType="begin"/>
       </w:r>
       <w:r>
         <w:rPr>
-          <w:rFonts w:ascii="微软雅黑" w:hAnsi="微软雅黑" w:eastAsia="微软雅黑"/>
+          <w:rFonts w:hint="eastAsia" w:ascii="宋体" w:hAnsi="宋体" w:eastAsia="宋体" w:cs="宋体"/>
           <w:i w:val="0"/>
           <w:vanish w:val="0"/>
-          <w:szCs w:val="24"/>
+          <w:sz w:val="21"/>
+          <w:szCs w:val="21"/>
         </w:rPr>
         <w:instrText xml:space="preserve"> HYPERLINK \l _Toc2737 </w:instrText>
       </w:r>
       <w:r>
         <w:rPr>
-          <w:rFonts w:ascii="微软雅黑" w:hAnsi="微软雅黑" w:eastAsia="微软雅黑"/>
+          <w:rFonts w:hint="eastAsia" w:ascii="宋体" w:hAnsi="宋体" w:eastAsia="宋体" w:cs="宋体"/>
           <w:i w:val="0"/>
           <w:vanish w:val="0"/>
-          <w:szCs w:val="24"/>
+          <w:sz w:val="21"/>
+          <w:szCs w:val="21"/>
         </w:rPr>
         <w:fldChar w:fldCharType="separate"/>
       </w:r>
       <w:r>
         <w:rPr>
-          <w:rFonts w:hint="eastAsia" w:ascii="宋体" w:hAnsi="宋体"/>
-          <w:szCs w:val="32"/>
+          <w:rFonts w:hint="eastAsia" w:ascii="宋体" w:hAnsi="宋体" w:eastAsia="宋体" w:cs="宋体"/>
+          <w:sz w:val="21"/>
+          <w:szCs w:val="21"/>
         </w:rPr>
         <w:t>需求确认方面的控制</w:t>
       </w:r>
       <w:r>
+        <w:rPr>
+          <w:rFonts w:hint="eastAsia" w:ascii="宋体" w:hAnsi="宋体" w:eastAsia="宋体" w:cs="宋体"/>
+          <w:sz w:val="21"/>
+          <w:szCs w:val="21"/>
+        </w:rPr>
         <w:tab/>
       </w:r>
       <w:r>
+        <w:rPr>
+          <w:rFonts w:hint="eastAsia" w:ascii="宋体" w:hAnsi="宋体" w:eastAsia="宋体" w:cs="宋体"/>
+          <w:sz w:val="21"/>
+          <w:szCs w:val="21"/>
+        </w:rPr>
         <w:fldChar w:fldCharType="begin"/>
       </w:r>
       <w:r>
+        <w:rPr>
+          <w:rFonts w:hint="eastAsia" w:ascii="宋体" w:hAnsi="宋体" w:eastAsia="宋体" w:cs="宋体"/>
+          <w:sz w:val="21"/>
+          <w:szCs w:val="21"/>
+        </w:rPr>
         <w:instrText xml:space="preserve"> PAGEREF _Toc2737 </w:instrText>
       </w:r>
       <w:r>
+        <w:rPr>
+          <w:rFonts w:hint="eastAsia" w:ascii="宋体" w:hAnsi="宋体" w:eastAsia="宋体" w:cs="宋体"/>
+          <w:sz w:val="21"/>
+          <w:szCs w:val="21"/>
+        </w:rPr>
         <w:fldChar w:fldCharType="separate"/>
       </w:r>
       <w:r>
+        <w:rPr>
+          <w:rFonts w:hint="eastAsia" w:ascii="宋体" w:hAnsi="宋体" w:eastAsia="宋体" w:cs="宋体"/>
+          <w:sz w:val="21"/>
+          <w:szCs w:val="21"/>
+        </w:rPr>
         <w:t>42</w:t>
       </w:r>
       <w:r>
+        <w:rPr>
+          <w:rFonts w:hint="eastAsia" w:ascii="宋体" w:hAnsi="宋体" w:eastAsia="宋体" w:cs="宋体"/>
+          <w:sz w:val="21"/>
+          <w:szCs w:val="21"/>
+        </w:rPr>
         <w:fldChar w:fldCharType="end"/>
       </w:r>
       <w:r>
         <w:rPr>
-          <w:rFonts w:ascii="微软雅黑" w:hAnsi="微软雅黑" w:eastAsia="微软雅黑"/>
+          <w:rFonts w:hint="eastAsia" w:ascii="宋体" w:hAnsi="宋体" w:eastAsia="宋体" w:cs="宋体"/>
           <w:i w:val="0"/>
           <w:vanish w:val="0"/>
-          <w:szCs w:val="24"/>
+          <w:sz w:val="21"/>
+          <w:szCs w:val="21"/>
         </w:rPr>
         <w:fldChar w:fldCharType="end"/>
       </w:r>
@@ -3355,65 +4799,105 @@
           <w:tab w:val="right" w:leader="dot" w:pos="8278"/>
           <w:tab w:val="clear" w:pos="8222"/>
         </w:tabs>
-      </w:pPr>
-      <w:r>
-        <w:rPr>
-          <w:rFonts w:ascii="微软雅黑" w:hAnsi="微软雅黑" w:eastAsia="微软雅黑"/>
+        <w:rPr>
+          <w:rFonts w:hint="eastAsia" w:ascii="宋体" w:hAnsi="宋体" w:eastAsia="宋体" w:cs="宋体"/>
+          <w:sz w:val="21"/>
+          <w:szCs w:val="21"/>
+        </w:rPr>
+      </w:pPr>
+      <w:r>
+        <w:rPr>
+          <w:rFonts w:hint="eastAsia" w:ascii="宋体" w:hAnsi="宋体" w:eastAsia="宋体" w:cs="宋体"/>
           <w:i w:val="0"/>
           <w:vanish w:val="0"/>
-          <w:szCs w:val="24"/>
+          <w:sz w:val="21"/>
+          <w:szCs w:val="21"/>
         </w:rPr>
         <w:fldChar w:fldCharType="begin"/>
       </w:r>
       <w:r>
         <w:rPr>
-          <w:rFonts w:ascii="微软雅黑" w:hAnsi="微软雅黑" w:eastAsia="微软雅黑"/>
+          <w:rFonts w:hint="eastAsia" w:ascii="宋体" w:hAnsi="宋体" w:eastAsia="宋体" w:cs="宋体"/>
           <w:i w:val="0"/>
           <w:vanish w:val="0"/>
-          <w:szCs w:val="24"/>
+          <w:sz w:val="21"/>
+          <w:szCs w:val="21"/>
         </w:rPr>
         <w:instrText xml:space="preserve"> HYPERLINK \l _Toc6103 </w:instrText>
       </w:r>
       <w:r>
         <w:rPr>
-          <w:rFonts w:ascii="微软雅黑" w:hAnsi="微软雅黑" w:eastAsia="微软雅黑"/>
+          <w:rFonts w:hint="eastAsia" w:ascii="宋体" w:hAnsi="宋体" w:eastAsia="宋体" w:cs="宋体"/>
           <w:i w:val="0"/>
           <w:vanish w:val="0"/>
-          <w:szCs w:val="24"/>
+          <w:sz w:val="21"/>
+          <w:szCs w:val="21"/>
         </w:rPr>
         <w:fldChar w:fldCharType="separate"/>
       </w:r>
       <w:r>
         <w:rPr>
-          <w:rFonts w:hint="eastAsia" w:ascii="宋体" w:hAnsi="宋体"/>
-          <w:szCs w:val="32"/>
+          <w:rFonts w:hint="eastAsia" w:ascii="宋体" w:hAnsi="宋体" w:eastAsia="宋体" w:cs="宋体"/>
+          <w:sz w:val="21"/>
+          <w:szCs w:val="21"/>
         </w:rPr>
         <w:t>需求管理方面的控制</w:t>
       </w:r>
       <w:r>
+        <w:rPr>
+          <w:rFonts w:hint="eastAsia" w:ascii="宋体" w:hAnsi="宋体" w:eastAsia="宋体" w:cs="宋体"/>
+          <w:sz w:val="21"/>
+          <w:szCs w:val="21"/>
+        </w:rPr>
         <w:tab/>
       </w:r>
       <w:r>
+        <w:rPr>
+          <w:rFonts w:hint="eastAsia" w:ascii="宋体" w:hAnsi="宋体" w:eastAsia="宋体" w:cs="宋体"/>
+          <w:sz w:val="21"/>
+          <w:szCs w:val="21"/>
+        </w:rPr>
         <w:fldChar w:fldCharType="begin"/>
       </w:r>
       <w:r>
+        <w:rPr>
+          <w:rFonts w:hint="eastAsia" w:ascii="宋体" w:hAnsi="宋体" w:eastAsia="宋体" w:cs="宋体"/>
+          <w:sz w:val="21"/>
+          <w:szCs w:val="21"/>
+        </w:rPr>
         <w:instrText xml:space="preserve"> PAGEREF _Toc6103 </w:instrText>
       </w:r>
       <w:r>
+        <w:rPr>
+          <w:rFonts w:hint="eastAsia" w:ascii="宋体" w:hAnsi="宋体" w:eastAsia="宋体" w:cs="宋体"/>
+          <w:sz w:val="21"/>
+          <w:szCs w:val="21"/>
+        </w:rPr>
         <w:fldChar w:fldCharType="separate"/>
       </w:r>
       <w:r>
+        <w:rPr>
+          <w:rFonts w:hint="eastAsia" w:ascii="宋体" w:hAnsi="宋体" w:eastAsia="宋体" w:cs="宋体"/>
+          <w:sz w:val="21"/>
+          <w:szCs w:val="21"/>
+        </w:rPr>
         <w:t>42</w:t>
       </w:r>
       <w:r>
+        <w:rPr>
+          <w:rFonts w:hint="eastAsia" w:ascii="宋体" w:hAnsi="宋体" w:eastAsia="宋体" w:cs="宋体"/>
+          <w:sz w:val="21"/>
+          <w:szCs w:val="21"/>
+        </w:rPr>
         <w:fldChar w:fldCharType="end"/>
       </w:r>
       <w:r>
         <w:rPr>
-          <w:rFonts w:ascii="微软雅黑" w:hAnsi="微软雅黑" w:eastAsia="微软雅黑"/>
+          <w:rFonts w:hint="eastAsia" w:ascii="宋体" w:hAnsi="宋体" w:eastAsia="宋体" w:cs="宋体"/>
           <w:i w:val="0"/>
           <w:vanish w:val="0"/>
-          <w:szCs w:val="24"/>
+          <w:sz w:val="21"/>
+          <w:szCs w:val="21"/>
         </w:rPr>
         <w:fldChar w:fldCharType="end"/>
       </w:r>
@@ -3425,66 +4909,106 @@
           <w:tab w:val="right" w:leader="dot" w:pos="8278"/>
           <w:tab w:val="clear" w:pos="8222"/>
         </w:tabs>
-      </w:pPr>
-      <w:r>
-        <w:rPr>
-          <w:rFonts w:ascii="微软雅黑" w:hAnsi="微软雅黑" w:eastAsia="微软雅黑"/>
+        <w:rPr>
+          <w:rFonts w:hint="eastAsia" w:ascii="宋体" w:hAnsi="宋体" w:eastAsia="宋体" w:cs="宋体"/>
+          <w:sz w:val="21"/>
+          <w:szCs w:val="21"/>
+        </w:rPr>
+      </w:pPr>
+      <w:r>
+        <w:rPr>
+          <w:rFonts w:hint="eastAsia" w:ascii="宋体" w:hAnsi="宋体" w:eastAsia="宋体" w:cs="宋体"/>
           <w:i w:val="0"/>
           <w:vanish w:val="0"/>
-          <w:szCs w:val="24"/>
+          <w:sz w:val="21"/>
+          <w:szCs w:val="21"/>
         </w:rPr>
         <w:fldChar w:fldCharType="begin"/>
       </w:r>
       <w:r>
         <w:rPr>
-          <w:rFonts w:ascii="微软雅黑" w:hAnsi="微软雅黑" w:eastAsia="微软雅黑"/>
+          <w:rFonts w:hint="eastAsia" w:ascii="宋体" w:hAnsi="宋体" w:eastAsia="宋体" w:cs="宋体"/>
           <w:i w:val="0"/>
           <w:vanish w:val="0"/>
-          <w:szCs w:val="24"/>
+          <w:sz w:val="21"/>
+          <w:szCs w:val="21"/>
         </w:rPr>
         <w:instrText xml:space="preserve"> HYPERLINK \l _Toc2334 </w:instrText>
       </w:r>
       <w:r>
         <w:rPr>
-          <w:rFonts w:ascii="微软雅黑" w:hAnsi="微软雅黑" w:eastAsia="微软雅黑"/>
+          <w:rFonts w:hint="eastAsia" w:ascii="宋体" w:hAnsi="宋体" w:eastAsia="宋体" w:cs="宋体"/>
           <w:i w:val="0"/>
           <w:vanish w:val="0"/>
-          <w:szCs w:val="24"/>
+          <w:sz w:val="21"/>
+          <w:szCs w:val="21"/>
         </w:rPr>
         <w:fldChar w:fldCharType="separate"/>
       </w:r>
       <w:r>
         <w:rPr>
-          <w:rFonts w:hint="eastAsia" w:ascii="宋体" w:hAnsi="宋体"/>
-          <w:szCs w:val="44"/>
+          <w:rFonts w:hint="eastAsia" w:ascii="宋体" w:hAnsi="宋体" w:eastAsia="宋体" w:cs="宋体"/>
+          <w:sz w:val="21"/>
+          <w:szCs w:val="21"/>
           <w:lang w:eastAsia="zh-CN"/>
         </w:rPr>
         <w:t>配置系统管理指南</w:t>
       </w:r>
       <w:r>
+        <w:rPr>
+          <w:rFonts w:hint="eastAsia" w:ascii="宋体" w:hAnsi="宋体" w:eastAsia="宋体" w:cs="宋体"/>
+          <w:sz w:val="21"/>
+          <w:szCs w:val="21"/>
+        </w:rPr>
         <w:tab/>
       </w:r>
       <w:r>
+        <w:rPr>
+          <w:rFonts w:hint="eastAsia" w:ascii="宋体" w:hAnsi="宋体" w:eastAsia="宋体" w:cs="宋体"/>
+          <w:sz w:val="21"/>
+          <w:szCs w:val="21"/>
+        </w:rPr>
         <w:fldChar w:fldCharType="begin"/>
       </w:r>
       <w:r>
+        <w:rPr>
+          <w:rFonts w:hint="eastAsia" w:ascii="宋体" w:hAnsi="宋体" w:eastAsia="宋体" w:cs="宋体"/>
+          <w:sz w:val="21"/>
+          <w:szCs w:val="21"/>
+        </w:rPr>
         <w:instrText xml:space="preserve"> PAGEREF _Toc2334 </w:instrText>
       </w:r>
       <w:r>
+        <w:rPr>
+          <w:rFonts w:hint="eastAsia" w:ascii="宋体" w:hAnsi="宋体" w:eastAsia="宋体" w:cs="宋体"/>
+          <w:sz w:val="21"/>
+          <w:szCs w:val="21"/>
+        </w:rPr>
         <w:fldChar w:fldCharType="separate"/>
       </w:r>
       <w:r>
+        <w:rPr>
+          <w:rFonts w:hint="eastAsia" w:ascii="宋体" w:hAnsi="宋体" w:eastAsia="宋体" w:cs="宋体"/>
+          <w:sz w:val="21"/>
+          <w:szCs w:val="21"/>
+        </w:rPr>
         <w:t>43</w:t>
       </w:r>
       <w:r>
+        <w:rPr>
+          <w:rFonts w:hint="eastAsia" w:ascii="宋体" w:hAnsi="宋体" w:eastAsia="宋体" w:cs="宋体"/>
+          <w:sz w:val="21"/>
+          <w:szCs w:val="21"/>
+        </w:rPr>
         <w:fldChar w:fldCharType="end"/>
       </w:r>
       <w:r>
         <w:rPr>
-          <w:rFonts w:ascii="微软雅黑" w:hAnsi="微软雅黑" w:eastAsia="微软雅黑"/>
+          <w:rFonts w:hint="eastAsia" w:ascii="宋体" w:hAnsi="宋体" w:eastAsia="宋体" w:cs="宋体"/>
           <w:i w:val="0"/>
           <w:vanish w:val="0"/>
-          <w:szCs w:val="24"/>
+          <w:sz w:val="21"/>
+          <w:szCs w:val="21"/>
         </w:rPr>
         <w:fldChar w:fldCharType="end"/>
       </w:r>
@@ -3496,66 +5020,106 @@
           <w:tab w:val="right" w:leader="dot" w:pos="8278"/>
           <w:tab w:val="clear" w:pos="8222"/>
         </w:tabs>
-      </w:pPr>
-      <w:r>
-        <w:rPr>
-          <w:rFonts w:ascii="微软雅黑" w:hAnsi="微软雅黑" w:eastAsia="微软雅黑"/>
+        <w:rPr>
+          <w:rFonts w:hint="eastAsia" w:ascii="宋体" w:hAnsi="宋体" w:eastAsia="宋体" w:cs="宋体"/>
+          <w:sz w:val="21"/>
+          <w:szCs w:val="21"/>
+        </w:rPr>
+      </w:pPr>
+      <w:r>
+        <w:rPr>
+          <w:rFonts w:hint="eastAsia" w:ascii="宋体" w:hAnsi="宋体" w:eastAsia="宋体" w:cs="宋体"/>
           <w:i w:val="0"/>
           <w:vanish w:val="0"/>
-          <w:szCs w:val="24"/>
+          <w:sz w:val="21"/>
+          <w:szCs w:val="21"/>
         </w:rPr>
         <w:fldChar w:fldCharType="begin"/>
       </w:r>
       <w:r>
         <w:rPr>
-          <w:rFonts w:ascii="微软雅黑" w:hAnsi="微软雅黑" w:eastAsia="微软雅黑"/>
+          <w:rFonts w:hint="eastAsia" w:ascii="宋体" w:hAnsi="宋体" w:eastAsia="宋体" w:cs="宋体"/>
           <w:i w:val="0"/>
           <w:vanish w:val="0"/>
-          <w:szCs w:val="24"/>
+          <w:sz w:val="21"/>
+          <w:szCs w:val="21"/>
         </w:rPr>
         <w:instrText xml:space="preserve"> HYPERLINK \l _Toc28621 </w:instrText>
       </w:r>
       <w:r>
         <w:rPr>
-          <w:rFonts w:ascii="微软雅黑" w:hAnsi="微软雅黑" w:eastAsia="微软雅黑"/>
+          <w:rFonts w:hint="eastAsia" w:ascii="宋体" w:hAnsi="宋体" w:eastAsia="宋体" w:cs="宋体"/>
           <w:i w:val="0"/>
           <w:vanish w:val="0"/>
-          <w:szCs w:val="24"/>
+          <w:sz w:val="21"/>
+          <w:szCs w:val="21"/>
         </w:rPr>
         <w:fldChar w:fldCharType="separate"/>
       </w:r>
       <w:r>
         <w:rPr>
-          <w:rFonts w:hint="eastAsia"/>
-          <w:szCs w:val="32"/>
+          <w:rFonts w:hint="eastAsia" w:ascii="宋体" w:hAnsi="宋体" w:eastAsia="宋体" w:cs="宋体"/>
+          <w:sz w:val="21"/>
+          <w:szCs w:val="21"/>
           <w:lang w:eastAsia="zh-CN"/>
         </w:rPr>
         <w:t>配置标志</w:t>
       </w:r>
       <w:r>
+        <w:rPr>
+          <w:rFonts w:hint="eastAsia" w:ascii="宋体" w:hAnsi="宋体" w:eastAsia="宋体" w:cs="宋体"/>
+          <w:sz w:val="21"/>
+          <w:szCs w:val="21"/>
+        </w:rPr>
         <w:tab/>
       </w:r>
       <w:r>
+        <w:rPr>
+          <w:rFonts w:hint="eastAsia" w:ascii="宋体" w:hAnsi="宋体" w:eastAsia="宋体" w:cs="宋体"/>
+          <w:sz w:val="21"/>
+          <w:szCs w:val="21"/>
+        </w:rPr>
         <w:fldChar w:fldCharType="begin"/>
       </w:r>
       <w:r>
+        <w:rPr>
+          <w:rFonts w:hint="eastAsia" w:ascii="宋体" w:hAnsi="宋体" w:eastAsia="宋体" w:cs="宋体"/>
+          <w:sz w:val="21"/>
+          <w:szCs w:val="21"/>
+        </w:rPr>
         <w:instrText xml:space="preserve"> PAGEREF _Toc28621 </w:instrText>
       </w:r>
       <w:r>
+        <w:rPr>
+          <w:rFonts w:hint="eastAsia" w:ascii="宋体" w:hAnsi="宋体" w:eastAsia="宋体" w:cs="宋体"/>
+          <w:sz w:val="21"/>
+          <w:szCs w:val="21"/>
+        </w:rPr>
         <w:fldChar w:fldCharType="separate"/>
       </w:r>
       <w:r>
+        <w:rPr>
+          <w:rFonts w:hint="eastAsia" w:ascii="宋体" w:hAnsi="宋体" w:eastAsia="宋体" w:cs="宋体"/>
+          <w:sz w:val="21"/>
+          <w:szCs w:val="21"/>
+        </w:rPr>
         <w:t>43</w:t>
       </w:r>
       <w:r>
+        <w:rPr>
+          <w:rFonts w:hint="eastAsia" w:ascii="宋体" w:hAnsi="宋体" w:eastAsia="宋体" w:cs="宋体"/>
+          <w:sz w:val="21"/>
+          <w:szCs w:val="21"/>
+        </w:rPr>
         <w:fldChar w:fldCharType="end"/>
       </w:r>
       <w:r>
         <w:rPr>
-          <w:rFonts w:ascii="微软雅黑" w:hAnsi="微软雅黑" w:eastAsia="微软雅黑"/>
+          <w:rFonts w:hint="eastAsia" w:ascii="宋体" w:hAnsi="宋体" w:eastAsia="宋体" w:cs="宋体"/>
           <w:i w:val="0"/>
           <w:vanish w:val="0"/>
-          <w:szCs w:val="24"/>
+          <w:sz w:val="21"/>
+          <w:szCs w:val="21"/>
         </w:rPr>
         <w:fldChar w:fldCharType="end"/>
       </w:r>
@@ -3567,66 +5131,106 @@
           <w:tab w:val="right" w:leader="dot" w:pos="8278"/>
           <w:tab w:val="clear" w:pos="8222"/>
         </w:tabs>
-      </w:pPr>
-      <w:r>
-        <w:rPr>
-          <w:rFonts w:ascii="微软雅黑" w:hAnsi="微软雅黑" w:eastAsia="微软雅黑"/>
+        <w:rPr>
+          <w:rFonts w:hint="eastAsia" w:ascii="宋体" w:hAnsi="宋体" w:eastAsia="宋体" w:cs="宋体"/>
+          <w:sz w:val="21"/>
+          <w:szCs w:val="21"/>
+        </w:rPr>
+      </w:pPr>
+      <w:r>
+        <w:rPr>
+          <w:rFonts w:hint="eastAsia" w:ascii="宋体" w:hAnsi="宋体" w:eastAsia="宋体" w:cs="宋体"/>
           <w:i w:val="0"/>
           <w:vanish w:val="0"/>
-          <w:szCs w:val="24"/>
+          <w:sz w:val="21"/>
+          <w:szCs w:val="21"/>
         </w:rPr>
         <w:fldChar w:fldCharType="begin"/>
       </w:r>
       <w:r>
         <w:rPr>
-          <w:rFonts w:ascii="微软雅黑" w:hAnsi="微软雅黑" w:eastAsia="微软雅黑"/>
+          <w:rFonts w:hint="eastAsia" w:ascii="宋体" w:hAnsi="宋体" w:eastAsia="宋体" w:cs="宋体"/>
           <w:i w:val="0"/>
           <w:vanish w:val="0"/>
-          <w:szCs w:val="24"/>
+          <w:sz w:val="21"/>
+          <w:szCs w:val="21"/>
         </w:rPr>
         <w:instrText xml:space="preserve"> HYPERLINK \l _Toc15910 </w:instrText>
       </w:r>
       <w:r>
         <w:rPr>
-          <w:rFonts w:ascii="微软雅黑" w:hAnsi="微软雅黑" w:eastAsia="微软雅黑"/>
+          <w:rFonts w:hint="eastAsia" w:ascii="宋体" w:hAnsi="宋体" w:eastAsia="宋体" w:cs="宋体"/>
           <w:i w:val="0"/>
           <w:vanish w:val="0"/>
-          <w:szCs w:val="24"/>
+          <w:sz w:val="21"/>
+          <w:szCs w:val="21"/>
         </w:rPr>
         <w:fldChar w:fldCharType="separate"/>
       </w:r>
       <w:r>
         <w:rPr>
-          <w:rFonts w:hint="eastAsia"/>
-          <w:szCs w:val="32"/>
+          <w:rFonts w:hint="eastAsia" w:ascii="宋体" w:hAnsi="宋体" w:eastAsia="宋体" w:cs="宋体"/>
+          <w:sz w:val="21"/>
+          <w:szCs w:val="21"/>
           <w:lang w:eastAsia="zh-CN"/>
         </w:rPr>
         <w:t>版本管理</w:t>
       </w:r>
       <w:r>
+        <w:rPr>
+          <w:rFonts w:hint="eastAsia" w:ascii="宋体" w:hAnsi="宋体" w:eastAsia="宋体" w:cs="宋体"/>
+          <w:sz w:val="21"/>
+          <w:szCs w:val="21"/>
+        </w:rPr>
         <w:tab/>
       </w:r>
       <w:r>
+        <w:rPr>
+          <w:rFonts w:hint="eastAsia" w:ascii="宋体" w:hAnsi="宋体" w:eastAsia="宋体" w:cs="宋体"/>
+          <w:sz w:val="21"/>
+          <w:szCs w:val="21"/>
+        </w:rPr>
         <w:fldChar w:fldCharType="begin"/>
       </w:r>
       <w:r>
+        <w:rPr>
+          <w:rFonts w:hint="eastAsia" w:ascii="宋体" w:hAnsi="宋体" w:eastAsia="宋体" w:cs="宋体"/>
+          <w:sz w:val="21"/>
+          <w:szCs w:val="21"/>
+        </w:rPr>
         <w:instrText xml:space="preserve"> PAGEREF _Toc15910 </w:instrText>
       </w:r>
       <w:r>
+        <w:rPr>
+          <w:rFonts w:hint="eastAsia" w:ascii="宋体" w:hAnsi="宋体" w:eastAsia="宋体" w:cs="宋体"/>
+          <w:sz w:val="21"/>
+          <w:szCs w:val="21"/>
+        </w:rPr>
         <w:fldChar w:fldCharType="separate"/>
       </w:r>
       <w:r>
+        <w:rPr>
+          <w:rFonts w:hint="eastAsia" w:ascii="宋体" w:hAnsi="宋体" w:eastAsia="宋体" w:cs="宋体"/>
+          <w:sz w:val="21"/>
+          <w:szCs w:val="21"/>
+        </w:rPr>
         <w:t>43</w:t>
       </w:r>
       <w:r>
+        <w:rPr>
+          <w:rFonts w:hint="eastAsia" w:ascii="宋体" w:hAnsi="宋体" w:eastAsia="宋体" w:cs="宋体"/>
+          <w:sz w:val="21"/>
+          <w:szCs w:val="21"/>
+        </w:rPr>
         <w:fldChar w:fldCharType="end"/>
       </w:r>
       <w:r>
         <w:rPr>
-          <w:rFonts w:ascii="微软雅黑" w:hAnsi="微软雅黑" w:eastAsia="微软雅黑"/>
+          <w:rFonts w:hint="eastAsia" w:ascii="宋体" w:hAnsi="宋体" w:eastAsia="宋体" w:cs="宋体"/>
           <w:i w:val="0"/>
           <w:vanish w:val="0"/>
-          <w:szCs w:val="24"/>
+          <w:sz w:val="21"/>
+          <w:szCs w:val="21"/>
         </w:rPr>
         <w:fldChar w:fldCharType="end"/>
       </w:r>
@@ -3638,66 +5242,106 @@
           <w:tab w:val="right" w:leader="dot" w:pos="8278"/>
           <w:tab w:val="clear" w:pos="8222"/>
         </w:tabs>
-      </w:pPr>
-      <w:r>
-        <w:rPr>
-          <w:rFonts w:ascii="微软雅黑" w:hAnsi="微软雅黑" w:eastAsia="微软雅黑"/>
+        <w:rPr>
+          <w:rFonts w:hint="eastAsia" w:ascii="宋体" w:hAnsi="宋体" w:eastAsia="宋体" w:cs="宋体"/>
+          <w:sz w:val="21"/>
+          <w:szCs w:val="21"/>
+        </w:rPr>
+      </w:pPr>
+      <w:r>
+        <w:rPr>
+          <w:rFonts w:hint="eastAsia" w:ascii="宋体" w:hAnsi="宋体" w:eastAsia="宋体" w:cs="宋体"/>
           <w:i w:val="0"/>
           <w:vanish w:val="0"/>
-          <w:szCs w:val="24"/>
+          <w:sz w:val="21"/>
+          <w:szCs w:val="21"/>
         </w:rPr>
         <w:fldChar w:fldCharType="begin"/>
       </w:r>
       <w:r>
         <w:rPr>
-          <w:rFonts w:ascii="微软雅黑" w:hAnsi="微软雅黑" w:eastAsia="微软雅黑"/>
+          <w:rFonts w:hint="eastAsia" w:ascii="宋体" w:hAnsi="宋体" w:eastAsia="宋体" w:cs="宋体"/>
           <w:i w:val="0"/>
           <w:vanish w:val="0"/>
-          <w:szCs w:val="24"/>
+          <w:sz w:val="21"/>
+          <w:szCs w:val="21"/>
         </w:rPr>
         <w:instrText xml:space="preserve"> HYPERLINK \l _Toc30238 </w:instrText>
       </w:r>
       <w:r>
         <w:rPr>
-          <w:rFonts w:ascii="微软雅黑" w:hAnsi="微软雅黑" w:eastAsia="微软雅黑"/>
+          <w:rFonts w:hint="eastAsia" w:ascii="宋体" w:hAnsi="宋体" w:eastAsia="宋体" w:cs="宋体"/>
           <w:i w:val="0"/>
           <w:vanish w:val="0"/>
-          <w:szCs w:val="24"/>
+          <w:sz w:val="21"/>
+          <w:szCs w:val="21"/>
         </w:rPr>
         <w:fldChar w:fldCharType="separate"/>
       </w:r>
       <w:r>
         <w:rPr>
-          <w:rFonts w:hint="eastAsia"/>
-          <w:szCs w:val="32"/>
+          <w:rFonts w:hint="eastAsia" w:ascii="宋体" w:hAnsi="宋体" w:eastAsia="宋体" w:cs="宋体"/>
+          <w:sz w:val="21"/>
+          <w:szCs w:val="21"/>
           <w:lang w:eastAsia="zh-CN"/>
         </w:rPr>
         <w:t>变更控制</w:t>
       </w:r>
       <w:r>
+        <w:rPr>
+          <w:rFonts w:hint="eastAsia" w:ascii="宋体" w:hAnsi="宋体" w:eastAsia="宋体" w:cs="宋体"/>
+          <w:sz w:val="21"/>
+          <w:szCs w:val="21"/>
+        </w:rPr>
         <w:tab/>
       </w:r>
       <w:r>
+        <w:rPr>
+          <w:rFonts w:hint="eastAsia" w:ascii="宋体" w:hAnsi="宋体" w:eastAsia="宋体" w:cs="宋体"/>
+          <w:sz w:val="21"/>
+          <w:szCs w:val="21"/>
+        </w:rPr>
         <w:fldChar w:fldCharType="begin"/>
       </w:r>
       <w:r>
+        <w:rPr>
+          <w:rFonts w:hint="eastAsia" w:ascii="宋体" w:hAnsi="宋体" w:eastAsia="宋体" w:cs="宋体"/>
+          <w:sz w:val="21"/>
+          <w:szCs w:val="21"/>
+        </w:rPr>
         <w:instrText xml:space="preserve"> PAGEREF _Toc30238 </w:instrText>
       </w:r>
       <w:r>
+        <w:rPr>
+          <w:rFonts w:hint="eastAsia" w:ascii="宋体" w:hAnsi="宋体" w:eastAsia="宋体" w:cs="宋体"/>
+          <w:sz w:val="21"/>
+          <w:szCs w:val="21"/>
+        </w:rPr>
         <w:fldChar w:fldCharType="separate"/>
       </w:r>
       <w:r>
+        <w:rPr>
+          <w:rFonts w:hint="eastAsia" w:ascii="宋体" w:hAnsi="宋体" w:eastAsia="宋体" w:cs="宋体"/>
+          <w:sz w:val="21"/>
+          <w:szCs w:val="21"/>
+        </w:rPr>
         <w:t>44</w:t>
       </w:r>
       <w:r>
+        <w:rPr>
+          <w:rFonts w:hint="eastAsia" w:ascii="宋体" w:hAnsi="宋体" w:eastAsia="宋体" w:cs="宋体"/>
+          <w:sz w:val="21"/>
+          <w:szCs w:val="21"/>
+        </w:rPr>
         <w:fldChar w:fldCharType="end"/>
       </w:r>
       <w:r>
         <w:rPr>
-          <w:rFonts w:ascii="微软雅黑" w:hAnsi="微软雅黑" w:eastAsia="微软雅黑"/>
+          <w:rFonts w:hint="eastAsia" w:ascii="宋体" w:hAnsi="宋体" w:eastAsia="宋体" w:cs="宋体"/>
           <w:i w:val="0"/>
           <w:vanish w:val="0"/>
-          <w:szCs w:val="24"/>
+          <w:sz w:val="21"/>
+          <w:szCs w:val="21"/>
         </w:rPr>
         <w:fldChar w:fldCharType="end"/>
       </w:r>
@@ -3709,66 +5353,106 @@
           <w:tab w:val="right" w:leader="dot" w:pos="8278"/>
           <w:tab w:val="clear" w:pos="8222"/>
         </w:tabs>
-      </w:pPr>
-      <w:r>
-        <w:rPr>
-          <w:rFonts w:ascii="微软雅黑" w:hAnsi="微软雅黑" w:eastAsia="微软雅黑"/>
+        <w:rPr>
+          <w:rFonts w:hint="eastAsia" w:ascii="宋体" w:hAnsi="宋体" w:eastAsia="宋体" w:cs="宋体"/>
+          <w:sz w:val="21"/>
+          <w:szCs w:val="21"/>
+        </w:rPr>
+      </w:pPr>
+      <w:r>
+        <w:rPr>
+          <w:rFonts w:hint="eastAsia" w:ascii="宋体" w:hAnsi="宋体" w:eastAsia="宋体" w:cs="宋体"/>
           <w:i w:val="0"/>
           <w:vanish w:val="0"/>
-          <w:szCs w:val="24"/>
+          <w:sz w:val="21"/>
+          <w:szCs w:val="21"/>
         </w:rPr>
         <w:fldChar w:fldCharType="begin"/>
       </w:r>
       <w:r>
         <w:rPr>
-          <w:rFonts w:ascii="微软雅黑" w:hAnsi="微软雅黑" w:eastAsia="微软雅黑"/>
+          <w:rFonts w:hint="eastAsia" w:ascii="宋体" w:hAnsi="宋体" w:eastAsia="宋体" w:cs="宋体"/>
           <w:i w:val="0"/>
           <w:vanish w:val="0"/>
-          <w:szCs w:val="24"/>
+          <w:sz w:val="21"/>
+          <w:szCs w:val="21"/>
         </w:rPr>
         <w:instrText xml:space="preserve"> HYPERLINK \l _Toc9887 </w:instrText>
       </w:r>
       <w:r>
         <w:rPr>
-          <w:rFonts w:ascii="微软雅黑" w:hAnsi="微软雅黑" w:eastAsia="微软雅黑"/>
+          <w:rFonts w:hint="eastAsia" w:ascii="宋体" w:hAnsi="宋体" w:eastAsia="宋体" w:cs="宋体"/>
           <w:i w:val="0"/>
           <w:vanish w:val="0"/>
-          <w:szCs w:val="24"/>
+          <w:sz w:val="21"/>
+          <w:szCs w:val="21"/>
         </w:rPr>
         <w:fldChar w:fldCharType="separate"/>
       </w:r>
       <w:r>
         <w:rPr>
-          <w:rFonts w:hint="eastAsia" w:ascii="宋体" w:hAnsi="宋体"/>
-          <w:szCs w:val="32"/>
+          <w:rFonts w:hint="eastAsia" w:ascii="宋体" w:hAnsi="宋体" w:eastAsia="宋体" w:cs="宋体"/>
+          <w:sz w:val="21"/>
+          <w:szCs w:val="21"/>
           <w:lang w:eastAsia="zh-CN"/>
         </w:rPr>
         <w:t>微小改正时的变更控制</w:t>
       </w:r>
       <w:r>
+        <w:rPr>
+          <w:rFonts w:hint="eastAsia" w:ascii="宋体" w:hAnsi="宋体" w:eastAsia="宋体" w:cs="宋体"/>
+          <w:sz w:val="21"/>
+          <w:szCs w:val="21"/>
+        </w:rPr>
         <w:tab/>
       </w:r>
       <w:r>
+        <w:rPr>
+          <w:rFonts w:hint="eastAsia" w:ascii="宋体" w:hAnsi="宋体" w:eastAsia="宋体" w:cs="宋体"/>
+          <w:sz w:val="21"/>
+          <w:szCs w:val="21"/>
+        </w:rPr>
         <w:fldChar w:fldCharType="begin"/>
       </w:r>
       <w:r>
+        <w:rPr>
+          <w:rFonts w:hint="eastAsia" w:ascii="宋体" w:hAnsi="宋体" w:eastAsia="宋体" w:cs="宋体"/>
+          <w:sz w:val="21"/>
+          <w:szCs w:val="21"/>
+        </w:rPr>
         <w:instrText xml:space="preserve"> PAGEREF _Toc9887 </w:instrText>
       </w:r>
       <w:r>
+        <w:rPr>
+          <w:rFonts w:hint="eastAsia" w:ascii="宋体" w:hAnsi="宋体" w:eastAsia="宋体" w:cs="宋体"/>
+          <w:sz w:val="21"/>
+          <w:szCs w:val="21"/>
+        </w:rPr>
         <w:fldChar w:fldCharType="separate"/>
       </w:r>
       <w:r>
+        <w:rPr>
+          <w:rFonts w:hint="eastAsia" w:ascii="宋体" w:hAnsi="宋体" w:eastAsia="宋体" w:cs="宋体"/>
+          <w:sz w:val="21"/>
+          <w:szCs w:val="21"/>
+        </w:rPr>
         <w:t>44</w:t>
       </w:r>
       <w:r>
+        <w:rPr>
+          <w:rFonts w:hint="eastAsia" w:ascii="宋体" w:hAnsi="宋体" w:eastAsia="宋体" w:cs="宋体"/>
+          <w:sz w:val="21"/>
+          <w:szCs w:val="21"/>
+        </w:rPr>
         <w:fldChar w:fldCharType="end"/>
       </w:r>
       <w:r>
         <w:rPr>
-          <w:rFonts w:ascii="微软雅黑" w:hAnsi="微软雅黑" w:eastAsia="微软雅黑"/>
+          <w:rFonts w:hint="eastAsia" w:ascii="宋体" w:hAnsi="宋体" w:eastAsia="宋体" w:cs="宋体"/>
           <w:i w:val="0"/>
           <w:vanish w:val="0"/>
-          <w:szCs w:val="24"/>
+          <w:sz w:val="21"/>
+          <w:szCs w:val="21"/>
         </w:rPr>
         <w:fldChar w:fldCharType="end"/>
       </w:r>
@@ -3780,66 +5464,106 @@
           <w:tab w:val="right" w:leader="dot" w:pos="8278"/>
           <w:tab w:val="clear" w:pos="8222"/>
         </w:tabs>
-      </w:pPr>
-      <w:r>
-        <w:rPr>
-          <w:rFonts w:ascii="微软雅黑" w:hAnsi="微软雅黑" w:eastAsia="微软雅黑"/>
+        <w:rPr>
+          <w:rFonts w:hint="eastAsia" w:ascii="宋体" w:hAnsi="宋体" w:eastAsia="宋体" w:cs="宋体"/>
+          <w:sz w:val="21"/>
+          <w:szCs w:val="21"/>
+        </w:rPr>
+      </w:pPr>
+      <w:r>
+        <w:rPr>
+          <w:rFonts w:hint="eastAsia" w:ascii="宋体" w:hAnsi="宋体" w:eastAsia="宋体" w:cs="宋体"/>
           <w:i w:val="0"/>
           <w:vanish w:val="0"/>
-          <w:szCs w:val="24"/>
+          <w:sz w:val="21"/>
+          <w:szCs w:val="21"/>
         </w:rPr>
         <w:fldChar w:fldCharType="begin"/>
       </w:r>
       <w:r>
         <w:rPr>
-          <w:rFonts w:ascii="微软雅黑" w:hAnsi="微软雅黑" w:eastAsia="微软雅黑"/>
+          <w:rFonts w:hint="eastAsia" w:ascii="宋体" w:hAnsi="宋体" w:eastAsia="宋体" w:cs="宋体"/>
           <w:i w:val="0"/>
           <w:vanish w:val="0"/>
-          <w:szCs w:val="24"/>
+          <w:sz w:val="21"/>
+          <w:szCs w:val="21"/>
         </w:rPr>
         <w:instrText xml:space="preserve"> HYPERLINK \l _Toc1932 </w:instrText>
       </w:r>
       <w:r>
         <w:rPr>
-          <w:rFonts w:ascii="微软雅黑" w:hAnsi="微软雅黑" w:eastAsia="微软雅黑"/>
+          <w:rFonts w:hint="eastAsia" w:ascii="宋体" w:hAnsi="宋体" w:eastAsia="宋体" w:cs="宋体"/>
           <w:i w:val="0"/>
           <w:vanish w:val="0"/>
-          <w:szCs w:val="24"/>
+          <w:sz w:val="21"/>
+          <w:szCs w:val="21"/>
         </w:rPr>
         <w:fldChar w:fldCharType="separate"/>
       </w:r>
       <w:r>
         <w:rPr>
-          <w:rFonts w:hint="eastAsia" w:ascii="宋体" w:hAnsi="宋体"/>
-          <w:szCs w:val="32"/>
+          <w:rFonts w:hint="eastAsia" w:ascii="宋体" w:hAnsi="宋体" w:eastAsia="宋体" w:cs="宋体"/>
+          <w:sz w:val="21"/>
+          <w:szCs w:val="21"/>
           <w:lang w:eastAsia="zh-CN"/>
         </w:rPr>
         <w:t>较大变动时的变更控制</w:t>
       </w:r>
       <w:r>
+        <w:rPr>
+          <w:rFonts w:hint="eastAsia" w:ascii="宋体" w:hAnsi="宋体" w:eastAsia="宋体" w:cs="宋体"/>
+          <w:sz w:val="21"/>
+          <w:szCs w:val="21"/>
+        </w:rPr>
         <w:tab/>
       </w:r>
       <w:r>
+        <w:rPr>
+          <w:rFonts w:hint="eastAsia" w:ascii="宋体" w:hAnsi="宋体" w:eastAsia="宋体" w:cs="宋体"/>
+          <w:sz w:val="21"/>
+          <w:szCs w:val="21"/>
+        </w:rPr>
         <w:fldChar w:fldCharType="begin"/>
       </w:r>
       <w:r>
+        <w:rPr>
+          <w:rFonts w:hint="eastAsia" w:ascii="宋体" w:hAnsi="宋体" w:eastAsia="宋体" w:cs="宋体"/>
+          <w:sz w:val="21"/>
+          <w:szCs w:val="21"/>
+        </w:rPr>
         <w:instrText xml:space="preserve"> PAGEREF _Toc1932 </w:instrText>
       </w:r>
       <w:r>
+        <w:rPr>
+          <w:rFonts w:hint="eastAsia" w:ascii="宋体" w:hAnsi="宋体" w:eastAsia="宋体" w:cs="宋体"/>
+          <w:sz w:val="21"/>
+          <w:szCs w:val="21"/>
+        </w:rPr>
         <w:fldChar w:fldCharType="separate"/>
       </w:r>
       <w:r>
+        <w:rPr>
+          <w:rFonts w:hint="eastAsia" w:ascii="宋体" w:hAnsi="宋体" w:eastAsia="宋体" w:cs="宋体"/>
+          <w:sz w:val="21"/>
+          <w:szCs w:val="21"/>
+        </w:rPr>
         <w:t>45</w:t>
       </w:r>
       <w:r>
+        <w:rPr>
+          <w:rFonts w:hint="eastAsia" w:ascii="宋体" w:hAnsi="宋体" w:eastAsia="宋体" w:cs="宋体"/>
+          <w:sz w:val="21"/>
+          <w:szCs w:val="21"/>
+        </w:rPr>
         <w:fldChar w:fldCharType="end"/>
       </w:r>
       <w:r>
         <w:rPr>
-          <w:rFonts w:ascii="微软雅黑" w:hAnsi="微软雅黑" w:eastAsia="微软雅黑"/>
+          <w:rFonts w:hint="eastAsia" w:ascii="宋体" w:hAnsi="宋体" w:eastAsia="宋体" w:cs="宋体"/>
           <w:i w:val="0"/>
           <w:vanish w:val="0"/>
-          <w:szCs w:val="24"/>
+          <w:sz w:val="21"/>
+          <w:szCs w:val="21"/>
         </w:rPr>
         <w:fldChar w:fldCharType="end"/>
       </w:r>
@@ -3851,66 +5575,117 @@
           <w:tab w:val="right" w:leader="dot" w:pos="8278"/>
           <w:tab w:val="clear" w:pos="8222"/>
         </w:tabs>
-      </w:pPr>
-      <w:r>
-        <w:rPr>
-          <w:rFonts w:ascii="微软雅黑" w:hAnsi="微软雅黑" w:eastAsia="微软雅黑"/>
+        <w:rPr>
+          <w:rFonts w:hint="eastAsia" w:ascii="宋体" w:hAnsi="宋体" w:eastAsia="宋体" w:cs="宋体"/>
+          <w:sz w:val="21"/>
+          <w:szCs w:val="21"/>
+        </w:rPr>
+      </w:pPr>
+      <w:r>
+        <w:rPr>
+          <w:rFonts w:hint="eastAsia" w:ascii="宋体" w:hAnsi="宋体" w:eastAsia="宋体" w:cs="宋体"/>
           <w:i w:val="0"/>
           <w:vanish w:val="0"/>
-          <w:szCs w:val="24"/>
+          <w:sz w:val="21"/>
+          <w:szCs w:val="21"/>
         </w:rPr>
         <w:fldChar w:fldCharType="begin"/>
       </w:r>
       <w:r>
         <w:rPr>
-          <w:rFonts w:ascii="微软雅黑" w:hAnsi="微软雅黑" w:eastAsia="微软雅黑"/>
+          <w:rFonts w:hint="eastAsia" w:ascii="宋体" w:hAnsi="宋体" w:eastAsia="宋体" w:cs="宋体"/>
           <w:i w:val="0"/>
           <w:vanish w:val="0"/>
-          <w:szCs w:val="24"/>
+          <w:sz w:val="21"/>
+          <w:szCs w:val="21"/>
         </w:rPr>
         <w:instrText xml:space="preserve"> HYPERLINK \l _Toc23145 </w:instrText>
       </w:r>
       <w:r>
         <w:rPr>
-          <w:rFonts w:ascii="微软雅黑" w:hAnsi="微软雅黑" w:eastAsia="微软雅黑"/>
+          <w:rFonts w:hint="eastAsia" w:ascii="宋体" w:hAnsi="宋体" w:eastAsia="宋体" w:cs="宋体"/>
           <w:i w:val="0"/>
           <w:vanish w:val="0"/>
-          <w:szCs w:val="24"/>
+          <w:sz w:val="21"/>
+          <w:szCs w:val="21"/>
         </w:rPr>
         <w:fldChar w:fldCharType="separate"/>
       </w:r>
       <w:r>
         <w:rPr>
-          <w:rFonts w:hint="eastAsia"/>
-          <w:szCs w:val="32"/>
-          <w:lang w:eastAsia="zh-CN"/>
-        </w:rPr>
-        <w:t>配置状态报告</w:t>
-      </w:r>
-      <w:r>
+          <w:rFonts w:hint="eastAsia" w:ascii="宋体" w:hAnsi="宋体" w:eastAsia="宋体" w:cs="宋体"/>
+          <w:sz w:val="21"/>
+          <w:szCs w:val="21"/>
+          <w:lang w:eastAsia="zh-CN"/>
+        </w:rPr>
+        <w:t>配置</w:t>
+      </w:r>
+      <w:bookmarkStart w:id="99" w:name="_GoBack"/>
+      <w:bookmarkEnd w:id="99"/>
+      <w:r>
+        <w:rPr>
+          <w:rFonts w:hint="eastAsia" w:ascii="宋体" w:hAnsi="宋体" w:eastAsia="宋体" w:cs="宋体"/>
+          <w:sz w:val="21"/>
+          <w:szCs w:val="21"/>
+          <w:lang w:eastAsia="zh-CN"/>
+        </w:rPr>
+        <w:t>状态报告</w:t>
+      </w:r>
+      <w:r>
+        <w:rPr>
+          <w:rFonts w:hint="eastAsia" w:ascii="宋体" w:hAnsi="宋体" w:eastAsia="宋体" w:cs="宋体"/>
+          <w:sz w:val="21"/>
+          <w:szCs w:val="21"/>
+        </w:rPr>
         <w:tab/>
       </w:r>
       <w:r>
+        <w:rPr>
+          <w:rFonts w:hint="eastAsia" w:ascii="宋体" w:hAnsi="宋体" w:eastAsia="宋体" w:cs="宋体"/>
+          <w:sz w:val="21"/>
+          <w:szCs w:val="21"/>
+        </w:rPr>
         <w:fldChar w:fldCharType="begin"/>
       </w:r>
       <w:r>
+        <w:rPr>
+          <w:rFonts w:hint="eastAsia" w:ascii="宋体" w:hAnsi="宋体" w:eastAsia="宋体" w:cs="宋体"/>
+          <w:sz w:val="21"/>
+          <w:szCs w:val="21"/>
+        </w:rPr>
         <w:instrText xml:space="preserve"> PAGEREF _Toc23145 </w:instrText>
       </w:r>
       <w:r>
+        <w:rPr>
+          <w:rFonts w:hint="eastAsia" w:ascii="宋体" w:hAnsi="宋体" w:eastAsia="宋体" w:cs="宋体"/>
+          <w:sz w:val="21"/>
+          <w:szCs w:val="21"/>
+        </w:rPr>
         <w:fldChar w:fldCharType="separate"/>
       </w:r>
       <w:r>
+        <w:rPr>
+          <w:rFonts w:hint="eastAsia" w:ascii="宋体" w:hAnsi="宋体" w:eastAsia="宋体" w:cs="宋体"/>
+          <w:sz w:val="21"/>
+          <w:szCs w:val="21"/>
+        </w:rPr>
         <w:t>46</w:t>
       </w:r>
       <w:r>
+        <w:rPr>
+          <w:rFonts w:hint="eastAsia" w:ascii="宋体" w:hAnsi="宋体" w:eastAsia="宋体" w:cs="宋体"/>
+          <w:sz w:val="21"/>
+          <w:szCs w:val="21"/>
+        </w:rPr>
         <w:fldChar w:fldCharType="end"/>
       </w:r>
       <w:r>
         <w:rPr>
-          <w:rFonts w:ascii="微软雅黑" w:hAnsi="微软雅黑" w:eastAsia="微软雅黑"/>
+          <w:rFonts w:hint="eastAsia" w:ascii="宋体" w:hAnsi="宋体" w:eastAsia="宋体" w:cs="宋体"/>
           <w:i w:val="0"/>
           <w:vanish w:val="0"/>
-          <w:szCs w:val="24"/>
+          <w:sz w:val="21"/>
+          <w:szCs w:val="21"/>
         </w:rPr>
         <w:fldChar w:fldCharType="end"/>
       </w:r>
@@ -3922,65 +5697,105 @@
           <w:tab w:val="right" w:leader="dot" w:pos="8278"/>
           <w:tab w:val="clear" w:pos="8222"/>
         </w:tabs>
-      </w:pPr>
-      <w:r>
-        <w:rPr>
-          <w:rFonts w:ascii="微软雅黑" w:hAnsi="微软雅黑" w:eastAsia="微软雅黑"/>
+        <w:rPr>
+          <w:rFonts w:hint="eastAsia" w:ascii="宋体" w:hAnsi="宋体" w:eastAsia="宋体" w:cs="宋体"/>
+          <w:sz w:val="21"/>
+          <w:szCs w:val="21"/>
+        </w:rPr>
+      </w:pPr>
+      <w:r>
+        <w:rPr>
+          <w:rFonts w:hint="eastAsia" w:ascii="宋体" w:hAnsi="宋体" w:eastAsia="宋体" w:cs="宋体"/>
           <w:i w:val="0"/>
           <w:vanish w:val="0"/>
-          <w:szCs w:val="24"/>
+          <w:sz w:val="21"/>
+          <w:szCs w:val="21"/>
         </w:rPr>
         <w:fldChar w:fldCharType="begin"/>
       </w:r>
       <w:r>
         <w:rPr>
-          <w:rFonts w:ascii="微软雅黑" w:hAnsi="微软雅黑" w:eastAsia="微软雅黑"/>
+          <w:rFonts w:hint="eastAsia" w:ascii="宋体" w:hAnsi="宋体" w:eastAsia="宋体" w:cs="宋体"/>
           <w:i w:val="0"/>
           <w:vanish w:val="0"/>
-          <w:szCs w:val="24"/>
+          <w:sz w:val="21"/>
+          <w:szCs w:val="21"/>
         </w:rPr>
         <w:instrText xml:space="preserve"> HYPERLINK \l _Toc23060 </w:instrText>
       </w:r>
       <w:r>
         <w:rPr>
-          <w:rFonts w:ascii="微软雅黑" w:hAnsi="微软雅黑" w:eastAsia="微软雅黑"/>
+          <w:rFonts w:hint="eastAsia" w:ascii="宋体" w:hAnsi="宋体" w:eastAsia="宋体" w:cs="宋体"/>
           <w:i w:val="0"/>
           <w:vanish w:val="0"/>
-          <w:szCs w:val="24"/>
+          <w:sz w:val="21"/>
+          <w:szCs w:val="21"/>
         </w:rPr>
         <w:fldChar w:fldCharType="separate"/>
       </w:r>
       <w:r>
         <w:rPr>
-          <w:rFonts w:hint="eastAsia"/>
-          <w:szCs w:val="32"/>
+          <w:rFonts w:hint="eastAsia" w:ascii="宋体" w:hAnsi="宋体" w:eastAsia="宋体" w:cs="宋体"/>
+          <w:sz w:val="21"/>
+          <w:szCs w:val="21"/>
         </w:rPr>
         <w:t>配置审核</w:t>
       </w:r>
       <w:r>
+        <w:rPr>
+          <w:rFonts w:hint="eastAsia" w:ascii="宋体" w:hAnsi="宋体" w:eastAsia="宋体" w:cs="宋体"/>
+          <w:sz w:val="21"/>
+          <w:szCs w:val="21"/>
+        </w:rPr>
         <w:tab/>
       </w:r>
       <w:r>
+        <w:rPr>
+          <w:rFonts w:hint="eastAsia" w:ascii="宋体" w:hAnsi="宋体" w:eastAsia="宋体" w:cs="宋体"/>
+          <w:sz w:val="21"/>
+          <w:szCs w:val="21"/>
+        </w:rPr>
         <w:fldChar w:fldCharType="begin"/>
       </w:r>
       <w:r>
+        <w:rPr>
+          <w:rFonts w:hint="eastAsia" w:ascii="宋体" w:hAnsi="宋体" w:eastAsia="宋体" w:cs="宋体"/>
+          <w:sz w:val="21"/>
+          <w:szCs w:val="21"/>
+        </w:rPr>
         <w:instrText xml:space="preserve"> PAGEREF _Toc23060 </w:instrText>
       </w:r>
       <w:r>
+        <w:rPr>
+          <w:rFonts w:hint="eastAsia" w:ascii="宋体" w:hAnsi="宋体" w:eastAsia="宋体" w:cs="宋体"/>
+          <w:sz w:val="21"/>
+          <w:szCs w:val="21"/>
+        </w:rPr>
         <w:fldChar w:fldCharType="separate"/>
       </w:r>
       <w:r>
+        <w:rPr>
+          <w:rFonts w:hint="eastAsia" w:ascii="宋体" w:hAnsi="宋体" w:eastAsia="宋体" w:cs="宋体"/>
+          <w:sz w:val="21"/>
+          <w:szCs w:val="21"/>
+        </w:rPr>
         <w:t>46</w:t>
       </w:r>
       <w:r>
+        <w:rPr>
+          <w:rFonts w:hint="eastAsia" w:ascii="宋体" w:hAnsi="宋体" w:eastAsia="宋体" w:cs="宋体"/>
+          <w:sz w:val="21"/>
+          <w:szCs w:val="21"/>
+        </w:rPr>
         <w:fldChar w:fldCharType="end"/>
       </w:r>
       <w:r>
         <w:rPr>
-          <w:rFonts w:ascii="微软雅黑" w:hAnsi="微软雅黑" w:eastAsia="微软雅黑"/>
+          <w:rFonts w:hint="eastAsia" w:ascii="宋体" w:hAnsi="宋体" w:eastAsia="宋体" w:cs="宋体"/>
           <w:i w:val="0"/>
           <w:vanish w:val="0"/>
-          <w:szCs w:val="24"/>
+          <w:sz w:val="21"/>
+          <w:szCs w:val="21"/>
         </w:rPr>
         <w:fldChar w:fldCharType="end"/>
       </w:r>
@@ -3992,73 +5807,107 @@
           <w:tab w:val="right" w:leader="dot" w:pos="8278"/>
           <w:tab w:val="clear" w:pos="8222"/>
         </w:tabs>
-      </w:pPr>
-      <w:r>
-        <w:rPr>
-          <w:rFonts w:ascii="微软雅黑" w:hAnsi="微软雅黑" w:eastAsia="微软雅黑"/>
+        <w:rPr>
+          <w:rFonts w:hint="eastAsia" w:ascii="宋体" w:hAnsi="宋体" w:eastAsia="宋体" w:cs="宋体"/>
+          <w:sz w:val="21"/>
+          <w:szCs w:val="21"/>
+        </w:rPr>
+      </w:pPr>
+      <w:r>
+        <w:rPr>
+          <w:rFonts w:hint="eastAsia" w:ascii="宋体" w:hAnsi="宋体" w:eastAsia="宋体" w:cs="宋体"/>
           <w:i w:val="0"/>
           <w:vanish w:val="0"/>
-          <w:szCs w:val="24"/>
+          <w:sz w:val="21"/>
+          <w:szCs w:val="21"/>
         </w:rPr>
         <w:fldChar w:fldCharType="begin"/>
       </w:r>
       <w:r>
         <w:rPr>
-          <w:rFonts w:ascii="微软雅黑" w:hAnsi="微软雅黑" w:eastAsia="微软雅黑"/>
+          <w:rFonts w:hint="eastAsia" w:ascii="宋体" w:hAnsi="宋体" w:eastAsia="宋体" w:cs="宋体"/>
           <w:i w:val="0"/>
           <w:vanish w:val="0"/>
-          <w:szCs w:val="24"/>
+          <w:sz w:val="21"/>
+          <w:szCs w:val="21"/>
         </w:rPr>
         <w:instrText xml:space="preserve"> HYPERLINK \l _Toc9916 </w:instrText>
       </w:r>
       <w:r>
         <w:rPr>
-          <w:rFonts w:ascii="微软雅黑" w:hAnsi="微软雅黑" w:eastAsia="微软雅黑"/>
+          <w:rFonts w:hint="eastAsia" w:ascii="宋体" w:hAnsi="宋体" w:eastAsia="宋体" w:cs="宋体"/>
           <w:i w:val="0"/>
           <w:vanish w:val="0"/>
-          <w:szCs w:val="24"/>
+          <w:sz w:val="21"/>
+          <w:szCs w:val="21"/>
         </w:rPr>
         <w:fldChar w:fldCharType="separate"/>
       </w:r>
       <w:r>
         <w:rPr>
-          <w:rFonts w:hint="eastAsia"/>
+          <w:rFonts w:hint="eastAsia" w:ascii="宋体" w:hAnsi="宋体" w:eastAsia="宋体" w:cs="宋体"/>
           <w:i w:val="0"/>
           <w:iCs w:val="0"/>
-          <w:sz w:val="28"/>
-          <w:szCs w:val="28"/>
+          <w:sz w:val="21"/>
+          <w:szCs w:val="21"/>
         </w:rPr>
         <w:t>附录</w:t>
       </w:r>
       <w:r>
+        <w:rPr>
+          <w:rFonts w:hint="eastAsia" w:ascii="宋体" w:hAnsi="宋体" w:eastAsia="宋体" w:cs="宋体"/>
+          <w:sz w:val="21"/>
+          <w:szCs w:val="21"/>
+        </w:rPr>
         <w:tab/>
       </w:r>
       <w:r>
+        <w:rPr>
+          <w:rFonts w:hint="eastAsia" w:ascii="宋体" w:hAnsi="宋体" w:eastAsia="宋体" w:cs="宋体"/>
+          <w:sz w:val="21"/>
+          <w:szCs w:val="21"/>
+        </w:rPr>
         <w:fldChar w:fldCharType="begin"/>
       </w:r>
       <w:r>
+        <w:rPr>
+          <w:rFonts w:hint="eastAsia" w:ascii="宋体" w:hAnsi="宋体" w:eastAsia="宋体" w:cs="宋体"/>
+          <w:sz w:val="21"/>
+          <w:szCs w:val="21"/>
+        </w:rPr>
         <w:instrText xml:space="preserve"> PAGEREF _Toc9916 </w:instrText>
       </w:r>
       <w:r>
+        <w:rPr>
+          <w:rFonts w:hint="eastAsia" w:ascii="宋体" w:hAnsi="宋体" w:eastAsia="宋体" w:cs="宋体"/>
+          <w:sz w:val="21"/>
+          <w:szCs w:val="21"/>
+        </w:rPr>
         <w:fldChar w:fldCharType="separate"/>
       </w:r>
       <w:r>
-        <w:t>4</w:t>
-      </w:r>
-      <w:bookmarkStart w:id="99" w:name="_GoBack"/>
-      <w:bookmarkEnd w:id="99"/>
-      <w:r>
-        <w:t>7</w:t>
-      </w:r>
-      <w:r>
+        <w:rPr>
+          <w:rFonts w:hint="eastAsia" w:ascii="宋体" w:hAnsi="宋体" w:eastAsia="宋体" w:cs="宋体"/>
+          <w:sz w:val="21"/>
+          <w:szCs w:val="21"/>
+        </w:rPr>
+        <w:t>47</w:t>
+      </w:r>
+      <w:r>
+        <w:rPr>
+          <w:rFonts w:hint="eastAsia" w:ascii="宋体" w:hAnsi="宋体" w:eastAsia="宋体" w:cs="宋体"/>
+          <w:sz w:val="21"/>
+          <w:szCs w:val="21"/>
+        </w:rPr>
         <w:fldChar w:fldCharType="end"/>
       </w:r>
       <w:r>
         <w:rPr>
-          <w:rFonts w:ascii="微软雅黑" w:hAnsi="微软雅黑" w:eastAsia="微软雅黑"/>
+          <w:rFonts w:hint="eastAsia" w:ascii="宋体" w:hAnsi="宋体" w:eastAsia="宋体" w:cs="宋体"/>
           <w:i w:val="0"/>
           <w:vanish w:val="0"/>
-          <w:szCs w:val="24"/>
+          <w:sz w:val="21"/>
+          <w:szCs w:val="21"/>
         </w:rPr>
         <w:fldChar w:fldCharType="end"/>
       </w:r>
@@ -4075,10 +5924,11 @@
       </w:pPr>
       <w:r>
         <w:rPr>
-          <w:rFonts w:ascii="微软雅黑" w:hAnsi="微软雅黑" w:eastAsia="微软雅黑"/>
+          <w:rFonts w:hint="eastAsia" w:ascii="宋体" w:hAnsi="宋体" w:eastAsia="宋体" w:cs="宋体"/>
           <w:i w:val="0"/>
           <w:vanish w:val="0"/>
-          <w:szCs w:val="24"/>
+          <w:sz w:val="21"/>
+          <w:szCs w:val="21"/>
         </w:rPr>
         <w:fldChar w:fldCharType="end"/>
       </w:r>
@@ -4135,8 +5985,8 @@
         </w:rPr>
         <w:t>　</w:t>
       </w:r>
-      <w:bookmarkStart w:id="0" w:name="_Toc276937741"/>
-      <w:bookmarkStart w:id="1" w:name="_Toc2967"/>
+      <w:bookmarkStart w:id="0" w:name="_Toc2967"/>
+      <w:bookmarkStart w:id="1" w:name="_Toc276937741"/>
       <w:r>
         <w:rPr>
           <w:rFonts w:hint="eastAsia" w:ascii="宋体" w:hAnsi="宋体"/>
@@ -4441,6 +6291,7 @@
       <w:pPr>
         <w:pStyle w:val="61"/>
         <w:rPr>
+          <w:rFonts w:hint="eastAsia"/>
           <w:sz w:val="32"/>
           <w:szCs w:val="32"/>
           <w:lang w:eastAsia="zh-CN"/>
@@ -4462,304 +6313,22 @@
     </w:p>
     <w:p>
       <w:pPr>
-        <w:pStyle w:val="79"/>
-        <w:ind w:firstLine="480"/>
-        <w:rPr>
-          <w:rFonts w:ascii="微软雅黑" w:hAnsi="微软雅黑" w:eastAsia="微软雅黑"/>
-          <w:szCs w:val="24"/>
-          <w:lang w:eastAsia="zh-CN"/>
-        </w:rPr>
-      </w:pPr>
-      <w:r>
-        <w:rPr>
-          <w:rFonts w:hint="eastAsia" w:ascii="微软雅黑" w:hAnsi="微软雅黑" w:eastAsia="微软雅黑"/>
-          <w:szCs w:val="24"/>
-          <w:lang w:eastAsia="zh-CN"/>
-        </w:rPr>
-        <w:t>虽然如今有很多教学网站，但是专门针对一门新开的大学课程和一位专门的教师，又为学生之间提供交流平台的网站为数不多。这个网站作为一个开课的辅助工具，将有利于教师的教学和学生的学习；也为软件工程系列课程的成熟记录下足迹。</w:t>
-      </w:r>
-    </w:p>
-    <w:p>
-      <w:pPr>
-        <w:pStyle w:val="79"/>
-        <w:ind w:firstLine="480"/>
-        <w:rPr>
-          <w:rFonts w:ascii="微软雅黑" w:hAnsi="微软雅黑" w:eastAsia="微软雅黑"/>
-          <w:szCs w:val="24"/>
-          <w:lang w:eastAsia="zh-CN"/>
-        </w:rPr>
-      </w:pPr>
-      <w:r>
-        <w:rPr>
-          <w:rFonts w:hint="eastAsia" w:ascii="微软雅黑" w:hAnsi="微软雅黑" w:eastAsia="微软雅黑"/>
-          <w:szCs w:val="24"/>
-          <w:lang w:eastAsia="zh-CN"/>
-        </w:rPr>
-        <w:t>这个网站的主要目的就是为教师和学生提供交流的平台，方便教师，方便学生。这个网站还为一些对这门课程感兴趣的人士提供一个了解的机会。</w:t>
-      </w:r>
-    </w:p>
-    <w:p>
-      <w:pPr>
-        <w:pStyle w:val="79"/>
-        <w:ind w:firstLine="480"/>
-        <w:rPr>
-          <w:rFonts w:ascii="微软雅黑" w:hAnsi="微软雅黑" w:eastAsia="微软雅黑"/>
-          <w:szCs w:val="24"/>
-          <w:lang w:eastAsia="zh-CN"/>
-        </w:rPr>
-      </w:pPr>
-      <w:r>
-        <w:rPr>
-          <w:rFonts w:ascii="Î¢ÈíÑÅºÚ Western" w:hAnsi="Î¢ÈíÑÅºÚ Western" w:eastAsia="微软雅黑"/>
-          <w:szCs w:val="24"/>
-          <w:lang w:eastAsia="zh-CN"/>
-        </w:rPr>
-        <w:t>•</w:t>
-      </w:r>
-      <w:r>
-        <w:rPr>
-          <w:rFonts w:ascii="Î¢ÈíÑÅºÚ Western" w:hAnsi="Î¢ÈíÑÅºÚ Western" w:eastAsia="微软雅黑"/>
-          <w:szCs w:val="24"/>
-          <w:lang w:eastAsia="zh-CN"/>
-        </w:rPr>
-        <w:tab/>
-      </w:r>
-      <w:r>
-        <w:rPr>
-          <w:rFonts w:hint="eastAsia" w:ascii="微软雅黑" w:hAnsi="微软雅黑" w:eastAsia="微软雅黑"/>
-          <w:szCs w:val="24"/>
-          <w:lang w:eastAsia="zh-CN"/>
-        </w:rPr>
-        <w:t>教师能够更好，更容易地得到学生的反馈，调整自己的进度或方法</w:t>
-      </w:r>
-    </w:p>
-    <w:p>
-      <w:pPr>
-        <w:pStyle w:val="79"/>
-        <w:ind w:firstLine="480"/>
-        <w:rPr>
-          <w:rFonts w:ascii="微软雅黑" w:hAnsi="微软雅黑" w:eastAsia="微软雅黑"/>
-          <w:szCs w:val="24"/>
-          <w:lang w:eastAsia="zh-CN"/>
-        </w:rPr>
-      </w:pPr>
-      <w:r>
-        <w:rPr>
-          <w:rFonts w:ascii="Î¢ÈíÑÅºÚ Western" w:hAnsi="Î¢ÈíÑÅºÚ Western" w:eastAsia="微软雅黑"/>
-          <w:szCs w:val="24"/>
-          <w:lang w:eastAsia="zh-CN"/>
-        </w:rPr>
-        <w:t>•</w:t>
-      </w:r>
-      <w:r>
-        <w:rPr>
-          <w:rFonts w:ascii="Î¢ÈíÑÅºÚ Western" w:hAnsi="Î¢ÈíÑÅºÚ Western" w:eastAsia="微软雅黑"/>
-          <w:szCs w:val="24"/>
-          <w:lang w:eastAsia="zh-CN"/>
-        </w:rPr>
-        <w:tab/>
-      </w:r>
-      <w:r>
-        <w:rPr>
-          <w:rFonts w:hint="eastAsia" w:ascii="微软雅黑" w:hAnsi="微软雅黑" w:eastAsia="微软雅黑"/>
-          <w:szCs w:val="24"/>
-          <w:lang w:eastAsia="zh-CN"/>
-        </w:rPr>
-        <w:t>教师可以方便地点评学生作业</w:t>
-      </w:r>
-    </w:p>
-    <w:p>
-      <w:pPr>
-        <w:pStyle w:val="79"/>
-        <w:ind w:firstLine="480"/>
-        <w:rPr>
-          <w:rFonts w:ascii="微软雅黑" w:hAnsi="微软雅黑" w:eastAsia="微软雅黑"/>
-          <w:szCs w:val="24"/>
-          <w:lang w:eastAsia="zh-CN"/>
-        </w:rPr>
-      </w:pPr>
-      <w:r>
-        <w:rPr>
-          <w:rFonts w:ascii="Î¢ÈíÑÅºÚ Western" w:hAnsi="Î¢ÈíÑÅºÚ Western" w:eastAsia="微软雅黑"/>
-          <w:szCs w:val="24"/>
-          <w:lang w:eastAsia="zh-CN"/>
-        </w:rPr>
-        <w:t>•</w:t>
-      </w:r>
-      <w:r>
-        <w:rPr>
-          <w:rFonts w:ascii="Î¢ÈíÑÅºÚ Western" w:hAnsi="Î¢ÈíÑÅºÚ Western" w:eastAsia="微软雅黑"/>
-          <w:szCs w:val="24"/>
-          <w:lang w:eastAsia="zh-CN"/>
-        </w:rPr>
-        <w:tab/>
-      </w:r>
-      <w:r>
-        <w:rPr>
-          <w:rFonts w:hint="eastAsia" w:ascii="微软雅黑" w:hAnsi="微软雅黑" w:eastAsia="微软雅黑"/>
-          <w:szCs w:val="24"/>
-          <w:lang w:eastAsia="zh-CN"/>
-        </w:rPr>
-        <w:t>有助于提高教师知名度和影响力，方便同学了解教师</w:t>
-      </w:r>
-    </w:p>
-    <w:p>
-      <w:pPr>
-        <w:pStyle w:val="79"/>
-        <w:ind w:firstLine="480"/>
-        <w:rPr>
-          <w:rFonts w:ascii="微软雅黑" w:hAnsi="微软雅黑" w:eastAsia="微软雅黑"/>
-          <w:szCs w:val="24"/>
-          <w:lang w:eastAsia="zh-CN"/>
-        </w:rPr>
-      </w:pPr>
-      <w:r>
-        <w:rPr>
-          <w:rFonts w:ascii="Î¢ÈíÑÅºÚ Western" w:hAnsi="Î¢ÈíÑÅºÚ Western" w:eastAsia="微软雅黑"/>
-          <w:szCs w:val="24"/>
-          <w:lang w:eastAsia="zh-CN"/>
-        </w:rPr>
-        <w:t>•</w:t>
-      </w:r>
-      <w:r>
-        <w:rPr>
-          <w:rFonts w:ascii="Î¢ÈíÑÅºÚ Western" w:hAnsi="Î¢ÈíÑÅºÚ Western" w:eastAsia="微软雅黑"/>
-          <w:szCs w:val="24"/>
-          <w:lang w:eastAsia="zh-CN"/>
-        </w:rPr>
-        <w:tab/>
-      </w:r>
-      <w:r>
-        <w:rPr>
-          <w:rFonts w:hint="eastAsia" w:ascii="微软雅黑" w:hAnsi="微软雅黑" w:eastAsia="微软雅黑"/>
-          <w:szCs w:val="24"/>
-          <w:lang w:eastAsia="zh-CN"/>
-        </w:rPr>
-        <w:t>学生的获得资料更加容易，更加丰富</w:t>
-      </w:r>
-    </w:p>
-    <w:p>
-      <w:pPr>
-        <w:pStyle w:val="79"/>
-        <w:ind w:firstLine="480"/>
-        <w:rPr>
-          <w:rFonts w:ascii="微软雅黑" w:hAnsi="微软雅黑" w:eastAsia="微软雅黑"/>
-          <w:szCs w:val="24"/>
-          <w:lang w:eastAsia="zh-CN"/>
-        </w:rPr>
-      </w:pPr>
-      <w:r>
-        <w:rPr>
-          <w:rFonts w:ascii="Î¢ÈíÑÅºÚ Western" w:hAnsi="Î¢ÈíÑÅºÚ Western" w:eastAsia="微软雅黑"/>
-          <w:szCs w:val="24"/>
-          <w:lang w:eastAsia="zh-CN"/>
-        </w:rPr>
-        <w:t>•</w:t>
-      </w:r>
-      <w:r>
-        <w:rPr>
-          <w:rFonts w:ascii="Î¢ÈíÑÅºÚ Western" w:hAnsi="Î¢ÈíÑÅºÚ Western" w:eastAsia="微软雅黑"/>
-          <w:szCs w:val="24"/>
-          <w:lang w:eastAsia="zh-CN"/>
-        </w:rPr>
-        <w:tab/>
-      </w:r>
-      <w:r>
-        <w:rPr>
-          <w:rFonts w:hint="eastAsia" w:ascii="微软雅黑" w:hAnsi="微软雅黑" w:eastAsia="微软雅黑"/>
-          <w:szCs w:val="24"/>
-          <w:lang w:eastAsia="zh-CN"/>
-        </w:rPr>
-        <w:t>学生能够有针对性地进行补课，如果有缺课的话</w:t>
-      </w:r>
-    </w:p>
-    <w:p>
-      <w:pPr>
-        <w:pStyle w:val="79"/>
-        <w:ind w:firstLine="480"/>
-        <w:rPr>
-          <w:rFonts w:ascii="微软雅黑" w:hAnsi="微软雅黑" w:eastAsia="微软雅黑"/>
-          <w:szCs w:val="24"/>
-          <w:lang w:eastAsia="zh-CN"/>
-        </w:rPr>
-      </w:pPr>
-      <w:r>
-        <w:rPr>
-          <w:rFonts w:ascii="Î¢ÈíÑÅºÚ Western" w:hAnsi="Î¢ÈíÑÅºÚ Western" w:eastAsia="微软雅黑"/>
-          <w:szCs w:val="24"/>
-          <w:lang w:eastAsia="zh-CN"/>
-        </w:rPr>
-        <w:t>•</w:t>
-      </w:r>
-      <w:r>
-        <w:rPr>
-          <w:rFonts w:ascii="Î¢ÈíÑÅºÚ Western" w:hAnsi="Î¢ÈíÑÅºÚ Western" w:eastAsia="微软雅黑"/>
-          <w:szCs w:val="24"/>
-          <w:lang w:eastAsia="zh-CN"/>
-        </w:rPr>
-        <w:tab/>
-      </w:r>
-      <w:r>
-        <w:rPr>
-          <w:rFonts w:hint="eastAsia" w:ascii="微软雅黑" w:hAnsi="微软雅黑" w:eastAsia="微软雅黑"/>
-          <w:szCs w:val="24"/>
-          <w:lang w:eastAsia="zh-CN"/>
-        </w:rPr>
-        <w:t>学生可以方便地向老师提出疑问并且可以迅速的得到解答</w:t>
-      </w:r>
-    </w:p>
-    <w:p>
-      <w:pPr>
-        <w:pStyle w:val="79"/>
-        <w:ind w:firstLine="480"/>
-        <w:rPr>
-          <w:rFonts w:ascii="微软雅黑" w:hAnsi="微软雅黑" w:eastAsia="微软雅黑"/>
-          <w:szCs w:val="24"/>
-          <w:lang w:eastAsia="zh-CN"/>
-        </w:rPr>
-      </w:pPr>
-      <w:r>
-        <w:rPr>
-          <w:rFonts w:ascii="Î¢ÈíÑÅºÚ Western" w:hAnsi="Î¢ÈíÑÅºÚ Western" w:eastAsia="微软雅黑"/>
-          <w:szCs w:val="24"/>
-          <w:lang w:eastAsia="zh-CN"/>
-        </w:rPr>
-        <w:t>•</w:t>
-      </w:r>
-      <w:r>
-        <w:rPr>
-          <w:rFonts w:ascii="Î¢ÈíÑÅºÚ Western" w:hAnsi="Î¢ÈíÑÅºÚ Western" w:eastAsia="微软雅黑"/>
-          <w:szCs w:val="24"/>
-          <w:lang w:eastAsia="zh-CN"/>
-        </w:rPr>
-        <w:tab/>
-      </w:r>
-      <w:r>
-        <w:rPr>
-          <w:rFonts w:hint="eastAsia" w:ascii="微软雅黑" w:hAnsi="微软雅黑" w:eastAsia="微软雅黑"/>
-          <w:szCs w:val="24"/>
-          <w:lang w:eastAsia="zh-CN"/>
-        </w:rPr>
-        <w:t>游客可以有机会了解这门课的情况，教师的情况</w:t>
-      </w:r>
-    </w:p>
-    <w:p>
-      <w:pPr>
-        <w:pStyle w:val="79"/>
-        <w:ind w:firstLine="480"/>
-        <w:rPr>
-          <w:rFonts w:ascii="微软雅黑" w:hAnsi="微软雅黑" w:eastAsia="微软雅黑"/>
-          <w:szCs w:val="24"/>
-          <w:lang w:eastAsia="zh-CN"/>
-        </w:rPr>
-      </w:pPr>
-      <w:r>
-        <w:rPr>
-          <w:rFonts w:hint="eastAsia" w:ascii="微软雅黑" w:hAnsi="微软雅黑" w:eastAsia="微软雅黑"/>
-          <w:szCs w:val="24"/>
-          <w:lang w:eastAsia="zh-CN"/>
-        </w:rPr>
-        <w:t>这个网站预计会在学期结束时完成最终版本。</w:t>
+        <w:pStyle w:val="61"/>
+        <w:rPr>
+          <w:rFonts w:hint="eastAsia" w:eastAsia="宋体"/>
+          <w:sz w:val="32"/>
+          <w:szCs w:val="32"/>
+          <w:lang w:val="en-US" w:eastAsia="zh-CN"/>
+        </w:rPr>
+      </w:pPr>
+      <w:r>
+        <w:rPr>
+          <w:rFonts w:hint="eastAsia"/>
+          <w:sz w:val="32"/>
+          <w:szCs w:val="32"/>
+          <w:lang w:val="en-US" w:eastAsia="zh-CN"/>
+        </w:rPr>
+        <w:t>本项目是为了明确</w:t>
       </w:r>
     </w:p>
     <w:p>
@@ -4952,6 +6521,13 @@
                 <w:rFonts w:ascii="微软雅黑" w:hAnsi="微软雅黑" w:eastAsia="微软雅黑"/>
                 <w:szCs w:val="24"/>
               </w:rPr>
+              <w:fldChar w:fldCharType="separate"/>
+            </w:r>
+            <w:r>
+              <w:rPr>
+                <w:rFonts w:ascii="微软雅黑" w:hAnsi="微软雅黑" w:eastAsia="微软雅黑"/>
+                <w:szCs w:val="24"/>
+              </w:rPr>
               <w:fldChar w:fldCharType="end"/>
             </w:r>
           </w:p>
@@ -5113,8 +6689,8 @@
           <w:szCs w:val="32"/>
         </w:rPr>
       </w:pPr>
-      <w:bookmarkStart w:id="8" w:name="_Toc276937745"/>
-      <w:bookmarkStart w:id="9" w:name="_Toc31309"/>
+      <w:bookmarkStart w:id="8" w:name="_Toc31309"/>
+      <w:bookmarkStart w:id="9" w:name="_Toc276937745"/>
       <w:r>
         <w:rPr>
           <w:rFonts w:hint="eastAsia"/>
@@ -5295,6 +6871,28 @@
           <w:szCs w:val="24"/>
         </w:rPr>
         <w:t>PPT</w:t>
+      </w:r>
+    </w:p>
+    <w:p>
+      <w:pPr>
+        <w:pStyle w:val="79"/>
+        <w:numPr>
+          <w:ilvl w:val="0"/>
+          <w:numId w:val="1"/>
+        </w:numPr>
+        <w:ind w:firstLineChars="0"/>
+        <w:rPr>
+          <w:rFonts w:ascii="微软雅黑" w:hAnsi="微软雅黑" w:eastAsia="微软雅黑"/>
+          <w:szCs w:val="24"/>
+        </w:rPr>
+      </w:pPr>
+      <w:r>
+        <w:rPr>
+          <w:rFonts w:hint="eastAsia" w:ascii="微软雅黑" w:hAnsi="微软雅黑" w:eastAsia="微软雅黑"/>
+          <w:szCs w:val="24"/>
+          <w:lang w:val="en-US" w:eastAsia="zh-CN"/>
+        </w:rPr>
+        <w:t>CMMI模板</w:t>
       </w:r>
     </w:p>
     <w:p>
@@ -5366,8 +6964,8 @@
           <w:szCs w:val="32"/>
         </w:rPr>
       </w:pPr>
-      <w:bookmarkStart w:id="12" w:name="_Toc276937747"/>
-      <w:bookmarkStart w:id="13" w:name="_Toc32464"/>
+      <w:bookmarkStart w:id="12" w:name="_Toc32464"/>
+      <w:bookmarkStart w:id="13" w:name="_Toc276937747"/>
       <w:r>
         <w:rPr>
           <w:rFonts w:hint="eastAsia"/>
@@ -5426,8 +7024,8 @@
           <w:lang w:eastAsia="zh-CN"/>
         </w:rPr>
       </w:pPr>
-      <w:bookmarkStart w:id="14" w:name="_Toc276937748"/>
-      <w:bookmarkStart w:id="15" w:name="_Toc12396"/>
+      <w:bookmarkStart w:id="14" w:name="_Toc12396"/>
+      <w:bookmarkStart w:id="15" w:name="_Toc276937748"/>
       <w:r>
         <w:rPr>
           <w:rFonts w:hint="eastAsia"/>
@@ -7536,8 +9134,8 @@
           <w:szCs w:val="32"/>
         </w:rPr>
       </w:pPr>
-      <w:bookmarkStart w:id="16" w:name="_Toc276937749"/>
-      <w:bookmarkStart w:id="17" w:name="_Toc14366"/>
+      <w:bookmarkStart w:id="16" w:name="_Toc14366"/>
+      <w:bookmarkStart w:id="17" w:name="_Toc276937749"/>
       <w:r>
         <w:rPr>
           <w:rFonts w:hint="eastAsia"/>
@@ -7558,8 +9156,8 @@
           <w:szCs w:val="32"/>
         </w:rPr>
       </w:pPr>
-      <w:bookmarkStart w:id="18" w:name="_Toc276937750"/>
-      <w:bookmarkStart w:id="19" w:name="_Toc12772"/>
+      <w:bookmarkStart w:id="18" w:name="_Toc12772"/>
+      <w:bookmarkStart w:id="19" w:name="_Toc276937750"/>
       <w:r>
         <w:rPr>
           <w:rFonts w:hint="eastAsia"/>
@@ -8922,8 +10520,8 @@
           <w:szCs w:val="32"/>
         </w:rPr>
       </w:pPr>
-      <w:bookmarkStart w:id="22" w:name="_Toc276937752"/>
-      <w:bookmarkStart w:id="23" w:name="_Toc25572"/>
+      <w:bookmarkStart w:id="22" w:name="_Toc25572"/>
+      <w:bookmarkStart w:id="23" w:name="_Toc276937752"/>
       <w:r>
         <w:rPr>
           <w:rFonts w:hint="eastAsia"/>
@@ -10359,8 +11957,8 @@
           <w:szCs w:val="32"/>
         </w:rPr>
       </w:pPr>
-      <w:bookmarkStart w:id="26" w:name="_Toc276937754"/>
-      <w:bookmarkStart w:id="27" w:name="_Toc24436"/>
+      <w:bookmarkStart w:id="26" w:name="_Toc24436"/>
+      <w:bookmarkStart w:id="27" w:name="_Toc276937754"/>
       <w:r>
         <w:rPr>
           <w:rFonts w:hint="eastAsia"/>
@@ -10524,8 +12122,8 @@
           <w:lang w:eastAsia="zh-CN"/>
         </w:rPr>
       </w:pPr>
-      <w:bookmarkStart w:id="28" w:name="_Toc276937755"/>
-      <w:bookmarkStart w:id="29" w:name="_Toc32345"/>
+      <w:bookmarkStart w:id="28" w:name="_Toc32345"/>
+      <w:bookmarkStart w:id="29" w:name="_Toc276937755"/>
       <w:r>
         <w:rPr>
           <w:rFonts w:hint="eastAsia"/>
@@ -10854,8 +12452,8 @@
           <w:szCs w:val="32"/>
         </w:rPr>
       </w:pPr>
-      <w:bookmarkStart w:id="32" w:name="_Toc276937757"/>
-      <w:bookmarkStart w:id="33" w:name="_Toc24727"/>
+      <w:bookmarkStart w:id="32" w:name="_Toc24727"/>
+      <w:bookmarkStart w:id="33" w:name="_Toc276937757"/>
       <w:r>
         <w:rPr>
           <w:rFonts w:hint="eastAsia"/>
@@ -12875,7 +14473,7 @@
           <w:sz w:val="24"/>
           <w:szCs w:val="24"/>
         </w:rPr>
-        <w:t>7</w:t>
+        <w:t>6</w:t>
       </w:r>
       <w:r>
         <w:rPr>
@@ -12917,9 +14515,9 @@
       </w:tblPr>
       <w:tblGrid>
         <w:gridCol w:w="1348"/>
-        <w:gridCol w:w="1551"/>
-        <w:gridCol w:w="1946"/>
-        <w:gridCol w:w="872"/>
+        <w:gridCol w:w="1594"/>
+        <w:gridCol w:w="1695"/>
+        <w:gridCol w:w="1080"/>
         <w:gridCol w:w="841"/>
         <w:gridCol w:w="772"/>
         <w:gridCol w:w="772"/>
@@ -12965,7 +14563,7 @@
         </w:tc>
         <w:tc>
           <w:tcPr>
-            <w:tcW w:w="1551" w:type="dxa"/>
+            <w:tcW w:w="1594" w:type="dxa"/>
           </w:tcPr>
           <w:p>
             <w:pPr>
@@ -12986,7 +14584,7 @@
         </w:tc>
         <w:tc>
           <w:tcPr>
-            <w:tcW w:w="1946" w:type="dxa"/>
+            <w:tcW w:w="1695" w:type="dxa"/>
           </w:tcPr>
           <w:p>
             <w:pPr>
@@ -13007,7 +14605,7 @@
         </w:tc>
         <w:tc>
           <w:tcPr>
-            <w:tcW w:w="872" w:type="dxa"/>
+            <w:tcW w:w="1080" w:type="dxa"/>
           </w:tcPr>
           <w:p>
             <w:pPr>
@@ -13128,7 +14726,7 @@
         </w:tc>
         <w:tc>
           <w:tcPr>
-            <w:tcW w:w="1551" w:type="dxa"/>
+            <w:tcW w:w="1594" w:type="dxa"/>
           </w:tcPr>
           <w:p>
             <w:pPr>
@@ -13149,20 +14747,20 @@
         </w:tc>
         <w:tc>
           <w:tcPr>
-            <w:tcW w:w="1946" w:type="dxa"/>
-          </w:tcPr>
-          <w:p>
-            <w:pPr>
-              <w:rPr>
-                <w:rFonts w:ascii="微软雅黑" w:hAnsi="微软雅黑" w:eastAsia="微软雅黑" w:cstheme="minorBidi"/>
-                <w:szCs w:val="24"/>
-              </w:rPr>
-            </w:pPr>
-          </w:p>
-        </w:tc>
-        <w:tc>
-          <w:tcPr>
-            <w:tcW w:w="872" w:type="dxa"/>
+            <w:tcW w:w="1695" w:type="dxa"/>
+          </w:tcPr>
+          <w:p>
+            <w:pPr>
+              <w:rPr>
+                <w:rFonts w:ascii="微软雅黑" w:hAnsi="微软雅黑" w:eastAsia="微软雅黑" w:cstheme="minorBidi"/>
+                <w:szCs w:val="24"/>
+              </w:rPr>
+            </w:pPr>
+          </w:p>
+        </w:tc>
+        <w:tc>
+          <w:tcPr>
+            <w:tcW w:w="1080" w:type="dxa"/>
           </w:tcPr>
           <w:p>
             <w:pPr>
@@ -13279,7 +14877,7 @@
         </w:tc>
         <w:tc>
           <w:tcPr>
-            <w:tcW w:w="1551" w:type="dxa"/>
+            <w:tcW w:w="1594" w:type="dxa"/>
             <w:vMerge w:val="restart"/>
           </w:tcPr>
           <w:p>
@@ -13337,7 +14935,7 @@
         </w:tc>
         <w:tc>
           <w:tcPr>
-            <w:tcW w:w="1946" w:type="dxa"/>
+            <w:tcW w:w="1695" w:type="dxa"/>
           </w:tcPr>
           <w:p>
             <w:pPr>
@@ -13357,7 +14955,7 @@
         </w:tc>
         <w:tc>
           <w:tcPr>
-            <w:tcW w:w="872" w:type="dxa"/>
+            <w:tcW w:w="1080" w:type="dxa"/>
           </w:tcPr>
           <w:p>
             <w:pPr>
@@ -13476,7 +15074,7 @@
         </w:tc>
         <w:tc>
           <w:tcPr>
-            <w:tcW w:w="1551" w:type="dxa"/>
+            <w:tcW w:w="1594" w:type="dxa"/>
             <w:vMerge w:val="continue"/>
           </w:tcPr>
           <w:p>
@@ -13490,7 +15088,7 @@
         </w:tc>
         <w:tc>
           <w:tcPr>
-            <w:tcW w:w="1946" w:type="dxa"/>
+            <w:tcW w:w="1695" w:type="dxa"/>
           </w:tcPr>
           <w:p>
             <w:pPr>
@@ -13510,7 +15108,7 @@
         </w:tc>
         <w:tc>
           <w:tcPr>
-            <w:tcW w:w="872" w:type="dxa"/>
+            <w:tcW w:w="1080" w:type="dxa"/>
           </w:tcPr>
           <w:p>
             <w:pPr>
@@ -13627,7 +15225,7 @@
         </w:tc>
         <w:tc>
           <w:tcPr>
-            <w:tcW w:w="1551" w:type="dxa"/>
+            <w:tcW w:w="1594" w:type="dxa"/>
             <w:vMerge w:val="continue"/>
           </w:tcPr>
           <w:p>
@@ -13641,7 +15239,7 @@
         </w:tc>
         <w:tc>
           <w:tcPr>
-            <w:tcW w:w="1946" w:type="dxa"/>
+            <w:tcW w:w="1695" w:type="dxa"/>
           </w:tcPr>
           <w:p>
             <w:pPr>
@@ -13661,7 +15259,7 @@
         </w:tc>
         <w:tc>
           <w:tcPr>
-            <w:tcW w:w="872" w:type="dxa"/>
+            <w:tcW w:w="1080" w:type="dxa"/>
           </w:tcPr>
           <w:p>
             <w:pPr>
@@ -13778,7 +15376,7 @@
         </w:tc>
         <w:tc>
           <w:tcPr>
-            <w:tcW w:w="1551" w:type="dxa"/>
+            <w:tcW w:w="1594" w:type="dxa"/>
             <w:vMerge w:val="continue"/>
           </w:tcPr>
           <w:p>
@@ -13792,7 +15390,7 @@
         </w:tc>
         <w:tc>
           <w:tcPr>
-            <w:tcW w:w="1946" w:type="dxa"/>
+            <w:tcW w:w="1695" w:type="dxa"/>
           </w:tcPr>
           <w:p>
             <w:pPr>
@@ -13812,7 +15410,7 @@
         </w:tc>
         <w:tc>
           <w:tcPr>
-            <w:tcW w:w="872" w:type="dxa"/>
+            <w:tcW w:w="1080" w:type="dxa"/>
           </w:tcPr>
           <w:p>
             <w:pPr>
@@ -13929,7 +15527,7 @@
         </w:tc>
         <w:tc>
           <w:tcPr>
-            <w:tcW w:w="1551" w:type="dxa"/>
+            <w:tcW w:w="1594" w:type="dxa"/>
             <w:vMerge w:val="continue"/>
           </w:tcPr>
           <w:p>
@@ -13943,7 +15541,7 @@
         </w:tc>
         <w:tc>
           <w:tcPr>
-            <w:tcW w:w="1946" w:type="dxa"/>
+            <w:tcW w:w="1695" w:type="dxa"/>
           </w:tcPr>
           <w:p>
             <w:pPr>
@@ -13963,7 +15561,7 @@
         </w:tc>
         <w:tc>
           <w:tcPr>
-            <w:tcW w:w="872" w:type="dxa"/>
+            <w:tcW w:w="1080" w:type="dxa"/>
           </w:tcPr>
           <w:p>
             <w:pPr>
@@ -14080,7 +15678,7 @@
         </w:tc>
         <w:tc>
           <w:tcPr>
-            <w:tcW w:w="1551" w:type="dxa"/>
+            <w:tcW w:w="1594" w:type="dxa"/>
             <w:vMerge w:val="continue"/>
           </w:tcPr>
           <w:p>
@@ -14094,7 +15692,7 @@
         </w:tc>
         <w:tc>
           <w:tcPr>
-            <w:tcW w:w="1946" w:type="dxa"/>
+            <w:tcW w:w="1695" w:type="dxa"/>
           </w:tcPr>
           <w:p>
             <w:pPr>
@@ -14114,7 +15712,7 @@
         </w:tc>
         <w:tc>
           <w:tcPr>
-            <w:tcW w:w="872" w:type="dxa"/>
+            <w:tcW w:w="1080" w:type="dxa"/>
           </w:tcPr>
           <w:p>
             <w:pPr>
@@ -14231,7 +15829,7 @@
         </w:tc>
         <w:tc>
           <w:tcPr>
-            <w:tcW w:w="1551" w:type="dxa"/>
+            <w:tcW w:w="1594" w:type="dxa"/>
             <w:vMerge w:val="continue"/>
           </w:tcPr>
           <w:p>
@@ -14245,7 +15843,7 @@
         </w:tc>
         <w:tc>
           <w:tcPr>
-            <w:tcW w:w="1946" w:type="dxa"/>
+            <w:tcW w:w="1695" w:type="dxa"/>
           </w:tcPr>
           <w:p>
             <w:pPr>
@@ -14283,7 +15881,7 @@
         </w:tc>
         <w:tc>
           <w:tcPr>
-            <w:tcW w:w="872" w:type="dxa"/>
+            <w:tcW w:w="1080" w:type="dxa"/>
           </w:tcPr>
           <w:p>
             <w:pPr>
@@ -14401,7 +15999,7 @@
         </w:tc>
         <w:tc>
           <w:tcPr>
-            <w:tcW w:w="1551" w:type="dxa"/>
+            <w:tcW w:w="1594" w:type="dxa"/>
             <w:vMerge w:val="continue"/>
           </w:tcPr>
           <w:p>
@@ -14415,7 +16013,7 @@
         </w:tc>
         <w:tc>
           <w:tcPr>
-            <w:tcW w:w="1946" w:type="dxa"/>
+            <w:tcW w:w="1695" w:type="dxa"/>
           </w:tcPr>
           <w:p>
             <w:pPr>
@@ -14435,7 +16033,7 @@
         </w:tc>
         <w:tc>
           <w:tcPr>
-            <w:tcW w:w="872" w:type="dxa"/>
+            <w:tcW w:w="1080" w:type="dxa"/>
           </w:tcPr>
           <w:p>
             <w:pPr>
@@ -14554,7 +16152,7 @@
         </w:tc>
         <w:tc>
           <w:tcPr>
-            <w:tcW w:w="1551" w:type="dxa"/>
+            <w:tcW w:w="1594" w:type="dxa"/>
             <w:vMerge w:val="continue"/>
           </w:tcPr>
           <w:p>
@@ -14568,7 +16166,7 @@
         </w:tc>
         <w:tc>
           <w:tcPr>
-            <w:tcW w:w="1946" w:type="dxa"/>
+            <w:tcW w:w="1695" w:type="dxa"/>
           </w:tcPr>
           <w:p>
             <w:pPr>
@@ -14588,7 +16186,7 @@
         </w:tc>
         <w:tc>
           <w:tcPr>
-            <w:tcW w:w="872" w:type="dxa"/>
+            <w:tcW w:w="1080" w:type="dxa"/>
           </w:tcPr>
           <w:p>
             <w:pPr>
@@ -14691,7 +16289,7 @@
         </w:tc>
         <w:tc>
           <w:tcPr>
-            <w:tcW w:w="1551" w:type="dxa"/>
+            <w:tcW w:w="1594" w:type="dxa"/>
             <w:vMerge w:val="continue"/>
           </w:tcPr>
           <w:p>
@@ -14705,7 +16303,7 @@
         </w:tc>
         <w:tc>
           <w:tcPr>
-            <w:tcW w:w="1946" w:type="dxa"/>
+            <w:tcW w:w="1695" w:type="dxa"/>
           </w:tcPr>
           <w:p>
             <w:pPr>
@@ -14725,7 +16323,7 @@
         </w:tc>
         <w:tc>
           <w:tcPr>
-            <w:tcW w:w="872" w:type="dxa"/>
+            <w:tcW w:w="1080" w:type="dxa"/>
           </w:tcPr>
           <w:p>
             <w:pPr>
@@ -14844,7 +16442,7 @@
         </w:tc>
         <w:tc>
           <w:tcPr>
-            <w:tcW w:w="1551" w:type="dxa"/>
+            <w:tcW w:w="1594" w:type="dxa"/>
             <w:vMerge w:val="continue"/>
           </w:tcPr>
           <w:p>
@@ -14858,7 +16456,7 @@
         </w:tc>
         <w:tc>
           <w:tcPr>
-            <w:tcW w:w="1946" w:type="dxa"/>
+            <w:tcW w:w="1695" w:type="dxa"/>
           </w:tcPr>
           <w:p>
             <w:pPr>
@@ -14878,7 +16476,7 @@
         </w:tc>
         <w:tc>
           <w:tcPr>
-            <w:tcW w:w="872" w:type="dxa"/>
+            <w:tcW w:w="1080" w:type="dxa"/>
           </w:tcPr>
           <w:p>
             <w:pPr>
@@ -14981,7 +16579,7 @@
         </w:tc>
         <w:tc>
           <w:tcPr>
-            <w:tcW w:w="1551" w:type="dxa"/>
+            <w:tcW w:w="1594" w:type="dxa"/>
             <w:vMerge w:val="restart"/>
           </w:tcPr>
           <w:p>
@@ -15002,7 +16600,7 @@
         </w:tc>
         <w:tc>
           <w:tcPr>
-            <w:tcW w:w="1946" w:type="dxa"/>
+            <w:tcW w:w="1695" w:type="dxa"/>
           </w:tcPr>
           <w:p>
             <w:pPr>
@@ -15022,7 +16620,7 @@
         </w:tc>
         <w:tc>
           <w:tcPr>
-            <w:tcW w:w="872" w:type="dxa"/>
+            <w:tcW w:w="1080" w:type="dxa"/>
           </w:tcPr>
           <w:p>
             <w:pPr>
@@ -15146,7 +16744,7 @@
         </w:tc>
         <w:tc>
           <w:tcPr>
-            <w:tcW w:w="1551" w:type="dxa"/>
+            <w:tcW w:w="1594" w:type="dxa"/>
             <w:vMerge w:val="continue"/>
           </w:tcPr>
           <w:p>
@@ -15160,7 +16758,7 @@
         </w:tc>
         <w:tc>
           <w:tcPr>
-            <w:tcW w:w="1946" w:type="dxa"/>
+            <w:tcW w:w="1695" w:type="dxa"/>
           </w:tcPr>
           <w:p>
             <w:pPr>
@@ -15180,7 +16778,7 @@
         </w:tc>
         <w:tc>
           <w:tcPr>
-            <w:tcW w:w="872" w:type="dxa"/>
+            <w:tcW w:w="1080" w:type="dxa"/>
           </w:tcPr>
           <w:p>
             <w:pPr>
@@ -15288,7 +16886,7 @@
         </w:tc>
         <w:tc>
           <w:tcPr>
-            <w:tcW w:w="1551" w:type="dxa"/>
+            <w:tcW w:w="1594" w:type="dxa"/>
             <w:vMerge w:val="continue"/>
           </w:tcPr>
           <w:p>
@@ -15303,7 +16901,7 @@
         </w:tc>
         <w:tc>
           <w:tcPr>
-            <w:tcW w:w="1946" w:type="dxa"/>
+            <w:tcW w:w="1695" w:type="dxa"/>
           </w:tcPr>
           <w:p>
             <w:pPr>
@@ -15323,7 +16921,7 @@
         </w:tc>
         <w:tc>
           <w:tcPr>
-            <w:tcW w:w="872" w:type="dxa"/>
+            <w:tcW w:w="1080" w:type="dxa"/>
           </w:tcPr>
           <w:p>
             <w:pPr>
@@ -15426,7 +17024,7 @@
         </w:tc>
         <w:tc>
           <w:tcPr>
-            <w:tcW w:w="1551" w:type="dxa"/>
+            <w:tcW w:w="1594" w:type="dxa"/>
             <w:vMerge w:val="continue"/>
           </w:tcPr>
           <w:p>
@@ -15440,7 +17038,7 @@
         </w:tc>
         <w:tc>
           <w:tcPr>
-            <w:tcW w:w="1946" w:type="dxa"/>
+            <w:tcW w:w="1695" w:type="dxa"/>
           </w:tcPr>
           <w:p>
             <w:pPr>
@@ -15460,7 +17058,7 @@
         </w:tc>
         <w:tc>
           <w:tcPr>
-            <w:tcW w:w="872" w:type="dxa"/>
+            <w:tcW w:w="1080" w:type="dxa"/>
           </w:tcPr>
           <w:p>
             <w:pPr>
@@ -15568,7 +17166,7 @@
         </w:tc>
         <w:tc>
           <w:tcPr>
-            <w:tcW w:w="1551" w:type="dxa"/>
+            <w:tcW w:w="1594" w:type="dxa"/>
             <w:vMerge w:val="continue"/>
           </w:tcPr>
           <w:p>
@@ -15583,7 +17181,7 @@
         </w:tc>
         <w:tc>
           <w:tcPr>
-            <w:tcW w:w="1946" w:type="dxa"/>
+            <w:tcW w:w="1695" w:type="dxa"/>
           </w:tcPr>
           <w:p>
             <w:pPr>
@@ -15603,7 +17201,7 @@
         </w:tc>
         <w:tc>
           <w:tcPr>
-            <w:tcW w:w="872" w:type="dxa"/>
+            <w:tcW w:w="1080" w:type="dxa"/>
           </w:tcPr>
           <w:p>
             <w:pPr>
@@ -15720,7 +17318,7 @@
         </w:tc>
         <w:tc>
           <w:tcPr>
-            <w:tcW w:w="1551" w:type="dxa"/>
+            <w:tcW w:w="1594" w:type="dxa"/>
             <w:vMerge w:val="continue"/>
           </w:tcPr>
           <w:p>
@@ -15734,7 +17332,7 @@
         </w:tc>
         <w:tc>
           <w:tcPr>
-            <w:tcW w:w="1946" w:type="dxa"/>
+            <w:tcW w:w="1695" w:type="dxa"/>
           </w:tcPr>
           <w:p>
             <w:pPr>
@@ -15754,7 +17352,7 @@
         </w:tc>
         <w:tc>
           <w:tcPr>
-            <w:tcW w:w="872" w:type="dxa"/>
+            <w:tcW w:w="1080" w:type="dxa"/>
           </w:tcPr>
           <w:p>
             <w:pPr>
@@ -15857,7 +17455,7 @@
         </w:tc>
         <w:tc>
           <w:tcPr>
-            <w:tcW w:w="1551" w:type="dxa"/>
+            <w:tcW w:w="1594" w:type="dxa"/>
             <w:vMerge w:val="continue"/>
           </w:tcPr>
           <w:p>
@@ -15871,7 +17469,7 @@
         </w:tc>
         <w:tc>
           <w:tcPr>
-            <w:tcW w:w="1946" w:type="dxa"/>
+            <w:tcW w:w="1695" w:type="dxa"/>
           </w:tcPr>
           <w:p>
             <w:pPr>
@@ -15891,7 +17489,7 @@
         </w:tc>
         <w:tc>
           <w:tcPr>
-            <w:tcW w:w="872" w:type="dxa"/>
+            <w:tcW w:w="1080" w:type="dxa"/>
           </w:tcPr>
           <w:p>
             <w:pPr>
@@ -15994,7 +17592,7 @@
         </w:tc>
         <w:tc>
           <w:tcPr>
-            <w:tcW w:w="1551" w:type="dxa"/>
+            <w:tcW w:w="1594" w:type="dxa"/>
             <w:vMerge w:val="restart"/>
           </w:tcPr>
           <w:p>
@@ -16015,7 +17613,7 @@
         </w:tc>
         <w:tc>
           <w:tcPr>
-            <w:tcW w:w="1946" w:type="dxa"/>
+            <w:tcW w:w="1695" w:type="dxa"/>
           </w:tcPr>
           <w:p>
             <w:pPr>
@@ -16037,7 +17635,7 @@
         </w:tc>
         <w:tc>
           <w:tcPr>
-            <w:tcW w:w="872" w:type="dxa"/>
+            <w:tcW w:w="1080" w:type="dxa"/>
           </w:tcPr>
           <w:p>
             <w:pPr>
@@ -16154,7 +17752,7 @@
         </w:tc>
         <w:tc>
           <w:tcPr>
-            <w:tcW w:w="1551" w:type="dxa"/>
+            <w:tcW w:w="1594" w:type="dxa"/>
             <w:vMerge w:val="continue"/>
           </w:tcPr>
           <w:p>
@@ -16168,7 +17766,7 @@
         </w:tc>
         <w:tc>
           <w:tcPr>
-            <w:tcW w:w="1946" w:type="dxa"/>
+            <w:tcW w:w="1695" w:type="dxa"/>
           </w:tcPr>
           <w:p>
             <w:pPr>
@@ -16188,7 +17786,7 @@
         </w:tc>
         <w:tc>
           <w:tcPr>
-            <w:tcW w:w="872" w:type="dxa"/>
+            <w:tcW w:w="1080" w:type="dxa"/>
           </w:tcPr>
           <w:p>
             <w:pPr>
@@ -16291,7 +17889,7 @@
         </w:tc>
         <w:tc>
           <w:tcPr>
-            <w:tcW w:w="1551" w:type="dxa"/>
+            <w:tcW w:w="1594" w:type="dxa"/>
             <w:vMerge w:val="continue"/>
           </w:tcPr>
           <w:p>
@@ -16305,7 +17903,7 @@
         </w:tc>
         <w:tc>
           <w:tcPr>
-            <w:tcW w:w="1946" w:type="dxa"/>
+            <w:tcW w:w="1695" w:type="dxa"/>
           </w:tcPr>
           <w:p>
             <w:pPr>
@@ -16327,7 +17925,7 @@
         </w:tc>
         <w:tc>
           <w:tcPr>
-            <w:tcW w:w="872" w:type="dxa"/>
+            <w:tcW w:w="1080" w:type="dxa"/>
           </w:tcPr>
           <w:p>
             <w:pPr>
@@ -16435,7 +18033,7 @@
         </w:tc>
         <w:tc>
           <w:tcPr>
-            <w:tcW w:w="1551" w:type="dxa"/>
+            <w:tcW w:w="1594" w:type="dxa"/>
             <w:vMerge w:val="continue"/>
           </w:tcPr>
           <w:p>
@@ -16450,7 +18048,7 @@
         </w:tc>
         <w:tc>
           <w:tcPr>
-            <w:tcW w:w="1946" w:type="dxa"/>
+            <w:tcW w:w="1695" w:type="dxa"/>
           </w:tcPr>
           <w:p>
             <w:pPr>
@@ -16470,7 +18068,7 @@
         </w:tc>
         <w:tc>
           <w:tcPr>
-            <w:tcW w:w="872" w:type="dxa"/>
+            <w:tcW w:w="1080" w:type="dxa"/>
           </w:tcPr>
           <w:p>
             <w:pPr>
@@ -16578,7 +18176,7 @@
         </w:tc>
         <w:tc>
           <w:tcPr>
-            <w:tcW w:w="1551" w:type="dxa"/>
+            <w:tcW w:w="1594" w:type="dxa"/>
             <w:vMerge w:val="continue"/>
           </w:tcPr>
           <w:p>
@@ -16593,7 +18191,7 @@
         </w:tc>
         <w:tc>
           <w:tcPr>
-            <w:tcW w:w="1946" w:type="dxa"/>
+            <w:tcW w:w="1695" w:type="dxa"/>
           </w:tcPr>
           <w:p>
             <w:pPr>
@@ -16615,7 +18213,7 @@
         </w:tc>
         <w:tc>
           <w:tcPr>
-            <w:tcW w:w="872" w:type="dxa"/>
+            <w:tcW w:w="1080" w:type="dxa"/>
           </w:tcPr>
           <w:p>
             <w:pPr>
@@ -16718,7 +18316,7 @@
         </w:tc>
         <w:tc>
           <w:tcPr>
-            <w:tcW w:w="1551" w:type="dxa"/>
+            <w:tcW w:w="1594" w:type="dxa"/>
             <w:vMerge w:val="restart"/>
           </w:tcPr>
           <w:p>
@@ -16739,7 +18337,7 @@
         </w:tc>
         <w:tc>
           <w:tcPr>
-            <w:tcW w:w="1946" w:type="dxa"/>
+            <w:tcW w:w="1695" w:type="dxa"/>
           </w:tcPr>
           <w:p>
             <w:pPr>
@@ -16759,7 +18357,7 @@
         </w:tc>
         <w:tc>
           <w:tcPr>
-            <w:tcW w:w="872" w:type="dxa"/>
+            <w:tcW w:w="1080" w:type="dxa"/>
           </w:tcPr>
           <w:p>
             <w:pPr>
@@ -16876,7 +18474,7 @@
         </w:tc>
         <w:tc>
           <w:tcPr>
-            <w:tcW w:w="1551" w:type="dxa"/>
+            <w:tcW w:w="1594" w:type="dxa"/>
             <w:vMerge w:val="continue"/>
           </w:tcPr>
           <w:p>
@@ -16890,7 +18488,7 @@
         </w:tc>
         <w:tc>
           <w:tcPr>
-            <w:tcW w:w="1946" w:type="dxa"/>
+            <w:tcW w:w="1695" w:type="dxa"/>
           </w:tcPr>
           <w:p>
             <w:pPr>
@@ -16910,7 +18508,7 @@
         </w:tc>
         <w:tc>
           <w:tcPr>
-            <w:tcW w:w="872" w:type="dxa"/>
+            <w:tcW w:w="1080" w:type="dxa"/>
           </w:tcPr>
           <w:p>
             <w:pPr>
@@ -17027,7 +18625,7 @@
         </w:tc>
         <w:tc>
           <w:tcPr>
-            <w:tcW w:w="1551" w:type="dxa"/>
+            <w:tcW w:w="1594" w:type="dxa"/>
             <w:vMerge w:val="continue"/>
           </w:tcPr>
           <w:p>
@@ -17041,7 +18639,7 @@
         </w:tc>
         <w:tc>
           <w:tcPr>
-            <w:tcW w:w="1946" w:type="dxa"/>
+            <w:tcW w:w="1695" w:type="dxa"/>
           </w:tcPr>
           <w:p>
             <w:pPr>
@@ -17061,7 +18659,7 @@
         </w:tc>
         <w:tc>
           <w:tcPr>
-            <w:tcW w:w="872" w:type="dxa"/>
+            <w:tcW w:w="1080" w:type="dxa"/>
           </w:tcPr>
           <w:p>
             <w:pPr>
@@ -17164,7 +18762,7 @@
         </w:tc>
         <w:tc>
           <w:tcPr>
-            <w:tcW w:w="1551" w:type="dxa"/>
+            <w:tcW w:w="1594" w:type="dxa"/>
             <w:vMerge w:val="continue"/>
           </w:tcPr>
           <w:p>
@@ -17178,7 +18776,7 @@
         </w:tc>
         <w:tc>
           <w:tcPr>
-            <w:tcW w:w="1946" w:type="dxa"/>
+            <w:tcW w:w="1695" w:type="dxa"/>
           </w:tcPr>
           <w:p>
             <w:pPr>
@@ -17198,7 +18796,7 @@
         </w:tc>
         <w:tc>
           <w:tcPr>
-            <w:tcW w:w="872" w:type="dxa"/>
+            <w:tcW w:w="1080" w:type="dxa"/>
           </w:tcPr>
           <w:p>
             <w:pPr>
@@ -17306,7 +18904,7 @@
         </w:tc>
         <w:tc>
           <w:tcPr>
-            <w:tcW w:w="1551" w:type="dxa"/>
+            <w:tcW w:w="1594" w:type="dxa"/>
             <w:vMerge w:val="restart"/>
           </w:tcPr>
           <w:p>
@@ -17373,7 +18971,7 @@
         </w:tc>
         <w:tc>
           <w:tcPr>
-            <w:tcW w:w="1946" w:type="dxa"/>
+            <w:tcW w:w="1695" w:type="dxa"/>
           </w:tcPr>
           <w:p>
             <w:pPr>
@@ -17393,7 +18991,7 @@
         </w:tc>
         <w:tc>
           <w:tcPr>
-            <w:tcW w:w="872" w:type="dxa"/>
+            <w:tcW w:w="1080" w:type="dxa"/>
           </w:tcPr>
           <w:p>
             <w:pPr>
@@ -17496,7 +19094,7 @@
         </w:tc>
         <w:tc>
           <w:tcPr>
-            <w:tcW w:w="1551" w:type="dxa"/>
+            <w:tcW w:w="1594" w:type="dxa"/>
             <w:vMerge w:val="continue"/>
           </w:tcPr>
           <w:p>
@@ -17510,7 +19108,7 @@
         </w:tc>
         <w:tc>
           <w:tcPr>
-            <w:tcW w:w="1946" w:type="dxa"/>
+            <w:tcW w:w="1695" w:type="dxa"/>
           </w:tcPr>
           <w:p>
             <w:pPr>
@@ -17530,7 +19128,7 @@
         </w:tc>
         <w:tc>
           <w:tcPr>
-            <w:tcW w:w="872" w:type="dxa"/>
+            <w:tcW w:w="1080" w:type="dxa"/>
           </w:tcPr>
           <w:p>
             <w:pPr>
@@ -17638,7 +19236,7 @@
         </w:tc>
         <w:tc>
           <w:tcPr>
-            <w:tcW w:w="1551" w:type="dxa"/>
+            <w:tcW w:w="1594" w:type="dxa"/>
             <w:vMerge w:val="continue"/>
           </w:tcPr>
           <w:p>
@@ -17653,7 +19251,7 @@
         </w:tc>
         <w:tc>
           <w:tcPr>
-            <w:tcW w:w="1946" w:type="dxa"/>
+            <w:tcW w:w="1695" w:type="dxa"/>
           </w:tcPr>
           <w:p>
             <w:pPr>
@@ -17673,7 +19271,7 @@
         </w:tc>
         <w:tc>
           <w:tcPr>
-            <w:tcW w:w="872" w:type="dxa"/>
+            <w:tcW w:w="1080" w:type="dxa"/>
           </w:tcPr>
           <w:p>
             <w:pPr>
@@ -17781,7 +19379,7 @@
         </w:tc>
         <w:tc>
           <w:tcPr>
-            <w:tcW w:w="1551" w:type="dxa"/>
+            <w:tcW w:w="1594" w:type="dxa"/>
             <w:vMerge w:val="continue"/>
           </w:tcPr>
           <w:p>
@@ -17796,7 +19394,7 @@
         </w:tc>
         <w:tc>
           <w:tcPr>
-            <w:tcW w:w="1946" w:type="dxa"/>
+            <w:tcW w:w="1695" w:type="dxa"/>
           </w:tcPr>
           <w:p>
             <w:pPr>
@@ -17816,7 +19414,7 @@
         </w:tc>
         <w:tc>
           <w:tcPr>
-            <w:tcW w:w="872" w:type="dxa"/>
+            <w:tcW w:w="1080" w:type="dxa"/>
           </w:tcPr>
           <w:p>
             <w:pPr>
@@ -17933,7 +19531,7 @@
         </w:tc>
         <w:tc>
           <w:tcPr>
-            <w:tcW w:w="1551" w:type="dxa"/>
+            <w:tcW w:w="1594" w:type="dxa"/>
             <w:vMerge w:val="continue"/>
           </w:tcPr>
           <w:p>
@@ -17947,7 +19545,7 @@
         </w:tc>
         <w:tc>
           <w:tcPr>
-            <w:tcW w:w="1946" w:type="dxa"/>
+            <w:tcW w:w="1695" w:type="dxa"/>
           </w:tcPr>
           <w:p>
             <w:pPr>
@@ -17967,7 +19565,7 @@
         </w:tc>
         <w:tc>
           <w:tcPr>
-            <w:tcW w:w="872" w:type="dxa"/>
+            <w:tcW w:w="1080" w:type="dxa"/>
           </w:tcPr>
           <w:p>
             <w:pPr>
@@ -18075,7 +19673,7 @@
         </w:tc>
         <w:tc>
           <w:tcPr>
-            <w:tcW w:w="1551" w:type="dxa"/>
+            <w:tcW w:w="1594" w:type="dxa"/>
             <w:vMerge w:val="continue"/>
           </w:tcPr>
           <w:p>
@@ -18090,7 +19688,7 @@
         </w:tc>
         <w:tc>
           <w:tcPr>
-            <w:tcW w:w="1946" w:type="dxa"/>
+            <w:tcW w:w="1695" w:type="dxa"/>
           </w:tcPr>
           <w:p>
             <w:pPr>
@@ -18112,7 +19710,7 @@
         </w:tc>
         <w:tc>
           <w:tcPr>
-            <w:tcW w:w="872" w:type="dxa"/>
+            <w:tcW w:w="1080" w:type="dxa"/>
           </w:tcPr>
           <w:p>
             <w:pPr>
@@ -18215,7 +19813,7 @@
         </w:tc>
         <w:tc>
           <w:tcPr>
-            <w:tcW w:w="1551" w:type="dxa"/>
+            <w:tcW w:w="1594" w:type="dxa"/>
             <w:vMerge w:val="continue"/>
           </w:tcPr>
           <w:p>
@@ -18229,7 +19827,7 @@
         </w:tc>
         <w:tc>
           <w:tcPr>
-            <w:tcW w:w="1946" w:type="dxa"/>
+            <w:tcW w:w="1695" w:type="dxa"/>
           </w:tcPr>
           <w:p>
             <w:pPr>
@@ -18249,7 +19847,7 @@
         </w:tc>
         <w:tc>
           <w:tcPr>
-            <w:tcW w:w="872" w:type="dxa"/>
+            <w:tcW w:w="1080" w:type="dxa"/>
           </w:tcPr>
           <w:p>
             <w:pPr>
@@ -18352,7 +19950,7 @@
         </w:tc>
         <w:tc>
           <w:tcPr>
-            <w:tcW w:w="1551" w:type="dxa"/>
+            <w:tcW w:w="1594" w:type="dxa"/>
             <w:vMerge w:val="continue"/>
           </w:tcPr>
           <w:p>
@@ -18366,7 +19964,7 @@
         </w:tc>
         <w:tc>
           <w:tcPr>
-            <w:tcW w:w="1946" w:type="dxa"/>
+            <w:tcW w:w="1695" w:type="dxa"/>
           </w:tcPr>
           <w:p>
             <w:pPr>
@@ -18386,7 +19984,7 @@
         </w:tc>
         <w:tc>
           <w:tcPr>
-            <w:tcW w:w="872" w:type="dxa"/>
+            <w:tcW w:w="1080" w:type="dxa"/>
           </w:tcPr>
           <w:p>
             <w:pPr>
@@ -18493,7 +20091,7 @@
         </w:tc>
         <w:tc>
           <w:tcPr>
-            <w:tcW w:w="1551" w:type="dxa"/>
+            <w:tcW w:w="1594" w:type="dxa"/>
             <w:vMerge w:val="continue"/>
           </w:tcPr>
           <w:p>
@@ -18508,7 +20106,7 @@
         </w:tc>
         <w:tc>
           <w:tcPr>
-            <w:tcW w:w="1946" w:type="dxa"/>
+            <w:tcW w:w="1695" w:type="dxa"/>
           </w:tcPr>
           <w:p>
             <w:pPr>
@@ -18528,7 +20126,7 @@
         </w:tc>
         <w:tc>
           <w:tcPr>
-            <w:tcW w:w="872" w:type="dxa"/>
+            <w:tcW w:w="1080" w:type="dxa"/>
           </w:tcPr>
           <w:p>
             <w:pPr>
@@ -18632,7 +20230,7 @@
         </w:tc>
         <w:tc>
           <w:tcPr>
-            <w:tcW w:w="1551" w:type="dxa"/>
+            <w:tcW w:w="1594" w:type="dxa"/>
             <w:vMerge w:val="continue"/>
           </w:tcPr>
           <w:p>
@@ -18647,7 +20245,7 @@
         </w:tc>
         <w:tc>
           <w:tcPr>
-            <w:tcW w:w="1946" w:type="dxa"/>
+            <w:tcW w:w="1695" w:type="dxa"/>
           </w:tcPr>
           <w:p>
             <w:pPr>
@@ -18667,7 +20265,7 @@
         </w:tc>
         <w:tc>
           <w:tcPr>
-            <w:tcW w:w="872" w:type="dxa"/>
+            <w:tcW w:w="1080" w:type="dxa"/>
           </w:tcPr>
           <w:p>
             <w:pPr>
@@ -18968,7 +20566,7 @@
           <w:sz w:val="24"/>
           <w:szCs w:val="24"/>
         </w:rPr>
-        <w:t>8</w:t>
+        <w:t>7</w:t>
       </w:r>
       <w:r>
         <w:rPr>
@@ -19601,8 +21199,8 @@
         </w:rPr>
         <w:t>　</w:t>
       </w:r>
-      <w:bookmarkStart w:id="38" w:name="_Toc276937760"/>
-      <w:bookmarkStart w:id="39" w:name="_Toc13369"/>
+      <w:bookmarkStart w:id="38" w:name="_Toc13369"/>
+      <w:bookmarkStart w:id="39" w:name="_Toc276937760"/>
       <w:r>
         <w:rPr>
           <w:rFonts w:hint="eastAsia" w:ascii="宋体" w:hAnsi="宋体"/>
@@ -19643,8 +21241,8 @@
           <w:szCs w:val="32"/>
         </w:rPr>
       </w:pPr>
-      <w:bookmarkStart w:id="40" w:name="_Toc276937761"/>
-      <w:bookmarkStart w:id="41" w:name="_Toc29329"/>
+      <w:bookmarkStart w:id="40" w:name="_Toc29329"/>
+      <w:bookmarkStart w:id="41" w:name="_Toc276937761"/>
       <w:r>
         <w:rPr>
           <w:rFonts w:hint="eastAsia"/>
@@ -20291,8 +21889,8 @@
           <w:szCs w:val="32"/>
         </w:rPr>
       </w:pPr>
-      <w:bookmarkStart w:id="44" w:name="_Toc276937763"/>
-      <w:bookmarkStart w:id="45" w:name="_Toc7500"/>
+      <w:bookmarkStart w:id="44" w:name="_Toc7500"/>
+      <w:bookmarkStart w:id="45" w:name="_Toc276937763"/>
       <w:r>
         <w:rPr>
           <w:rFonts w:hint="eastAsia"/>
@@ -21374,8 +22972,8 @@
           <w:lang w:eastAsia="zh-CN"/>
         </w:rPr>
       </w:pPr>
-      <w:bookmarkStart w:id="48" w:name="_Toc276937765"/>
-      <w:bookmarkStart w:id="49" w:name="_Toc9010"/>
+      <w:bookmarkStart w:id="48" w:name="_Toc9010"/>
+      <w:bookmarkStart w:id="49" w:name="_Toc276937765"/>
       <w:r>
         <w:rPr>
           <w:rFonts w:hint="eastAsia"/>
@@ -21589,8 +23187,8 @@
         </w:rPr>
         <w:t>　</w:t>
       </w:r>
-      <w:bookmarkStart w:id="50" w:name="_Toc276937766"/>
-      <w:bookmarkStart w:id="51" w:name="_Toc3349"/>
+      <w:bookmarkStart w:id="50" w:name="_Toc3349"/>
+      <w:bookmarkStart w:id="51" w:name="_Toc276937766"/>
       <w:r>
         <w:rPr>
           <w:rFonts w:hint="eastAsia" w:ascii="宋体" w:hAnsi="宋体"/>
@@ -21655,8 +23253,8 @@
           <w:lang w:eastAsia="zh-CN"/>
         </w:rPr>
       </w:pPr>
-      <w:bookmarkStart w:id="54" w:name="_Toc276937768"/>
-      <w:bookmarkStart w:id="55" w:name="_Toc29474"/>
+      <w:bookmarkStart w:id="54" w:name="_Toc29474"/>
+      <w:bookmarkStart w:id="55" w:name="_Toc276937768"/>
       <w:r>
         <w:rPr>
           <w:rFonts w:hint="eastAsia"/>
@@ -21737,8 +23335,8 @@
         </w:rPr>
         <w:t>　</w:t>
       </w:r>
-      <w:bookmarkStart w:id="56" w:name="_Toc276937769"/>
-      <w:bookmarkStart w:id="57" w:name="_Toc9642"/>
+      <w:bookmarkStart w:id="56" w:name="_Toc9642"/>
+      <w:bookmarkStart w:id="57" w:name="_Toc276937769"/>
       <w:r>
         <w:rPr>
           <w:rFonts w:hint="eastAsia" w:ascii="宋体" w:hAnsi="宋体"/>
@@ -22684,8 +24282,8 @@
           <w:lang w:eastAsia="zh-CN"/>
         </w:rPr>
       </w:pPr>
-      <w:bookmarkStart w:id="66" w:name="_Toc276937774"/>
-      <w:bookmarkStart w:id="67" w:name="_Toc1559"/>
+      <w:bookmarkStart w:id="66" w:name="_Toc1559"/>
+      <w:bookmarkStart w:id="67" w:name="_Toc276937774"/>
       <w:r>
         <w:rPr>
           <w:rFonts w:hint="eastAsia" w:ascii="宋体" w:hAnsi="宋体"/>
@@ -23203,8 +24801,8 @@
           <w:lang w:eastAsia="zh-CN"/>
         </w:rPr>
       </w:pPr>
-      <w:bookmarkStart w:id="72" w:name="_Toc276937777"/>
-      <w:bookmarkStart w:id="73" w:name="_Toc26561"/>
+      <w:bookmarkStart w:id="72" w:name="_Toc26561"/>
+      <w:bookmarkStart w:id="73" w:name="_Toc276937777"/>
       <w:r>
         <w:rPr>
           <w:rFonts w:hint="eastAsia" w:ascii="宋体" w:hAnsi="宋体"/>
@@ -23793,8 +25391,8 @@
           <w:lang w:eastAsia="zh-CN"/>
         </w:rPr>
       </w:pPr>
-      <w:bookmarkStart w:id="76" w:name="_Toc276937779"/>
-      <w:bookmarkStart w:id="77" w:name="_Toc31914"/>
+      <w:bookmarkStart w:id="76" w:name="_Toc31914"/>
+      <w:bookmarkStart w:id="77" w:name="_Toc276937779"/>
       <w:r>
         <w:rPr>
           <w:rFonts w:hint="eastAsia" w:ascii="宋体" w:hAnsi="宋体"/>
@@ -24254,8 +25852,8 @@
           <w:lang w:eastAsia="zh-CN"/>
         </w:rPr>
       </w:pPr>
-      <w:bookmarkStart w:id="82" w:name="_Toc276937782"/>
-      <w:bookmarkStart w:id="83" w:name="_Toc2334"/>
+      <w:bookmarkStart w:id="82" w:name="_Toc2334"/>
+      <w:bookmarkStart w:id="83" w:name="_Toc276937782"/>
       <w:r>
         <w:rPr>
           <w:rFonts w:hint="eastAsia" w:ascii="宋体" w:hAnsi="宋体"/>
@@ -24547,8 +26145,8 @@
           <w:lang w:eastAsia="zh-CN"/>
         </w:rPr>
       </w:pPr>
-      <w:bookmarkStart w:id="88" w:name="_Toc276937785"/>
-      <w:bookmarkStart w:id="89" w:name="_Toc30238"/>
+      <w:bookmarkStart w:id="88" w:name="_Toc30238"/>
+      <w:bookmarkStart w:id="89" w:name="_Toc276937785"/>
       <w:r>
         <w:rPr>
           <w:rFonts w:hint="eastAsia"/>
@@ -24710,8 +26308,8 @@
           <w:lang w:eastAsia="zh-CN"/>
         </w:rPr>
       </w:pPr>
-      <w:bookmarkStart w:id="92" w:name="_Toc276937787"/>
-      <w:bookmarkStart w:id="93" w:name="_Toc1932"/>
+      <w:bookmarkStart w:id="92" w:name="_Toc1932"/>
+      <w:bookmarkStart w:id="93" w:name="_Toc276937787"/>
       <w:r>
         <w:rPr>
           <w:rFonts w:hint="eastAsia" w:ascii="宋体" w:hAnsi="宋体"/>
@@ -24946,8 +26544,8 @@
           <w:lang w:eastAsia="zh-CN"/>
         </w:rPr>
       </w:pPr>
-      <w:bookmarkStart w:id="94" w:name="_Toc276937788"/>
-      <w:bookmarkStart w:id="95" w:name="_Toc23145"/>
+      <w:bookmarkStart w:id="94" w:name="_Toc23145"/>
+      <w:bookmarkStart w:id="95" w:name="_Toc276937788"/>
       <w:r>
         <w:rPr>
           <w:rFonts w:hint="eastAsia"/>
@@ -27330,15 +28928,9 @@
           <w:r>
             <w:rPr>
               <w:rFonts w:hint="eastAsia" w:ascii="Times New Roman"/>
-            </w:rPr>
-            <w:t>1.</w:t>
-          </w:r>
-          <w:r>
-            <w:rPr>
-              <w:rFonts w:hint="eastAsia" w:ascii="Times New Roman"/>
               <w:lang w:val="en-US" w:eastAsia="zh-CN"/>
             </w:rPr>
-            <w:t>2</w:t>
+            <w:t>0.2</w:t>
           </w:r>
           <w:r>
             <w:rPr>
@@ -27425,8 +29017,9 @@
           <w:r>
             <w:rPr>
               <w:rFonts w:hint="eastAsia" w:ascii="Times New Roman"/>
+              <w:lang w:val="en-US" w:eastAsia="zh-CN"/>
             </w:rPr>
-            <w:t>年</w:t>
+            <w:t>2017</w:t>
           </w:r>
           <w:r>
             <w:rPr>
@@ -27437,8 +29030,9 @@
           <w:r>
             <w:rPr>
               <w:rFonts w:hint="eastAsia" w:ascii="Times New Roman"/>
+              <w:lang w:val="en-US" w:eastAsia="zh-CN"/>
             </w:rPr>
-            <w:t>月</w:t>
+            <w:t>11</w:t>
           </w:r>
           <w:r>
             <w:rPr>
@@ -27449,8 +29043,9 @@
           <w:r>
             <w:rPr>
               <w:rFonts w:hint="eastAsia" w:ascii="Times New Roman"/>
+              <w:lang w:val="en-US" w:eastAsia="zh-CN"/>
             </w:rPr>
-            <w:t>日</w:t>
+            <w:t>2</w:t>
           </w:r>
           <w:r>
             <w:rPr>
@@ -32851,7 +34446,6 @@
     <w:lsdException w:uiPriority="99" w:name="Balloon Text" w:locked="1"/>
     <w:lsdException w:qFormat="1" w:unhideWhenUsed="0" w:uiPriority="99" w:semiHidden="0" w:name="Table Grid"/>
     <w:lsdException w:uiPriority="99" w:name="Table Theme" w:locked="1"/>
-    <w:lsdException w:qFormat="1" w:unhideWhenUsed="0" w:uiPriority="1" w:semiHidden="0" w:name="No Spacing"/>
     <w:lsdException w:unhideWhenUsed="0" w:uiPriority="60" w:semiHidden="0" w:name="Light Shading"/>
     <w:lsdException w:unhideWhenUsed="0" w:uiPriority="61" w:semiHidden="0" w:name="Light List"/>
     <w:lsdException w:unhideWhenUsed="0" w:uiPriority="62" w:semiHidden="0" w:name="Light Grid"/>
@@ -32872,9 +34466,6 @@
     <w:lsdException w:unhideWhenUsed="0" w:uiPriority="63" w:semiHidden="0" w:name="Medium Shading 1 Accent 1"/>
     <w:lsdException w:unhideWhenUsed="0" w:uiPriority="64" w:semiHidden="0" w:name="Medium Shading 2 Accent 1"/>
     <w:lsdException w:unhideWhenUsed="0" w:uiPriority="65" w:semiHidden="0" w:name="Medium List 1 Accent 1"/>
-    <w:lsdException w:qFormat="1" w:unhideWhenUsed="0" w:uiPriority="34" w:semiHidden="0" w:name="List Paragraph"/>
-    <w:lsdException w:qFormat="1" w:unhideWhenUsed="0" w:uiPriority="29" w:semiHidden="0" w:name="Quote"/>
-    <w:lsdException w:qFormat="1" w:unhideWhenUsed="0" w:uiPriority="30" w:semiHidden="0" w:name="Intense Quote"/>
     <w:lsdException w:unhideWhenUsed="0" w:uiPriority="66" w:semiHidden="0" w:name="Medium List 2 Accent 1"/>
     <w:lsdException w:unhideWhenUsed="0" w:uiPriority="67" w:semiHidden="0" w:name="Medium Grid 1 Accent 1"/>
     <w:lsdException w:unhideWhenUsed="0" w:uiPriority="68" w:semiHidden="0" w:name="Medium Grid 2 Accent 1"/>
@@ -34211,7 +35802,7 @@
       <w:szCs w:val="24"/>
     </w:rPr>
   </w:style>
-  <w:style w:type="paragraph" w:styleId="87">
+  <w:style w:type="paragraph" w:customStyle="1" w:styleId="87">
     <w:name w:val="No Spacing"/>
     <w:qFormat/>
     <w:uiPriority w:val="1"/>
@@ -34222,7 +35813,7 @@
       <w:lang w:val="en-US" w:eastAsia="en-US" w:bidi="en-US"/>
     </w:rPr>
   </w:style>
-  <w:style w:type="paragraph" w:styleId="88">
+  <w:style w:type="paragraph" w:customStyle="1" w:styleId="88">
     <w:name w:val="List Paragraph"/>
     <w:basedOn w:val="1"/>
     <w:qFormat/>
@@ -34232,7 +35823,7 @@
       <w:contextualSpacing/>
     </w:pPr>
   </w:style>
-  <w:style w:type="paragraph" w:styleId="89">
+  <w:style w:type="paragraph" w:customStyle="1" w:styleId="89">
     <w:name w:val="Quote"/>
     <w:basedOn w:val="1"/>
     <w:next w:val="1"/>
@@ -34257,7 +35848,7 @@
       <w:color w:val="000000"/>
     </w:rPr>
   </w:style>
-  <w:style w:type="paragraph" w:styleId="91">
+  <w:style w:type="paragraph" w:customStyle="1" w:styleId="91">
     <w:name w:val="Intense Quote"/>
     <w:basedOn w:val="1"/>
     <w:next w:val="1"/>
